--- a/public/resume/james-courson.docx
+++ b/public/resume/james-courson.docx
@@ -5,7 +5,7 @@
     <w:p>
       <w:pPr>
         <w:keepNext w:val="0"/>
-        <w:keepLines w:val="0"/>
+        <w:keepLines w:val="1"/>
         <w:pageBreakBefore w:val="0"/>
         <w:widowControl w:val="0"/>
         <w:pBdr>
@@ -20,33 +20,22 @@
         <w:ind w:left="3.73992919921875" w:right="0" w:firstLine="0"/>
         <w:jc w:val="left"/>
         <w:rPr>
-          <w:rFonts w:ascii="Arial" w:cs="Arial" w:eastAsia="Arial" w:hAnsi="Arial"/>
-          <w:b w:val="0"/>
-          <w:bCs w:val="0"/>
+          <w:sz w:val="28"/>
+          <w:szCs w:val="28"/>
+        </w:rPr>
+      </w:pPr>
+      <w:r>
+        <w:rPr>
+          <w:rFonts w:ascii="Arial" w:cs="Arial" w:eastAsia="Arial" w:hAnsi="Arial"/>
+          <w:b w:val="1"/>
+          <w:bCs w:val="1"/>
           <w:i w:val="0"/>
           <w:iCs w:val="0"/>
           <w:smallCaps w:val="0"/>
           <w:strike w:val="0"/>
           <w:color w:val="000000"/>
-          <w:sz w:val="22"/>
-          <w:szCs w:val="22"/>
-          <w:u w:val="none"/>
-          <w:shd w:fill="auto" w:val="clear"/>
-          <w:vertAlign w:val="baseline"/>
-        </w:rPr>
-      </w:pPr>
-      <w:r>
-        <w:rPr>
-          <w:rFonts w:ascii="Arial" w:cs="Arial" w:eastAsia="Arial" w:hAnsi="Arial"/>
-          <w:b w:val="1"/>
-          <w:bCs w:val="1"/>
-          <w:i w:val="0"/>
-          <w:iCs w:val="0"/>
-          <w:smallCaps w:val="0"/>
-          <w:strike w:val="0"/>
-          <w:color w:val="000000"/>
-          <w:sz w:val="22"/>
-          <w:szCs w:val="22"/>
+          <w:sz w:val="28"/>
+          <w:szCs w:val="28"/>
           <w:u w:val="none"/>
           <w:shd w:fill="auto" w:val="clear"/>
           <w:vertAlign w:val="baseline"/>
@@ -63,7 +52,7 @@
     <w:p>
       <w:pPr>
         <w:keepNext w:val="0"/>
-        <w:keepLines w:val="0"/>
+        <w:keepLines w:val="1"/>
         <w:pageBreakBefore w:val="0"/>
         <w:widowControl w:val="0"/>
         <w:pBdr>
@@ -74,35 +63,103 @@
           <w:between w:space="0" w:sz="0" w:val="nil"/>
         </w:pBdr>
         <w:shd w:fill="auto" w:val="clear"/>
-        <w:spacing w:after="0" w:before="325.111083984375" w:line="240" w:lineRule="auto"/>
+        <w:spacing w:after="0" w:before="0" w:line="240" w:lineRule="auto"/>
+        <w:ind w:left="0" w:right="0" w:firstLine="0"/>
+        <w:jc w:val="left"/>
+        <w:rPr>
+          <w:i w:val="1"/>
+          <w:iCs w:val="1"/>
+        </w:rPr>
+      </w:pPr>
+      <w:r>
+        <w:rPr>
+          <w:i w:val="1"/>
+          <w:iCs w:val="1"/>
+          <w:rtl w:val="0"/>
+        </w:rPr>
+        <w:t xml:space="preserve">Software Developer</w:t>
+      </w:r>
+    </w:p>
+    <w:p>
+      <w:pPr>
+        <w:keepNext w:val="0"/>
+        <w:keepLines w:val="1"/>
+        <w:pageBreakBefore w:val="0"/>
+        <w:widowControl w:val="0"/>
+        <w:pBdr>
+          <w:top w:space="0" w:sz="0" w:val="nil"/>
+          <w:left w:space="0" w:sz="0" w:val="nil"/>
+          <w:bottom w:space="0" w:sz="0" w:val="nil"/>
+          <w:right w:space="0" w:sz="0" w:val="nil"/>
+          <w:between w:space="0" w:sz="0" w:val="nil"/>
+        </w:pBdr>
+        <w:shd w:fill="auto" w:val="clear"/>
+        <w:spacing w:after="0" w:before="0" w:line="240" w:lineRule="auto"/>
+        <w:ind w:left="0" w:right="0" w:firstLine="0"/>
+        <w:jc w:val="left"/>
+        <w:rPr>
+          <w:i w:val="1"/>
+          <w:iCs w:val="1"/>
+        </w:rPr>
+      </w:pPr>
+      <w:r>
+        <w:rPr>
+          <w:rtl w:val="0"/>
+        </w:rPr>
+      </w:r>
+    </w:p>
+    <w:p>
+      <w:pPr>
+        <w:keepNext w:val="0"/>
+        <w:keepLines w:val="1"/>
+        <w:pageBreakBefore w:val="0"/>
+        <w:widowControl w:val="0"/>
+        <w:pBdr>
+          <w:top w:space="0" w:sz="0" w:val="nil"/>
+          <w:left w:space="0" w:sz="0" w:val="nil"/>
+          <w:bottom w:space="0" w:sz="0" w:val="nil"/>
+          <w:right w:space="0" w:sz="0" w:val="nil"/>
+          <w:between w:space="0" w:sz="0" w:val="nil"/>
+        </w:pBdr>
+        <w:shd w:fill="auto" w:val="clear"/>
+        <w:spacing w:after="0" w:before="0" w:line="240" w:lineRule="auto"/>
         <w:ind w:left="0" w:right="0" w:firstLine="0"/>
         <w:jc w:val="left"/>
         <w:rPr/>
       </w:pPr>
       <w:r>
         <w:rPr>
-          <w:rFonts w:ascii="Arial" w:cs="Arial" w:eastAsia="Arial" w:hAnsi="Arial"/>
-          <w:b w:val="0"/>
-          <w:bCs w:val="0"/>
-          <w:i w:val="0"/>
-          <w:iCs w:val="0"/>
-          <w:smallCaps w:val="0"/>
-          <w:strike w:val="0"/>
-          <w:color w:val="000000"/>
-          <w:sz w:val="22"/>
-          <w:szCs w:val="22"/>
-          <w:u w:val="none"/>
-          <w:shd w:fill="auto" w:val="clear"/>
-          <w:vertAlign w:val="baseline"/>
-          <w:rtl w:val="0"/>
-        </w:rPr>
-        <w:t xml:space="preserve">A </w:t>
-      </w:r>
-      <w:r>
-        <w:rPr>
-          <w:rtl w:val="0"/>
-        </w:rPr>
-        <w:t xml:space="preserve">capable developer with an appreciation for clean and concise code. I work most efficiently and enthusiastically in a team setting where I can both motivate and be motivated by my fellow developers.</w:t>
+          <w:rtl w:val="0"/>
+        </w:rPr>
+        <w:t xml:space="preserve">A capable developer with </w:t>
+      </w:r>
+      <w:r>
+        <w:rPr>
+          <w:b w:val="1"/>
+          <w:bCs w:val="1"/>
+          <w:rtl w:val="0"/>
+        </w:rPr>
+        <w:t xml:space="preserve">6 years of experience</w:t>
+      </w:r>
+      <w:r>
+        <w:rPr>
+          <w:rtl w:val="0"/>
+        </w:rPr>
+        <w:t xml:space="preserve"> in </w:t>
+      </w:r>
+      <w:r>
+        <w:rPr>
+          <w:b w:val="1"/>
+          <w:bCs w:val="1"/>
+          <w:rtl w:val="0"/>
+        </w:rPr>
+        <w:t xml:space="preserve">full-stack web design and development</w:t>
+      </w:r>
+      <w:r>
+        <w:rPr>
+          <w:rtl w:val="0"/>
+        </w:rPr>
+        <w:t xml:space="preserve">.</w:t>
       </w:r>
     </w:p>
     <w:p>
@@ -131,8 +188,8 @@
           <w:smallCaps w:val="0"/>
           <w:strike w:val="0"/>
           <w:color w:val="000000"/>
-          <w:sz w:val="24"/>
-          <w:szCs w:val="24"/>
+          <w:sz w:val="26"/>
+          <w:szCs w:val="26"/>
           <w:u w:val="none"/>
           <w:shd w:fill="auto" w:val="clear"/>
           <w:vertAlign w:val="baseline"/>
@@ -148,8 +205,8 @@
           <w:smallCaps w:val="0"/>
           <w:strike w:val="0"/>
           <w:color w:val="000000"/>
-          <w:sz w:val="24"/>
-          <w:szCs w:val="24"/>
+          <w:sz w:val="26"/>
+          <w:szCs w:val="26"/>
           <w:u w:val="none"/>
           <w:shd w:fill="auto" w:val="clear"/>
           <w:vertAlign w:val="baseline"/>
@@ -172,10 +229,46 @@
           <w:between w:space="0" w:sz="0" w:val="nil"/>
         </w:pBdr>
         <w:shd w:fill="auto" w:val="clear"/>
-        <w:spacing w:after="0" w:before="325.111083984375" w:line="240" w:lineRule="auto"/>
+        <w:spacing w:after="0" w:before="325.111083984375" w:line="276" w:lineRule="auto"/>
         <w:ind w:left="14.96002197265625" w:right="0" w:firstLine="0"/>
         <w:jc w:val="left"/>
         <w:rPr>
+          <w:sz w:val="24"/>
+          <w:szCs w:val="24"/>
+        </w:rPr>
+      </w:pPr>
+      <w:r>
+        <w:rPr>
+          <w:b w:val="1"/>
+          <w:bCs w:val="1"/>
+          <w:sz w:val="24"/>
+          <w:szCs w:val="24"/>
+          <w:rtl w:val="0"/>
+        </w:rPr>
+        <w:t xml:space="preserve">Developer</w:t>
+      </w:r>
+      <w:r>
+        <w:rPr>
+          <w:sz w:val="24"/>
+          <w:szCs w:val="24"/>
+          <w:rtl w:val="0"/>
+        </w:rPr>
+        <w:t xml:space="preserve"> at </w:t>
+      </w:r>
+      <w:r>
+        <w:rPr>
+          <w:b w:val="1"/>
+          <w:bCs w:val="1"/>
+          <w:i w:val="1"/>
+          <w:iCs w:val="1"/>
+          <w:sz w:val="24"/>
+          <w:szCs w:val="24"/>
+          <w:rtl w:val="0"/>
+        </w:rPr>
+        <w:t xml:space="preserve">InfoBate</w:t>
+      </w:r>
+      <w:r>
+        <w:rPr>
           <w:rFonts w:ascii="Arial" w:cs="Arial" w:eastAsia="Arial" w:hAnsi="Arial"/>
           <w:b w:val="0"/>
           <w:bCs w:val="0"/>
@@ -184,31 +277,24 @@
           <w:smallCaps w:val="0"/>
           <w:strike w:val="0"/>
           <w:color w:val="000000"/>
-          <w:sz w:val="22"/>
-          <w:szCs w:val="22"/>
-          <w:u w:val="none"/>
-          <w:shd w:fill="auto" w:val="clear"/>
-          <w:vertAlign w:val="baseline"/>
-        </w:rPr>
-      </w:pPr>
-      <w:r>
-        <w:rPr>
-          <w:rFonts w:ascii="Arial" w:cs="Arial" w:eastAsia="Arial" w:hAnsi="Arial"/>
-          <w:b w:val="1"/>
-          <w:bCs w:val="1"/>
-          <w:i w:val="0"/>
-          <w:iCs w:val="0"/>
-          <w:smallCaps w:val="0"/>
-          <w:strike w:val="0"/>
-          <w:color w:val="000000"/>
-          <w:sz w:val="22"/>
-          <w:szCs w:val="22"/>
-          <w:u w:val="none"/>
-          <w:shd w:fill="auto" w:val="clear"/>
-          <w:vertAlign w:val="baseline"/>
-          <w:rtl w:val="0"/>
-        </w:rPr>
-        <w:t xml:space="preserve">InfoBate: </w:t>
+          <w:sz w:val="24"/>
+          <w:szCs w:val="24"/>
+          <w:u w:val="none"/>
+          <w:shd w:fill="auto" w:val="clear"/>
+          <w:vertAlign w:val="baseline"/>
+          <w:rtl w:val="0"/>
+        </w:rPr>
+        <w:t xml:space="preserve"> (September 2020 - </w:t>
+      </w:r>
+      <w:r>
+        <w:rPr>
+          <w:i w:val="1"/>
+          <w:iCs w:val="1"/>
+          <w:sz w:val="24"/>
+          <w:szCs w:val="24"/>
+          <w:rtl w:val="0"/>
+        </w:rPr>
+        <w:t xml:space="preserve">p</w:t>
       </w:r>
       <w:r>
         <w:rPr>
@@ -220,14 +306,48 @@
           <w:smallCaps w:val="0"/>
           <w:strike w:val="0"/>
           <w:color w:val="000000"/>
-          <w:sz w:val="22"/>
-          <w:szCs w:val="22"/>
-          <w:u w:val="none"/>
-          <w:shd w:fill="auto" w:val="clear"/>
-          <w:vertAlign w:val="baseline"/>
-          <w:rtl w:val="0"/>
-        </w:rPr>
-        <w:t xml:space="preserve">Software Developer (September 2020 - present) </w:t>
+          <w:sz w:val="24"/>
+          <w:szCs w:val="24"/>
+          <w:u w:val="none"/>
+          <w:shd w:fill="auto" w:val="clear"/>
+          <w:vertAlign w:val="baseline"/>
+          <w:rtl w:val="0"/>
+        </w:rPr>
+        <w:t xml:space="preserve">resent, </w:t>
+      </w:r>
+      <w:r>
+        <w:rPr>
+          <w:i w:val="1"/>
+          <w:iCs w:val="1"/>
+          <w:sz w:val="24"/>
+          <w:szCs w:val="24"/>
+          <w:rtl w:val="0"/>
+        </w:rPr>
+        <w:t xml:space="preserve">r</w:t>
+      </w:r>
+      <w:r>
+        <w:rPr>
+          <w:rFonts w:ascii="Arial" w:cs="Arial" w:eastAsia="Arial" w:hAnsi="Arial"/>
+          <w:b w:val="0"/>
+          <w:bCs w:val="0"/>
+          <w:i w:val="1"/>
+          <w:iCs w:val="1"/>
+          <w:smallCaps w:val="0"/>
+          <w:strike w:val="0"/>
+          <w:color w:val="000000"/>
+          <w:sz w:val="24"/>
+          <w:szCs w:val="24"/>
+          <w:u w:val="none"/>
+          <w:shd w:fill="auto" w:val="clear"/>
+          <w:vertAlign w:val="baseline"/>
+          <w:rtl w:val="0"/>
+        </w:rPr>
+        <w:t xml:space="preserve">emote) </w:t>
+      </w:r>
+      <w:r>
+        <w:rPr>
+          <w:rtl w:val="0"/>
+        </w:rPr>
       </w:r>
     </w:p>
     <w:p>
@@ -238,7 +358,7 @@
         <w:widowControl w:val="0"/>
         <w:numPr>
           <w:ilvl w:val="0"/>
-          <w:numId w:val="3"/>
+          <w:numId w:val="2"/>
         </w:numPr>
         <w:pBdr>
           <w:top w:space="0" w:sz="0" w:val="nil"/>
@@ -248,7 +368,7 @@
           <w:between w:space="0" w:sz="0" w:val="nil"/>
         </w:pBdr>
         <w:shd w:fill="auto" w:val="clear"/>
-        <w:spacing w:after="0" w:afterAutospacing="0" w:before="34.185791015625" w:line="240" w:lineRule="auto"/>
+        <w:spacing w:after="0" w:afterAutospacing="0" w:before="34.185791015625" w:line="276" w:lineRule="auto"/>
         <w:ind w:left="720" w:right="463.946533203125" w:hanging="360"/>
         <w:jc w:val="left"/>
         <w:rPr>
@@ -259,38 +379,66 @@
         <w:rPr>
           <w:rtl w:val="0"/>
         </w:rPr>
-        <w:t xml:space="preserve">Maintained an internal reporting </w:t>
-      </w:r>
-      <w:r>
-        <w:rPr>
-          <w:rtl w:val="0"/>
-        </w:rPr>
-        <w:t xml:space="preserve">application </w:t>
-      </w:r>
-      <w:r>
-        <w:rPr>
-          <w:rFonts w:ascii="Arial" w:cs="Arial" w:eastAsia="Arial" w:hAnsi="Arial"/>
-          <w:b w:val="0"/>
-          <w:bCs w:val="0"/>
-          <w:i w:val="0"/>
-          <w:iCs w:val="0"/>
-          <w:smallCaps w:val="0"/>
-          <w:strike w:val="0"/>
-          <w:color w:val="000000"/>
-          <w:sz w:val="22"/>
-          <w:szCs w:val="22"/>
-          <w:u w:val="none"/>
-          <w:shd w:fill="auto" w:val="clear"/>
-          <w:vertAlign w:val="baseline"/>
-          <w:rtl w:val="0"/>
-        </w:rPr>
-        <w:t xml:space="preserve">built on </w:t>
-      </w:r>
-      <w:r>
-        <w:rPr>
-          <w:rtl w:val="0"/>
-        </w:rPr>
-        <w:t xml:space="preserve">React-admin.</w:t>
+        <w:t xml:space="preserve">Supported an internal multi-client-facing </w:t>
+      </w:r>
+      <w:r>
+        <w:rPr>
+          <w:b w:val="1"/>
+          <w:bCs w:val="1"/>
+          <w:rtl w:val="0"/>
+        </w:rPr>
+        <w:t xml:space="preserve">React-admin/PostgREST </w:t>
+      </w:r>
+      <w:r>
+        <w:rPr>
+          <w:rtl w:val="0"/>
+        </w:rPr>
+        <w:t xml:space="preserve">reporting application.</w:t>
+      </w:r>
+    </w:p>
+    <w:p>
+      <w:pPr>
+        <w:widowControl w:val="0"/>
+        <w:numPr>
+          <w:ilvl w:val="1"/>
+          <w:numId w:val="2"/>
+        </w:numPr>
+        <w:spacing w:after="0" w:afterAutospacing="0" w:before="0" w:beforeAutospacing="0" w:line="276" w:lineRule="auto"/>
+        <w:ind w:left="1440" w:right="463.946533203125" w:hanging="360"/>
+      </w:pPr>
+      <w:r>
+        <w:rPr>
+          <w:rtl w:val="0"/>
+        </w:rPr>
+        <w:t xml:space="preserve">Designed and implemented new complex forms, interfaces, and components with </w:t>
+      </w:r>
+      <w:r>
+        <w:rPr>
+          <w:b w:val="1"/>
+          <w:bCs w:val="1"/>
+          <w:rtl w:val="0"/>
+        </w:rPr>
+        <w:t xml:space="preserve">React</w:t>
+      </w:r>
+      <w:r>
+        <w:rPr>
+          <w:rtl w:val="0"/>
+        </w:rPr>
+        <w:t xml:space="preserve"> and </w:t>
+      </w:r>
+      <w:r>
+        <w:rPr>
+          <w:b w:val="1"/>
+          <w:bCs w:val="1"/>
+          <w:rtl w:val="0"/>
+        </w:rPr>
+        <w:t xml:space="preserve">Material UI</w:t>
+      </w:r>
+      <w:r>
+        <w:rPr>
+          <w:rtl w:val="0"/>
+        </w:rPr>
+        <w:t xml:space="preserve">.</w:t>
       </w:r>
     </w:p>
     <w:p>
@@ -300,8 +448,8 @@
         <w:pageBreakBefore w:val="0"/>
         <w:widowControl w:val="0"/>
         <w:numPr>
-          <w:ilvl w:val="0"/>
-          <w:numId w:val="3"/>
+          <w:ilvl w:val="1"/>
+          <w:numId w:val="2"/>
         </w:numPr>
         <w:pBdr>
           <w:top w:space="0" w:sz="0" w:val="nil"/>
@@ -311,8 +459,8 @@
           <w:between w:space="0" w:sz="0" w:val="nil"/>
         </w:pBdr>
         <w:shd w:fill="auto" w:val="clear"/>
-        <w:spacing w:after="0" w:afterAutospacing="0" w:before="0" w:beforeAutospacing="0" w:line="240" w:lineRule="auto"/>
-        <w:ind w:left="720" w:right="463.946533203125" w:hanging="360"/>
+        <w:spacing w:after="0" w:afterAutospacing="0" w:before="0" w:beforeAutospacing="0" w:line="276" w:lineRule="auto"/>
+        <w:ind w:left="1440" w:right="463.946533203125" w:hanging="360"/>
         <w:jc w:val="left"/>
         <w:rPr>
           <w:u w:val="none"/>
@@ -322,56 +470,21 @@
         <w:rPr>
           <w:rtl w:val="0"/>
         </w:rPr>
-        <w:t xml:space="preserve">S</w:t>
-      </w:r>
-      <w:r>
-        <w:rPr>
-          <w:rFonts w:ascii="Arial" w:cs="Arial" w:eastAsia="Arial" w:hAnsi="Arial"/>
-          <w:b w:val="0"/>
-          <w:bCs w:val="0"/>
-          <w:i w:val="0"/>
-          <w:iCs w:val="0"/>
-          <w:smallCaps w:val="0"/>
-          <w:strike w:val="0"/>
-          <w:color w:val="000000"/>
-          <w:sz w:val="22"/>
-          <w:szCs w:val="22"/>
-          <w:u w:val="none"/>
-          <w:shd w:fill="auto" w:val="clear"/>
-          <w:vertAlign w:val="baseline"/>
-          <w:rtl w:val="0"/>
-        </w:rPr>
-        <w:t xml:space="preserve">upported </w:t>
-      </w:r>
-      <w:r>
-        <w:rPr>
-          <w:rtl w:val="0"/>
-        </w:rPr>
-        <w:t xml:space="preserve">backend operations with AWS CDK and core services</w:t>
-      </w:r>
-      <w:r>
-        <w:rPr>
-          <w:rFonts w:ascii="Arial" w:cs="Arial" w:eastAsia="Arial" w:hAnsi="Arial"/>
-          <w:b w:val="0"/>
-          <w:bCs w:val="0"/>
-          <w:i w:val="0"/>
-          <w:iCs w:val="0"/>
-          <w:smallCaps w:val="0"/>
-          <w:strike w:val="0"/>
-          <w:color w:val="000000"/>
-          <w:sz w:val="22"/>
-          <w:szCs w:val="22"/>
-          <w:u w:val="none"/>
-          <w:shd w:fill="auto" w:val="clear"/>
-          <w:vertAlign w:val="baseline"/>
-          <w:rtl w:val="0"/>
-        </w:rPr>
-        <w:t xml:space="preserve">.</w:t>
-      </w:r>
-      <w:r>
-        <w:rPr>
-          <w:rtl w:val="0"/>
-        </w:rPr>
+        <w:t xml:space="preserve">Supported and improved code coverage within an existing </w:t>
+      </w:r>
+      <w:r>
+        <w:rPr>
+          <w:b w:val="1"/>
+          <w:bCs w:val="1"/>
+          <w:rtl w:val="0"/>
+        </w:rPr>
+        <w:t xml:space="preserve">Playwright </w:t>
+      </w:r>
+      <w:r>
+        <w:rPr>
+          <w:rtl w:val="0"/>
+        </w:rPr>
+        <w:t xml:space="preserve">test suite.</w:t>
       </w:r>
     </w:p>
     <w:p>
@@ -381,8 +494,8 @@
         <w:pageBreakBefore w:val="0"/>
         <w:widowControl w:val="0"/>
         <w:numPr>
-          <w:ilvl w:val="0"/>
-          <w:numId w:val="3"/>
+          <w:ilvl w:val="1"/>
+          <w:numId w:val="2"/>
         </w:numPr>
         <w:pBdr>
           <w:top w:space="0" w:sz="0" w:val="nil"/>
@@ -392,68 +505,32 @@
           <w:between w:space="0" w:sz="0" w:val="nil"/>
         </w:pBdr>
         <w:shd w:fill="auto" w:val="clear"/>
-        <w:spacing w:after="0" w:before="0" w:beforeAutospacing="0" w:line="240" w:lineRule="auto"/>
-        <w:ind w:left="720" w:right="463.946533203125" w:hanging="360"/>
+        <w:spacing w:after="0" w:afterAutospacing="0" w:before="0" w:beforeAutospacing="0" w:line="276" w:lineRule="auto"/>
+        <w:ind w:left="1440" w:right="463.946533203125" w:hanging="360"/>
         <w:jc w:val="left"/>
         <w:rPr>
-          <w:rFonts w:ascii="Arial" w:cs="Arial" w:eastAsia="Arial" w:hAnsi="Arial"/>
-          <w:b w:val="0"/>
-          <w:bCs w:val="0"/>
-          <w:i w:val="0"/>
-          <w:iCs w:val="0"/>
-          <w:smallCaps w:val="0"/>
-          <w:strike w:val="0"/>
-          <w:color w:val="000000"/>
-          <w:sz w:val="22"/>
-          <w:szCs w:val="22"/>
-          <w:u w:val="none"/>
-          <w:shd w:fill="auto" w:val="clear"/>
-          <w:vertAlign w:val="baseline"/>
-        </w:rPr>
-      </w:pPr>
-      <w:r>
-        <w:rPr>
-          <w:rFonts w:ascii="Arial" w:cs="Arial" w:eastAsia="Arial" w:hAnsi="Arial"/>
-          <w:b w:val="0"/>
-          <w:bCs w:val="0"/>
-          <w:i w:val="0"/>
-          <w:iCs w:val="0"/>
-          <w:smallCaps w:val="0"/>
-          <w:strike w:val="0"/>
-          <w:color w:val="000000"/>
-          <w:sz w:val="22"/>
-          <w:szCs w:val="22"/>
-          <w:u w:val="none"/>
-          <w:shd w:fill="auto" w:val="clear"/>
-          <w:vertAlign w:val="baseline"/>
-          <w:rtl w:val="0"/>
-        </w:rPr>
-        <w:t xml:space="preserve">Created and maintained a Wiki.js application for </w:t>
-      </w:r>
-      <w:r>
-        <w:rPr>
-          <w:rtl w:val="0"/>
-        </w:rPr>
-        <w:t xml:space="preserve">company-wide </w:t>
-      </w:r>
-      <w:r>
-        <w:rPr>
-          <w:rFonts w:ascii="Arial" w:cs="Arial" w:eastAsia="Arial" w:hAnsi="Arial"/>
-          <w:b w:val="0"/>
-          <w:bCs w:val="0"/>
-          <w:i w:val="0"/>
-          <w:iCs w:val="0"/>
-          <w:smallCaps w:val="0"/>
-          <w:strike w:val="0"/>
-          <w:color w:val="000000"/>
-          <w:sz w:val="22"/>
-          <w:szCs w:val="22"/>
-          <w:u w:val="none"/>
-          <w:shd w:fill="auto" w:val="clear"/>
-          <w:vertAlign w:val="baseline"/>
-          <w:rtl w:val="0"/>
-        </w:rPr>
-        <w:t xml:space="preserve">use.</w:t>
+          <w:u w:val="none"/>
+        </w:rPr>
+      </w:pPr>
+      <w:r>
+        <w:rPr>
+          <w:rtl w:val="0"/>
+        </w:rPr>
+        <w:t xml:space="preserve">Maintained and contributed to a deployment pipeline with </w:t>
+      </w:r>
+      <w:r>
+        <w:rPr>
+          <w:b w:val="1"/>
+          <w:bCs w:val="1"/>
+          <w:rtl w:val="0"/>
+        </w:rPr>
+        <w:t xml:space="preserve">AWS CodePipeline/GitHub Actions</w:t>
+      </w:r>
+      <w:r>
+        <w:rPr>
+          <w:rtl w:val="0"/>
+        </w:rPr>
+        <w:t xml:space="preserve">.</w:t>
       </w:r>
     </w:p>
     <w:p>
@@ -462,6 +539,10 @@
         <w:keepLines w:val="0"/>
         <w:pageBreakBefore w:val="0"/>
         <w:widowControl w:val="0"/>
+        <w:numPr>
+          <w:ilvl w:val="0"/>
+          <w:numId w:val="2"/>
+        </w:numPr>
         <w:pBdr>
           <w:top w:space="0" w:sz="0" w:val="nil"/>
           <w:left w:space="0" w:sz="0" w:val="nil"/>
@@ -470,32 +551,143 @@
           <w:between w:space="0" w:sz="0" w:val="nil"/>
         </w:pBdr>
         <w:shd w:fill="auto" w:val="clear"/>
-        <w:spacing w:after="0" w:before="302.769775390625" w:line="240" w:lineRule="auto"/>
+        <w:spacing w:after="0" w:afterAutospacing="0" w:before="0" w:beforeAutospacing="0" w:line="276" w:lineRule="auto"/>
+        <w:ind w:left="720" w:right="463.946533203125" w:hanging="360"/>
+        <w:jc w:val="left"/>
+        <w:rPr>
+          <w:u w:val="none"/>
+        </w:rPr>
+      </w:pPr>
+      <w:r>
+        <w:rPr>
+          <w:rtl w:val="0"/>
+        </w:rPr>
+        <w:t xml:space="preserve">Supported and maintained backend IaC systems with </w:t>
+      </w:r>
+      <w:r>
+        <w:rPr>
+          <w:b w:val="1"/>
+          <w:bCs w:val="1"/>
+          <w:rtl w:val="0"/>
+        </w:rPr>
+        <w:t xml:space="preserve">Python/AWS CDK</w:t>
+      </w:r>
+      <w:r>
+        <w:rPr>
+          <w:rtl w:val="0"/>
+        </w:rPr>
+        <w:t xml:space="preserve">.</w:t>
+      </w:r>
+      <w:r>
+        <w:rPr>
+          <w:rtl w:val="0"/>
+        </w:rPr>
+      </w:r>
+    </w:p>
+    <w:p>
+      <w:pPr>
+        <w:keepNext w:val="0"/>
+        <w:keepLines w:val="0"/>
+        <w:pageBreakBefore w:val="0"/>
+        <w:widowControl w:val="0"/>
+        <w:numPr>
+          <w:ilvl w:val="0"/>
+          <w:numId w:val="2"/>
+        </w:numPr>
+        <w:pBdr>
+          <w:top w:space="0" w:sz="0" w:val="nil"/>
+          <w:left w:space="0" w:sz="0" w:val="nil"/>
+          <w:bottom w:space="0" w:sz="0" w:val="nil"/>
+          <w:right w:space="0" w:sz="0" w:val="nil"/>
+          <w:between w:space="0" w:sz="0" w:val="nil"/>
+        </w:pBdr>
+        <w:shd w:fill="auto" w:val="clear"/>
+        <w:spacing w:after="0" w:before="0" w:beforeAutospacing="0" w:line="276" w:lineRule="auto"/>
+        <w:ind w:left="720" w:right="463.946533203125" w:hanging="360"/>
+        <w:jc w:val="left"/>
+        <w:rPr>
+          <w:u w:val="none"/>
+        </w:rPr>
+      </w:pPr>
+      <w:r>
+        <w:rPr>
+          <w:rtl w:val="0"/>
+        </w:rPr>
+        <w:t xml:space="preserve">Created and contributed to an internal </w:t>
+      </w:r>
+      <w:r>
+        <w:rPr>
+          <w:b w:val="1"/>
+          <w:bCs w:val="1"/>
+          <w:rtl w:val="0"/>
+        </w:rPr>
+        <w:t xml:space="preserve">Wiki.js</w:t>
+      </w:r>
+      <w:r>
+        <w:rPr>
+          <w:rtl w:val="0"/>
+        </w:rPr>
+        <w:t xml:space="preserve"> instance for company-wide use.</w:t>
+      </w:r>
+      <w:r>
+        <w:rPr>
+          <w:rtl w:val="0"/>
+        </w:rPr>
+      </w:r>
+    </w:p>
+    <w:p>
+      <w:pPr>
+        <w:keepNext w:val="0"/>
+        <w:keepLines w:val="0"/>
+        <w:pageBreakBefore w:val="0"/>
+        <w:widowControl w:val="0"/>
+        <w:pBdr>
+          <w:top w:space="0" w:sz="0" w:val="nil"/>
+          <w:left w:space="0" w:sz="0" w:val="nil"/>
+          <w:bottom w:space="0" w:sz="0" w:val="nil"/>
+          <w:right w:space="0" w:sz="0" w:val="nil"/>
+          <w:between w:space="0" w:sz="0" w:val="nil"/>
+        </w:pBdr>
+        <w:shd w:fill="auto" w:val="clear"/>
+        <w:spacing w:after="0" w:before="302.769775390625" w:line="276" w:lineRule="auto"/>
         <w:ind w:left="10.3399658203125" w:right="0" w:firstLine="0"/>
         <w:jc w:val="left"/>
         <w:rPr>
           <w:i w:val="1"/>
           <w:iCs w:val="1"/>
-        </w:rPr>
-      </w:pPr>
-      <w:r>
-        <w:rPr>
-          <w:rFonts w:ascii="Arial" w:cs="Arial" w:eastAsia="Arial" w:hAnsi="Arial"/>
-          <w:b w:val="1"/>
-          <w:bCs w:val="1"/>
-          <w:i w:val="0"/>
-          <w:iCs w:val="0"/>
-          <w:smallCaps w:val="0"/>
-          <w:strike w:val="0"/>
-          <w:color w:val="000000"/>
-          <w:sz w:val="22"/>
-          <w:szCs w:val="22"/>
-          <w:u w:val="none"/>
-          <w:shd w:fill="auto" w:val="clear"/>
-          <w:vertAlign w:val="baseline"/>
-          <w:rtl w:val="0"/>
-        </w:rPr>
-        <w:t xml:space="preserve">CGI: </w:t>
+          <w:sz w:val="24"/>
+          <w:szCs w:val="24"/>
+        </w:rPr>
+      </w:pPr>
+      <w:r>
+        <w:rPr>
+          <w:b w:val="1"/>
+          <w:bCs w:val="1"/>
+          <w:sz w:val="24"/>
+          <w:szCs w:val="24"/>
+          <w:rtl w:val="0"/>
+        </w:rPr>
+        <w:t xml:space="preserve">Consultant</w:t>
+      </w:r>
+      <w:r>
+        <w:rPr>
+          <w:sz w:val="24"/>
+          <w:szCs w:val="24"/>
+          <w:rtl w:val="0"/>
+        </w:rPr>
+        <w:t xml:space="preserve"> at </w:t>
+      </w:r>
+      <w:r>
+        <w:rPr>
+          <w:b w:val="1"/>
+          <w:bCs w:val="1"/>
+          <w:i w:val="1"/>
+          <w:iCs w:val="1"/>
+          <w:sz w:val="24"/>
+          <w:szCs w:val="24"/>
+          <w:rtl w:val="0"/>
+        </w:rPr>
+        <w:t xml:space="preserve">CGI </w:t>
       </w:r>
       <w:r>
         <w:rPr>
@@ -507,14 +699,14 @@
           <w:smallCaps w:val="0"/>
           <w:strike w:val="0"/>
           <w:color w:val="000000"/>
-          <w:sz w:val="22"/>
-          <w:szCs w:val="22"/>
-          <w:u w:val="none"/>
-          <w:shd w:fill="auto" w:val="clear"/>
-          <w:vertAlign w:val="baseline"/>
-          <w:rtl w:val="0"/>
-        </w:rPr>
-        <w:t xml:space="preserve">Consultant (June 2019 - September 2020) </w:t>
+          <w:sz w:val="24"/>
+          <w:szCs w:val="24"/>
+          <w:u w:val="none"/>
+          <w:shd w:fill="auto" w:val="clear"/>
+          <w:vertAlign w:val="baseline"/>
+          <w:rtl w:val="0"/>
+        </w:rPr>
+        <w:t xml:space="preserve">(June 2019 - September 2020, Pittsburgh, PA) </w:t>
       </w:r>
       <w:r>
         <w:rPr>
@@ -540,7 +732,7 @@
           <w:between w:space="0" w:sz="0" w:val="nil"/>
         </w:pBdr>
         <w:shd w:fill="auto" w:val="clear"/>
-        <w:spacing w:after="0" w:afterAutospacing="0" w:before="34.1851806640625" w:line="240" w:lineRule="auto"/>
+        <w:spacing w:after="0" w:afterAutospacing="0" w:before="34.1851806640625" w:line="276" w:lineRule="auto"/>
         <w:ind w:left="720" w:right="0" w:hanging="360"/>
         <w:jc w:val="left"/>
         <w:rPr>
@@ -551,7 +743,26 @@
         <w:rPr>
           <w:rtl w:val="0"/>
         </w:rPr>
-        <w:t xml:space="preserve">Developed new features for a large client on an internal Angular 8 application.</w:t>
+        <w:t xml:space="preserve">Supported new development on an internal </w:t>
+      </w:r>
+      <w:r>
+        <w:rPr>
+          <w:b w:val="1"/>
+          <w:bCs w:val="1"/>
+          <w:rtl w:val="0"/>
+        </w:rPr>
+        <w:t xml:space="preserve">Angular 8/Spring Boot </w:t>
+      </w:r>
+      <w:r>
+        <w:rPr>
+          <w:rtl w:val="0"/>
+        </w:rPr>
+        <w:t xml:space="preserve">application for a large regional banking client.</w:t>
+      </w:r>
+      <w:r>
+        <w:rPr>
+          <w:rtl w:val="0"/>
+        </w:rPr>
       </w:r>
     </w:p>
     <w:p>
@@ -572,7 +783,7 @@
           <w:between w:space="0" w:sz="0" w:val="nil"/>
         </w:pBdr>
         <w:shd w:fill="auto" w:val="clear"/>
-        <w:spacing w:after="0" w:before="0" w:beforeAutospacing="0" w:line="240" w:lineRule="auto"/>
+        <w:spacing w:after="0" w:before="0" w:beforeAutospacing="0" w:line="276" w:lineRule="auto"/>
         <w:ind w:left="720" w:right="0" w:hanging="360"/>
         <w:jc w:val="left"/>
         <w:rPr>
@@ -614,7 +825,44 @@
           <w:vertAlign w:val="baseline"/>
           <w:rtl w:val="0"/>
         </w:rPr>
-        <w:t xml:space="preserve">btained an Oracle Java SE 8 Associate certification.</w:t>
+        <w:t xml:space="preserve">btained an </w:t>
+      </w:r>
+      <w:r>
+        <w:rPr>
+          <w:b w:val="1"/>
+          <w:bCs w:val="1"/>
+          <w:i w:val="0"/>
+          <w:iCs w:val="0"/>
+          <w:smallCaps w:val="0"/>
+          <w:strike w:val="0"/>
+          <w:color w:val="000000"/>
+          <w:sz w:val="22"/>
+          <w:szCs w:val="22"/>
+          <w:u w:val="none"/>
+          <w:shd w:fill="auto" w:val="clear"/>
+          <w:vertAlign w:val="baseline"/>
+          <w:rtl w:val="0"/>
+        </w:rPr>
+        <w:t xml:space="preserve">Oracle Java SE 8 Associate certification</w:t>
+      </w:r>
+      <w:r>
+        <w:rPr>
+          <w:rFonts w:ascii="Arial" w:cs="Arial" w:eastAsia="Arial" w:hAnsi="Arial"/>
+          <w:b w:val="0"/>
+          <w:bCs w:val="0"/>
+          <w:i w:val="0"/>
+          <w:iCs w:val="0"/>
+          <w:smallCaps w:val="0"/>
+          <w:strike w:val="0"/>
+          <w:color w:val="000000"/>
+          <w:sz w:val="22"/>
+          <w:szCs w:val="22"/>
+          <w:u w:val="none"/>
+          <w:shd w:fill="auto" w:val="clear"/>
+          <w:vertAlign w:val="baseline"/>
+          <w:rtl w:val="0"/>
+        </w:rPr>
+        <w:t xml:space="preserve">.</w:t>
       </w:r>
       <w:r>
         <w:rPr>
@@ -636,9 +884,17 @@
           <w:between w:space="0" w:sz="0" w:val="nil"/>
         </w:pBdr>
         <w:shd w:fill="auto" w:val="clear"/>
-        <w:spacing w:after="0" w:before="593.695068359375" w:line="240" w:lineRule="auto"/>
+        <w:spacing w:after="0" w:before="593.695068359375" w:line="480" w:lineRule="auto"/>
         <w:ind w:left="16.060028076171875" w:right="0" w:firstLine="0"/>
         <w:jc w:val="left"/>
+        <w:rPr>
+          <w:b w:val="1"/>
+          <w:bCs w:val="1"/>
+          <w:sz w:val="24"/>
+          <w:szCs w:val="24"/>
+        </w:rPr>
+      </w:pPr>
+      <w:r>
         <w:rPr>
           <w:rFonts w:ascii="Arial" w:cs="Arial" w:eastAsia="Arial" w:hAnsi="Arial"/>
           <w:b w:val="1"/>
@@ -653,26 +909,14 @@
           <w:u w:val="none"/>
           <w:shd w:fill="auto" w:val="clear"/>
           <w:vertAlign w:val="baseline"/>
-        </w:rPr>
-      </w:pPr>
-      <w:r>
-        <w:rPr>
-          <w:rFonts w:ascii="Arial" w:cs="Arial" w:eastAsia="Arial" w:hAnsi="Arial"/>
-          <w:b w:val="1"/>
-          <w:bCs w:val="1"/>
-          <w:i w:val="0"/>
-          <w:iCs w:val="0"/>
-          <w:smallCaps w:val="0"/>
-          <w:strike w:val="0"/>
-          <w:color w:val="000000"/>
-          <w:sz w:val="24"/>
-          <w:szCs w:val="24"/>
-          <w:u w:val="none"/>
-          <w:shd w:fill="auto" w:val="clear"/>
-          <w:vertAlign w:val="baseline"/>
           <w:rtl w:val="0"/>
         </w:rPr>
         <w:t xml:space="preserve">Education </w:t>
+      </w:r>
+      <w:r>
+        <w:rPr>
+          <w:rtl w:val="0"/>
+        </w:rPr>
       </w:r>
     </w:p>
     <w:p>
@@ -689,10 +933,13 @@
           <w:between w:space="0" w:sz="0" w:val="nil"/>
         </w:pBdr>
         <w:shd w:fill="auto" w:val="clear"/>
-        <w:spacing w:after="0" w:before="325.111083984375" w:line="240" w:lineRule="auto"/>
+        <w:spacing w:after="0" w:before="0" w:line="276" w:lineRule="auto"/>
         <w:ind w:left="4.62005615234375" w:right="0" w:firstLine="0"/>
         <w:jc w:val="left"/>
-        <w:rPr/>
+        <w:rPr>
+          <w:i w:val="1"/>
+          <w:iCs w:val="1"/>
+        </w:rPr>
       </w:pPr>
       <w:r>
         <w:rPr>
@@ -744,10 +991,6 @@
         <w:keepLines w:val="0"/>
         <w:pageBreakBefore w:val="0"/>
         <w:widowControl w:val="0"/>
-        <w:numPr>
-          <w:ilvl w:val="0"/>
-          <w:numId w:val="2"/>
-        </w:numPr>
         <w:pBdr>
           <w:top w:space="0" w:sz="0" w:val="nil"/>
           <w:left w:space="0" w:sz="0" w:val="nil"/>
@@ -756,18 +999,21 @@
           <w:between w:space="0" w:sz="0" w:val="nil"/>
         </w:pBdr>
         <w:shd w:fill="auto" w:val="clear"/>
-        <w:spacing w:after="0" w:afterAutospacing="0" w:before="34.1851806640625" w:line="240" w:lineRule="auto"/>
-        <w:ind w:left="720" w:right="775.7281494140625" w:hanging="360"/>
+        <w:spacing w:after="0" w:before="0" w:line="276" w:lineRule="auto"/>
+        <w:ind w:left="4.62005615234375" w:right="0" w:firstLine="0"/>
         <w:jc w:val="left"/>
         <w:rPr>
-          <w:u w:val="none"/>
-        </w:rPr>
-      </w:pPr>
-      <w:r>
-        <w:rPr>
-          <w:rtl w:val="0"/>
-        </w:rPr>
-        <w:t xml:space="preserve">Designed, built, and deployed several full-stack apps both individually and in a small team using source control and agile development practices.</w:t>
+          <w:i w:val="1"/>
+          <w:iCs w:val="1"/>
+        </w:rPr>
+      </w:pPr>
+      <w:r>
+        <w:rPr>
+          <w:i w:val="1"/>
+          <w:iCs w:val="1"/>
+          <w:rtl w:val="0"/>
+        </w:rPr>
+        <w:t xml:space="preserve">Technical Diploma</w:t>
       </w:r>
     </w:p>
     <w:p>
@@ -776,10 +1022,6 @@
         <w:keepLines w:val="0"/>
         <w:pageBreakBefore w:val="0"/>
         <w:widowControl w:val="0"/>
-        <w:numPr>
-          <w:ilvl w:val="0"/>
-          <w:numId w:val="2"/>
-        </w:numPr>
         <w:pBdr>
           <w:top w:space="0" w:sz="0" w:val="nil"/>
           <w:left w:space="0" w:sz="0" w:val="nil"/>
@@ -788,18 +1030,18 @@
           <w:between w:space="0" w:sz="0" w:val="nil"/>
         </w:pBdr>
         <w:shd w:fill="auto" w:val="clear"/>
-        <w:spacing w:after="0" w:before="0" w:beforeAutospacing="0" w:line="240" w:lineRule="auto"/>
-        <w:ind w:left="720" w:right="775.7281494140625" w:hanging="360"/>
+        <w:spacing w:after="0" w:before="0" w:line="276" w:lineRule="auto"/>
+        <w:ind w:left="4.62005615234375" w:right="0" w:firstLine="0"/>
         <w:jc w:val="left"/>
         <w:rPr>
-          <w:u w:val="none"/>
-        </w:rPr>
-      </w:pPr>
-      <w:r>
-        <w:rPr>
-          <w:rtl w:val="0"/>
-        </w:rPr>
-        <w:t xml:space="preserve">Learned and practiced many industry-standard concepts of software development.</w:t>
+          <w:i w:val="1"/>
+          <w:iCs w:val="1"/>
+        </w:rPr>
+      </w:pPr>
+      <w:r>
+        <w:rPr>
+          <w:rtl w:val="0"/>
+        </w:rPr>
       </w:r>
     </w:p>
     <w:p>
@@ -816,15 +1058,62 @@
           <w:between w:space="0" w:sz="0" w:val="nil"/>
         </w:pBdr>
         <w:shd w:fill="auto" w:val="clear"/>
-        <w:spacing w:after="0" w:before="34.1851806640625" w:line="240" w:lineRule="auto"/>
-        <w:ind w:left="0" w:right="775.7281494140625" w:firstLine="0"/>
+        <w:spacing w:after="0" w:before="0" w:line="276" w:lineRule="auto"/>
+        <w:ind w:left="0" w:right="142.8125" w:firstLine="0"/>
         <w:jc w:val="left"/>
-        <w:rPr/>
-      </w:pPr>
-      <w:r>
-        <w:rPr>
-          <w:rtl w:val="0"/>
-        </w:rPr>
+        <w:rPr>
+          <w:rFonts w:ascii="Arial" w:cs="Arial" w:eastAsia="Arial" w:hAnsi="Arial"/>
+          <w:b w:val="0"/>
+          <w:bCs w:val="0"/>
+          <w:i w:val="1"/>
+          <w:iCs w:val="1"/>
+          <w:smallCaps w:val="0"/>
+          <w:strike w:val="0"/>
+          <w:color w:val="000000"/>
+          <w:sz w:val="22"/>
+          <w:szCs w:val="22"/>
+          <w:u w:val="none"/>
+          <w:shd w:fill="auto" w:val="clear"/>
+          <w:vertAlign w:val="baseline"/>
+        </w:rPr>
+      </w:pPr>
+      <w:r>
+        <w:rPr>
+          <w:rFonts w:ascii="Arial" w:cs="Arial" w:eastAsia="Arial" w:hAnsi="Arial"/>
+          <w:b w:val="1"/>
+          <w:bCs w:val="1"/>
+          <w:i w:val="0"/>
+          <w:iCs w:val="0"/>
+          <w:smallCaps w:val="0"/>
+          <w:strike w:val="0"/>
+          <w:color w:val="000000"/>
+          <w:sz w:val="22"/>
+          <w:szCs w:val="22"/>
+          <w:u w:val="none"/>
+          <w:shd w:fill="auto" w:val="clear"/>
+          <w:vertAlign w:val="baseline"/>
+          <w:rtl w:val="0"/>
+        </w:rPr>
+        <w:t xml:space="preserve">Pennsylvania State University: </w:t>
+      </w:r>
+      <w:r>
+        <w:rPr>
+          <w:rFonts w:ascii="Arial" w:cs="Arial" w:eastAsia="Arial" w:hAnsi="Arial"/>
+          <w:b w:val="0"/>
+          <w:bCs w:val="0"/>
+          <w:i w:val="1"/>
+          <w:iCs w:val="1"/>
+          <w:smallCaps w:val="0"/>
+          <w:strike w:val="0"/>
+          <w:color w:val="000000"/>
+          <w:sz w:val="22"/>
+          <w:szCs w:val="22"/>
+          <w:u w:val="none"/>
+          <w:shd w:fill="auto" w:val="clear"/>
+          <w:vertAlign w:val="baseline"/>
+          <w:rtl w:val="0"/>
+        </w:rPr>
+        <w:t xml:space="preserve">Computer Science (August 2017 - September 2018)</w:t>
       </w:r>
     </w:p>
     <w:p>
@@ -841,7 +1130,7 @@
           <w:between w:space="0" w:sz="0" w:val="nil"/>
         </w:pBdr>
         <w:shd w:fill="auto" w:val="clear"/>
-        <w:spacing w:after="0" w:before="0" w:line="240" w:lineRule="auto"/>
+        <w:spacing w:after="0" w:before="0" w:line="276" w:lineRule="auto"/>
         <w:ind w:left="0" w:right="142.8125" w:firstLine="0"/>
         <w:jc w:val="left"/>
         <w:rPr>
@@ -851,46 +1140,11 @@
       </w:pPr>
       <w:r>
         <w:rPr>
-          <w:rFonts w:ascii="Arial" w:cs="Arial" w:eastAsia="Arial" w:hAnsi="Arial"/>
-          <w:b w:val="1"/>
-          <w:bCs w:val="1"/>
-          <w:i w:val="0"/>
-          <w:iCs w:val="0"/>
-          <w:smallCaps w:val="0"/>
-          <w:strike w:val="0"/>
-          <w:color w:val="000000"/>
-          <w:sz w:val="22"/>
-          <w:szCs w:val="22"/>
-          <w:u w:val="none"/>
-          <w:shd w:fill="auto" w:val="clear"/>
-          <w:vertAlign w:val="baseline"/>
-          <w:rtl w:val="0"/>
-        </w:rPr>
-        <w:t xml:space="preserve">Pennsylvania State University: </w:t>
-      </w:r>
-      <w:r>
-        <w:rPr>
-          <w:rFonts w:ascii="Arial" w:cs="Arial" w:eastAsia="Arial" w:hAnsi="Arial"/>
-          <w:b w:val="0"/>
-          <w:bCs w:val="0"/>
-          <w:i w:val="1"/>
-          <w:iCs w:val="1"/>
-          <w:smallCaps w:val="0"/>
-          <w:strike w:val="0"/>
-          <w:color w:val="000000"/>
-          <w:sz w:val="22"/>
-          <w:szCs w:val="22"/>
-          <w:u w:val="none"/>
-          <w:shd w:fill="auto" w:val="clear"/>
-          <w:vertAlign w:val="baseline"/>
-          <w:rtl w:val="0"/>
-        </w:rPr>
-        <w:t xml:space="preserve">Computer Science (August 2017 - September 2018)</w:t>
-      </w:r>
-      <w:r>
-        <w:rPr>
-          <w:rtl w:val="0"/>
-        </w:rPr>
+          <w:i w:val="1"/>
+          <w:iCs w:val="1"/>
+          <w:rtl w:val="0"/>
+        </w:rPr>
+        <w:t xml:space="preserve">N/A</w:t>
       </w:r>
     </w:p>
     <w:p>
@@ -899,10 +1153,6 @@
         <w:keepLines w:val="0"/>
         <w:pageBreakBefore w:val="0"/>
         <w:widowControl w:val="0"/>
-        <w:numPr>
-          <w:ilvl w:val="0"/>
-          <w:numId w:val="4"/>
-        </w:numPr>
         <w:pBdr>
           <w:top w:space="0" w:sz="0" w:val="nil"/>
           <w:left w:space="0" w:sz="0" w:val="nil"/>
@@ -911,37 +1161,187 @@
           <w:between w:space="0" w:sz="0" w:val="nil"/>
         </w:pBdr>
         <w:shd w:fill="auto" w:val="clear"/>
-        <w:spacing w:after="0" w:before="0" w:line="240" w:lineRule="auto"/>
-        <w:ind w:left="720" w:right="142.8125" w:hanging="360"/>
+        <w:spacing w:after="0" w:before="593.695068359375" w:line="276" w:lineRule="auto"/>
+        <w:ind w:left="16.060028076171875" w:right="0" w:firstLine="0"/>
         <w:jc w:val="left"/>
         <w:rPr>
-          <w:u w:val="none"/>
-        </w:rPr>
-      </w:pPr>
-      <w:r>
-        <w:rPr>
-          <w:rFonts w:ascii="Arial" w:cs="Arial" w:eastAsia="Arial" w:hAnsi="Arial"/>
-          <w:b w:val="0"/>
-          <w:bCs w:val="0"/>
+          <w:rFonts w:ascii="Arial" w:cs="Arial" w:eastAsia="Arial" w:hAnsi="Arial"/>
+          <w:b w:val="1"/>
+          <w:bCs w:val="1"/>
           <w:i w:val="0"/>
           <w:iCs w:val="0"/>
           <w:smallCaps w:val="0"/>
           <w:strike w:val="0"/>
           <w:color w:val="000000"/>
-          <w:sz w:val="22"/>
-          <w:szCs w:val="22"/>
-          <w:u w:val="none"/>
-          <w:shd w:fill="auto" w:val="clear"/>
-          <w:vertAlign w:val="baseline"/>
-          <w:rtl w:val="0"/>
-        </w:rPr>
-        <w:t xml:space="preserve">Studied and applied concepts of computer science and software design processes using C++, Python, and JavaScript</w:t>
+          <w:sz w:val="24"/>
+          <w:szCs w:val="24"/>
+          <w:u w:val="none"/>
+          <w:shd w:fill="auto" w:val="clear"/>
+          <w:vertAlign w:val="baseline"/>
+        </w:rPr>
+      </w:pPr>
+      <w:r>
+        <w:rPr>
+          <w:b w:val="1"/>
+          <w:bCs w:val="1"/>
+          <w:sz w:val="24"/>
+          <w:szCs w:val="24"/>
+          <w:rtl w:val="0"/>
+        </w:rPr>
+        <w:t xml:space="preserve">Personal Project</w:t>
+      </w:r>
+      <w:r>
+        <w:rPr>
+          <w:rtl w:val="0"/>
+        </w:rPr>
+      </w:r>
+    </w:p>
+    <w:p>
+      <w:pPr>
+        <w:widowControl w:val="0"/>
+        <w:spacing w:before="302.76763916015625" w:line="276" w:lineRule="auto"/>
+        <w:ind w:left="3.73992919921875" w:firstLine="0"/>
+        <w:rPr>
+          <w:b w:val="1"/>
+          <w:bCs w:val="1"/>
+          <w:i w:val="1"/>
+          <w:iCs w:val="1"/>
+          <w:color w:val="1155cc"/>
+        </w:rPr>
+      </w:pPr>
+      <w:r>
+        <w:rPr>
+          <w:b w:val="1"/>
+          <w:bCs w:val="1"/>
+          <w:rtl w:val="0"/>
+        </w:rPr>
+        <w:t xml:space="preserve">James’ Guide: </w:t>
+      </w:r>
+      <w:r>
+        <w:rPr>
+          <w:b w:val="1"/>
+          <w:bCs w:val="1"/>
+          <w:i w:val="1"/>
+          <w:iCs w:val="1"/>
+          <w:color w:val="1155cc"/>
+          <w:u w:val="single"/>
+          <w:rtl w:val="0"/>
+        </w:rPr>
+        <w:t xml:space="preserve">james.guide</w:t>
+      </w:r>
+      <w:r>
+        <w:rPr>
+          <w:b w:val="1"/>
+          <w:bCs w:val="1"/>
+          <w:i w:val="1"/>
+          <w:iCs w:val="1"/>
+          <w:color w:val="1155cc"/>
+          <w:rtl w:val="0"/>
+        </w:rPr>
+        <w:t xml:space="preserve"> </w:t>
+      </w:r>
+    </w:p>
+    <w:p>
+      <w:pPr>
+        <w:widowControl w:val="0"/>
+        <w:spacing w:before="34.1864013671875" w:line="276" w:lineRule="auto"/>
+        <w:ind w:right="168.037109375" w:hanging="1.97998046875"/>
+        <w:rPr/>
+      </w:pPr>
+      <w:r>
+        <w:rPr>
+          <w:rtl w:val="0"/>
+        </w:rPr>
+        <w:t xml:space="preserve">A simple archive/repository for useful web-based resources. Currently focused on </w:t>
+      </w:r>
+      <w:r>
+        <w:rPr>
+          <w:b w:val="1"/>
+          <w:bCs w:val="1"/>
+          <w:rtl w:val="0"/>
+        </w:rPr>
+        <w:t xml:space="preserve">woodworking</w:t>
+      </w:r>
+      <w:r>
+        <w:rPr>
+          <w:rtl w:val="0"/>
+        </w:rPr>
+        <w:t xml:space="preserve">, but the scope may expand to </w:t>
+      </w:r>
+      <w:r>
+        <w:rPr>
+          <w:b w:val="1"/>
+          <w:bCs w:val="1"/>
+          <w:rtl w:val="0"/>
+        </w:rPr>
+        <w:t xml:space="preserve">design</w:t>
+      </w:r>
+      <w:r>
+        <w:rPr>
+          <w:rtl w:val="0"/>
+        </w:rPr>
+        <w:t xml:space="preserve"> and </w:t>
+      </w:r>
+      <w:r>
+        <w:rPr>
+          <w:b w:val="1"/>
+          <w:bCs w:val="1"/>
+          <w:rtl w:val="0"/>
+        </w:rPr>
+        <w:t xml:space="preserve">development</w:t>
+      </w:r>
+      <w:r>
+        <w:rPr>
+          <w:rtl w:val="0"/>
+        </w:rPr>
+        <w:t xml:space="preserve"> in the future.</w:t>
+      </w:r>
+    </w:p>
+    <w:p>
+      <w:pPr>
+        <w:widowControl w:val="0"/>
+        <w:spacing w:before="34.1864013671875" w:line="276" w:lineRule="auto"/>
+        <w:ind w:right="168.037109375" w:hanging="1.97998046875"/>
+        <w:rPr/>
+      </w:pPr>
+      <w:r>
+        <w:rPr>
+          <w:rtl w:val="0"/>
+        </w:rPr>
+        <w:t xml:space="preserve">Built with </w:t>
+      </w:r>
+      <w:r>
+        <w:rPr>
+          <w:b w:val="1"/>
+          <w:bCs w:val="1"/>
+          <w:rtl w:val="0"/>
+        </w:rPr>
+        <w:t xml:space="preserve">React</w:t>
+      </w:r>
+      <w:r>
+        <w:rPr>
+          <w:rtl w:val="0"/>
+        </w:rPr>
+        <w:t xml:space="preserve"> and hosted on </w:t>
+      </w:r>
+      <w:r>
+        <w:rPr>
+          <w:b w:val="1"/>
+          <w:bCs w:val="1"/>
+          <w:rtl w:val="0"/>
+        </w:rPr>
+        <w:t xml:space="preserve">GitHub Pages</w:t>
       </w:r>
       <w:r>
         <w:rPr>
           <w:rtl w:val="0"/>
         </w:rPr>
         <w:t xml:space="preserve">.</w:t>
+      </w:r>
+      <w:r>
+        <w:rPr>
+          <w:rtl w:val="0"/>
+        </w:rPr>
       </w:r>
     </w:p>
     <w:p>
@@ -950,10 +1350,6 @@
         <w:keepLines w:val="0"/>
         <w:pageBreakBefore w:val="0"/>
         <w:widowControl w:val="0"/>
-        <w:numPr>
-          <w:ilvl w:val="0"/>
-          <w:numId w:val="4"/>
-        </w:numPr>
         <w:pBdr>
           <w:top w:space="0" w:sz="0" w:val="nil"/>
           <w:left w:space="0" w:sz="0" w:val="nil"/>
@@ -962,166 +1358,7 @@
           <w:between w:space="0" w:sz="0" w:val="nil"/>
         </w:pBdr>
         <w:shd w:fill="auto" w:val="clear"/>
-        <w:spacing w:after="0" w:before="0" w:line="240" w:lineRule="auto"/>
-        <w:ind w:left="720" w:right="142.8125" w:hanging="360"/>
-        <w:jc w:val="left"/>
-        <w:rPr>
-          <w:u w:val="none"/>
-        </w:rPr>
-      </w:pPr>
-      <w:r>
-        <w:rPr>
-          <w:rtl w:val="0"/>
-        </w:rPr>
-        <w:t xml:space="preserve">Learned and practiced web development concepts using HTML/CSS/JavaScript, MySQL, and React.</w:t>
-      </w:r>
-      <w:r>
-        <w:rPr>
-          <w:rtl w:val="0"/>
-        </w:rPr>
-      </w:r>
-    </w:p>
-    <w:p>
-      <w:pPr>
-        <w:keepNext w:val="0"/>
-        <w:keepLines w:val="0"/>
-        <w:pageBreakBefore w:val="0"/>
-        <w:widowControl w:val="0"/>
-        <w:pBdr>
-          <w:top w:space="0" w:sz="0" w:val="nil"/>
-          <w:left w:space="0" w:sz="0" w:val="nil"/>
-          <w:bottom w:space="0" w:sz="0" w:val="nil"/>
-          <w:right w:space="0" w:sz="0" w:val="nil"/>
-          <w:between w:space="0" w:sz="0" w:val="nil"/>
-        </w:pBdr>
-        <w:shd w:fill="auto" w:val="clear"/>
-        <w:spacing w:after="0" w:before="593.695068359375" w:line="240" w:lineRule="auto"/>
-        <w:ind w:left="16.060028076171875" w:right="0" w:firstLine="0"/>
-        <w:jc w:val="left"/>
-        <w:rPr>
-          <w:rFonts w:ascii="Arial" w:cs="Arial" w:eastAsia="Arial" w:hAnsi="Arial"/>
-          <w:b w:val="1"/>
-          <w:bCs w:val="1"/>
-          <w:i w:val="0"/>
-          <w:iCs w:val="0"/>
-          <w:smallCaps w:val="0"/>
-          <w:strike w:val="0"/>
-          <w:color w:val="000000"/>
-          <w:sz w:val="24"/>
-          <w:szCs w:val="24"/>
-          <w:u w:val="none"/>
-          <w:shd w:fill="auto" w:val="clear"/>
-          <w:vertAlign w:val="baseline"/>
-        </w:rPr>
-      </w:pPr>
-      <w:r>
-        <w:rPr>
-          <w:b w:val="1"/>
-          <w:bCs w:val="1"/>
-          <w:sz w:val="24"/>
-          <w:szCs w:val="24"/>
-          <w:rtl w:val="0"/>
-        </w:rPr>
-        <w:t xml:space="preserve">Personal Project</w:t>
-      </w:r>
-      <w:r>
-        <w:rPr>
-          <w:rtl w:val="0"/>
-        </w:rPr>
-      </w:r>
-    </w:p>
-    <w:p>
-      <w:pPr>
-        <w:widowControl w:val="0"/>
-        <w:spacing w:before="302.76763916015625" w:line="240" w:lineRule="auto"/>
-        <w:ind w:left="3.73992919921875" w:firstLine="0"/>
-        <w:rPr>
-          <w:b w:val="1"/>
-          <w:bCs w:val="1"/>
-          <w:i w:val="1"/>
-          <w:iCs w:val="1"/>
-          <w:color w:val="1155cc"/>
-        </w:rPr>
-      </w:pPr>
-      <w:r>
-        <w:rPr>
-          <w:b w:val="1"/>
-          <w:bCs w:val="1"/>
-          <w:rtl w:val="0"/>
-        </w:rPr>
-        <w:t xml:space="preserve">James’ Guide: </w:t>
-      </w:r>
-      <w:r>
-        <w:rPr>
-          <w:b w:val="1"/>
-          <w:bCs w:val="1"/>
-          <w:i w:val="1"/>
-          <w:iCs w:val="1"/>
-          <w:color w:val="1155cc"/>
-          <w:u w:val="single"/>
-          <w:rtl w:val="0"/>
-        </w:rPr>
-        <w:t xml:space="preserve">james.guide</w:t>
-      </w:r>
-      <w:r>
-        <w:rPr>
-          <w:b w:val="1"/>
-          <w:bCs w:val="1"/>
-          <w:i w:val="1"/>
-          <w:iCs w:val="1"/>
-          <w:color w:val="1155cc"/>
-          <w:rtl w:val="0"/>
-        </w:rPr>
-        <w:t xml:space="preserve"> </w:t>
-      </w:r>
-    </w:p>
-    <w:p>
-      <w:pPr>
-        <w:widowControl w:val="0"/>
-        <w:spacing w:before="34.1864013671875" w:line="240" w:lineRule="auto"/>
-        <w:ind w:right="168.037109375" w:hanging="1.97998046875"/>
-        <w:rPr>
-          <w:b w:val="1"/>
-          <w:bCs w:val="1"/>
-          <w:i w:val="0"/>
-          <w:iCs w:val="0"/>
-          <w:smallCaps w:val="0"/>
-          <w:strike w:val="0"/>
-          <w:color w:val="000000"/>
-          <w:sz w:val="22"/>
-          <w:szCs w:val="22"/>
-          <w:u w:val="none"/>
-          <w:shd w:fill="auto" w:val="clear"/>
-          <w:vertAlign w:val="baseline"/>
-        </w:rPr>
-      </w:pPr>
-      <w:r>
-        <w:rPr>
-          <w:rtl w:val="0"/>
-        </w:rPr>
-        <w:t xml:space="preserve">A repository for useful web resources that I frequently use for my skills and hobbies. Built on React, and hosted on GitHub Pages.</w:t>
-      </w:r>
-      <w:r>
-        <w:rPr>
-          <w:rtl w:val="0"/>
-        </w:rPr>
-      </w:r>
-    </w:p>
-    <w:p>
-      <w:pPr>
-        <w:keepNext w:val="0"/>
-        <w:keepLines w:val="0"/>
-        <w:pageBreakBefore w:val="0"/>
-        <w:widowControl w:val="0"/>
-        <w:pBdr>
-          <w:top w:space="0" w:sz="0" w:val="nil"/>
-          <w:left w:space="0" w:sz="0" w:val="nil"/>
-          <w:bottom w:space="0" w:sz="0" w:val="nil"/>
-          <w:right w:space="0" w:sz="0" w:val="nil"/>
-          <w:between w:space="0" w:sz="0" w:val="nil"/>
-        </w:pBdr>
-        <w:shd w:fill="auto" w:val="clear"/>
-        <w:spacing w:after="0" w:before="1029.2794799804688" w:line="240" w:lineRule="auto"/>
+        <w:spacing w:after="0" w:before="1029.2794799804688" w:line="276" w:lineRule="auto"/>
         <w:ind w:left="8.58001708984375" w:right="0" w:firstLine="0"/>
         <w:jc w:val="left"/>
         <w:rPr>
@@ -1505,237 +1742,11 @@
       </w:rPr>
     </w:lvl>
   </w:abstractNum>
-  <w:abstractNum w:abstractNumId="3">
-    <w:lvl w:ilvl="0">
-      <w:start w:val="1"/>
-      <w:numFmt w:val="bullet"/>
-      <w:lvlText w:val="➔"/>
-      <w:lvlJc w:val="left"/>
-      <w:pPr>
-        <w:ind w:left="720" w:hanging="360"/>
-      </w:pPr>
-      <w:rPr>
-        <w:u w:val="none"/>
-      </w:rPr>
-    </w:lvl>
-    <w:lvl w:ilvl="1">
-      <w:start w:val="1"/>
-      <w:numFmt w:val="bullet"/>
-      <w:lvlText w:val="◆"/>
-      <w:lvlJc w:val="left"/>
-      <w:pPr>
-        <w:ind w:left="1440" w:hanging="360"/>
-      </w:pPr>
-      <w:rPr>
-        <w:u w:val="none"/>
-      </w:rPr>
-    </w:lvl>
-    <w:lvl w:ilvl="2">
-      <w:start w:val="1"/>
-      <w:numFmt w:val="bullet"/>
-      <w:lvlText w:val="●"/>
-      <w:lvlJc w:val="left"/>
-      <w:pPr>
-        <w:ind w:left="2160" w:hanging="360"/>
-      </w:pPr>
-      <w:rPr>
-        <w:u w:val="none"/>
-      </w:rPr>
-    </w:lvl>
-    <w:lvl w:ilvl="3">
-      <w:start w:val="1"/>
-      <w:numFmt w:val="bullet"/>
-      <w:lvlText w:val="○"/>
-      <w:lvlJc w:val="left"/>
-      <w:pPr>
-        <w:ind w:left="2880" w:hanging="360"/>
-      </w:pPr>
-      <w:rPr>
-        <w:u w:val="none"/>
-      </w:rPr>
-    </w:lvl>
-    <w:lvl w:ilvl="4">
-      <w:start w:val="1"/>
-      <w:numFmt w:val="bullet"/>
-      <w:lvlText w:val="◆"/>
-      <w:lvlJc w:val="left"/>
-      <w:pPr>
-        <w:ind w:left="3600" w:hanging="360"/>
-      </w:pPr>
-      <w:rPr>
-        <w:u w:val="none"/>
-      </w:rPr>
-    </w:lvl>
-    <w:lvl w:ilvl="5">
-      <w:start w:val="1"/>
-      <w:numFmt w:val="bullet"/>
-      <w:lvlText w:val="●"/>
-      <w:lvlJc w:val="left"/>
-      <w:pPr>
-        <w:ind w:left="4320" w:hanging="360"/>
-      </w:pPr>
-      <w:rPr>
-        <w:u w:val="none"/>
-      </w:rPr>
-    </w:lvl>
-    <w:lvl w:ilvl="6">
-      <w:start w:val="1"/>
-      <w:numFmt w:val="bullet"/>
-      <w:lvlText w:val="○"/>
-      <w:lvlJc w:val="left"/>
-      <w:pPr>
-        <w:ind w:left="5040" w:hanging="360"/>
-      </w:pPr>
-      <w:rPr>
-        <w:u w:val="none"/>
-      </w:rPr>
-    </w:lvl>
-    <w:lvl w:ilvl="7">
-      <w:start w:val="1"/>
-      <w:numFmt w:val="bullet"/>
-      <w:lvlText w:val="◆"/>
-      <w:lvlJc w:val="left"/>
-      <w:pPr>
-        <w:ind w:left="5760" w:hanging="360"/>
-      </w:pPr>
-      <w:rPr>
-        <w:u w:val="none"/>
-      </w:rPr>
-    </w:lvl>
-    <w:lvl w:ilvl="8">
-      <w:start w:val="1"/>
-      <w:numFmt w:val="bullet"/>
-      <w:lvlText w:val="●"/>
-      <w:lvlJc w:val="left"/>
-      <w:pPr>
-        <w:ind w:left="6480" w:hanging="360"/>
-      </w:pPr>
-      <w:rPr>
-        <w:u w:val="none"/>
-      </w:rPr>
-    </w:lvl>
-  </w:abstractNum>
-  <w:abstractNum w:abstractNumId="4">
-    <w:lvl w:ilvl="0">
-      <w:start w:val="1"/>
-      <w:numFmt w:val="bullet"/>
-      <w:lvlText w:val="➔"/>
-      <w:lvlJc w:val="left"/>
-      <w:pPr>
-        <w:ind w:left="720" w:hanging="360"/>
-      </w:pPr>
-      <w:rPr>
-        <w:u w:val="none"/>
-      </w:rPr>
-    </w:lvl>
-    <w:lvl w:ilvl="1">
-      <w:start w:val="1"/>
-      <w:numFmt w:val="bullet"/>
-      <w:lvlText w:val="◆"/>
-      <w:lvlJc w:val="left"/>
-      <w:pPr>
-        <w:ind w:left="1440" w:hanging="360"/>
-      </w:pPr>
-      <w:rPr>
-        <w:u w:val="none"/>
-      </w:rPr>
-    </w:lvl>
-    <w:lvl w:ilvl="2">
-      <w:start w:val="1"/>
-      <w:numFmt w:val="bullet"/>
-      <w:lvlText w:val="●"/>
-      <w:lvlJc w:val="left"/>
-      <w:pPr>
-        <w:ind w:left="2160" w:hanging="360"/>
-      </w:pPr>
-      <w:rPr>
-        <w:u w:val="none"/>
-      </w:rPr>
-    </w:lvl>
-    <w:lvl w:ilvl="3">
-      <w:start w:val="1"/>
-      <w:numFmt w:val="bullet"/>
-      <w:lvlText w:val="○"/>
-      <w:lvlJc w:val="left"/>
-      <w:pPr>
-        <w:ind w:left="2880" w:hanging="360"/>
-      </w:pPr>
-      <w:rPr>
-        <w:u w:val="none"/>
-      </w:rPr>
-    </w:lvl>
-    <w:lvl w:ilvl="4">
-      <w:start w:val="1"/>
-      <w:numFmt w:val="bullet"/>
-      <w:lvlText w:val="◆"/>
-      <w:lvlJc w:val="left"/>
-      <w:pPr>
-        <w:ind w:left="3600" w:hanging="360"/>
-      </w:pPr>
-      <w:rPr>
-        <w:u w:val="none"/>
-      </w:rPr>
-    </w:lvl>
-    <w:lvl w:ilvl="5">
-      <w:start w:val="1"/>
-      <w:numFmt w:val="bullet"/>
-      <w:lvlText w:val="●"/>
-      <w:lvlJc w:val="left"/>
-      <w:pPr>
-        <w:ind w:left="4320" w:hanging="360"/>
-      </w:pPr>
-      <w:rPr>
-        <w:u w:val="none"/>
-      </w:rPr>
-    </w:lvl>
-    <w:lvl w:ilvl="6">
-      <w:start w:val="1"/>
-      <w:numFmt w:val="bullet"/>
-      <w:lvlText w:val="○"/>
-      <w:lvlJc w:val="left"/>
-      <w:pPr>
-        <w:ind w:left="5040" w:hanging="360"/>
-      </w:pPr>
-      <w:rPr>
-        <w:u w:val="none"/>
-      </w:rPr>
-    </w:lvl>
-    <w:lvl w:ilvl="7">
-      <w:start w:val="1"/>
-      <w:numFmt w:val="bullet"/>
-      <w:lvlText w:val="◆"/>
-      <w:lvlJc w:val="left"/>
-      <w:pPr>
-        <w:ind w:left="5760" w:hanging="360"/>
-      </w:pPr>
-      <w:rPr>
-        <w:u w:val="none"/>
-      </w:rPr>
-    </w:lvl>
-    <w:lvl w:ilvl="8">
-      <w:start w:val="1"/>
-      <w:numFmt w:val="bullet"/>
-      <w:lvlText w:val="●"/>
-      <w:lvlJc w:val="left"/>
-      <w:pPr>
-        <w:ind w:left="6480" w:hanging="360"/>
-      </w:pPr>
-      <w:rPr>
-        <w:u w:val="none"/>
-      </w:rPr>
-    </w:lvl>
-  </w:abstractNum>
   <w:num w:numId="1">
     <w:abstractNumId w:val="1"/>
   </w:num>
   <w:num w:numId="2">
     <w:abstractNumId w:val="2"/>
-  </w:num>
-  <w:num w:numId="3">
-    <w:abstractNumId w:val="3"/>
-  </w:num>
-  <w:num w:numId="4">
-    <w:abstractNumId w:val="4"/>
   </w:num>
 </w:numbering>
 </file>

--- a/public/resume/james-courson.docx
+++ b/public/resume/james-courson.docx
@@ -16,7 +16,7 @@
           <w:between w:space="0" w:sz="0" w:val="nil"/>
         </w:pBdr>
         <w:shd w:fill="auto" w:val="clear"/>
-        <w:spacing w:after="0" w:before="0" w:line="240" w:lineRule="auto"/>
+        <w:spacing w:after="0" w:before="0" w:line="276" w:lineRule="auto"/>
         <w:ind w:left="3.73992919921875" w:right="0" w:firstLine="0"/>
         <w:jc w:val="left"/>
         <w:rPr>
@@ -63,7 +63,7 @@
           <w:between w:space="0" w:sz="0" w:val="nil"/>
         </w:pBdr>
         <w:shd w:fill="auto" w:val="clear"/>
-        <w:spacing w:after="0" w:before="0" w:line="240" w:lineRule="auto"/>
+        <w:spacing w:after="0" w:before="0" w:line="276" w:lineRule="auto"/>
         <w:ind w:left="0" w:right="0" w:firstLine="0"/>
         <w:jc w:val="left"/>
         <w:rPr>
@@ -94,18 +94,25 @@
           <w:between w:space="0" w:sz="0" w:val="nil"/>
         </w:pBdr>
         <w:shd w:fill="auto" w:val="clear"/>
-        <w:spacing w:after="0" w:before="0" w:line="240" w:lineRule="auto"/>
+        <w:spacing w:after="0" w:before="0" w:line="276" w:lineRule="auto"/>
         <w:ind w:left="0" w:right="0" w:firstLine="0"/>
         <w:jc w:val="left"/>
         <w:rPr>
-          <w:i w:val="1"/>
-          <w:iCs w:val="1"/>
-        </w:rPr>
-      </w:pPr>
-      <w:r>
-        <w:rPr>
-          <w:rtl w:val="0"/>
-        </w:rPr>
+          <w:b w:val="1"/>
+          <w:bCs w:val="1"/>
+          <w:i w:val="1"/>
+          <w:iCs w:val="1"/>
+        </w:rPr>
+      </w:pPr>
+      <w:r>
+        <w:rPr>
+          <w:b w:val="1"/>
+          <w:bCs w:val="1"/>
+          <w:i w:val="1"/>
+          <w:iCs w:val="1"/>
+          <w:rtl w:val="0"/>
+        </w:rPr>
+        <w:t xml:space="preserve">james@courson.dev</w:t>
       </w:r>
     </w:p>
     <w:p>
@@ -122,50 +129,24 @@
           <w:between w:space="0" w:sz="0" w:val="nil"/>
         </w:pBdr>
         <w:shd w:fill="auto" w:val="clear"/>
-        <w:spacing w:after="0" w:before="0" w:line="240" w:lineRule="auto"/>
+        <w:spacing w:after="0" w:before="0" w:line="276" w:lineRule="auto"/>
         <w:ind w:left="0" w:right="0" w:firstLine="0"/>
         <w:jc w:val="left"/>
-        <w:rPr/>
-      </w:pPr>
-      <w:r>
-        <w:rPr>
-          <w:rtl w:val="0"/>
-        </w:rPr>
-        <w:t xml:space="preserve">A capable developer with </w:t>
-      </w:r>
-      <w:r>
-        <w:rPr>
-          <w:b w:val="1"/>
-          <w:bCs w:val="1"/>
-          <w:rtl w:val="0"/>
-        </w:rPr>
-        <w:t xml:space="preserve">6 years of experience</w:t>
-      </w:r>
-      <w:r>
-        <w:rPr>
-          <w:rtl w:val="0"/>
-        </w:rPr>
-        <w:t xml:space="preserve"> in </w:t>
-      </w:r>
-      <w:r>
-        <w:rPr>
-          <w:b w:val="1"/>
-          <w:bCs w:val="1"/>
-          <w:rtl w:val="0"/>
-        </w:rPr>
-        <w:t xml:space="preserve">full-stack web design and development</w:t>
-      </w:r>
-      <w:r>
-        <w:rPr>
-          <w:rtl w:val="0"/>
-        </w:rPr>
-        <w:t xml:space="preserve">.</w:t>
+        <w:rPr>
+          <w:i w:val="1"/>
+          <w:iCs w:val="1"/>
+        </w:rPr>
+      </w:pPr>
+      <w:r>
+        <w:rPr>
+          <w:rtl w:val="0"/>
+        </w:rPr>
       </w:r>
     </w:p>
     <w:p>
       <w:pPr>
         <w:keepNext w:val="0"/>
-        <w:keepLines w:val="0"/>
+        <w:keepLines w:val="1"/>
         <w:pageBreakBefore w:val="0"/>
         <w:widowControl w:val="0"/>
         <w:pBdr>
@@ -176,43 +157,74 @@
           <w:between w:space="0" w:sz="0" w:val="nil"/>
         </w:pBdr>
         <w:shd w:fill="auto" w:val="clear"/>
-        <w:spacing w:after="0" w:before="616.036376953125" w:line="240" w:lineRule="auto"/>
-        <w:ind w:left="16.060028076171875" w:right="0" w:firstLine="0"/>
+        <w:spacing w:after="0" w:before="0" w:line="276" w:lineRule="auto"/>
+        <w:ind w:left="0" w:right="0" w:firstLine="0"/>
         <w:jc w:val="left"/>
-        <w:rPr>
-          <w:rFonts w:ascii="Arial" w:cs="Arial" w:eastAsia="Arial" w:hAnsi="Arial"/>
-          <w:b w:val="1"/>
-          <w:bCs w:val="1"/>
-          <w:i w:val="0"/>
-          <w:iCs w:val="0"/>
-          <w:smallCaps w:val="0"/>
-          <w:strike w:val="0"/>
-          <w:color w:val="000000"/>
-          <w:sz w:val="26"/>
-          <w:szCs w:val="26"/>
-          <w:u w:val="none"/>
-          <w:shd w:fill="auto" w:val="clear"/>
-          <w:vertAlign w:val="baseline"/>
-        </w:rPr>
-      </w:pPr>
-      <w:r>
-        <w:rPr>
-          <w:rFonts w:ascii="Arial" w:cs="Arial" w:eastAsia="Arial" w:hAnsi="Arial"/>
-          <w:b w:val="1"/>
-          <w:bCs w:val="1"/>
-          <w:i w:val="0"/>
-          <w:iCs w:val="0"/>
-          <w:smallCaps w:val="0"/>
-          <w:strike w:val="0"/>
-          <w:color w:val="000000"/>
-          <w:sz w:val="26"/>
-          <w:szCs w:val="26"/>
-          <w:u w:val="none"/>
-          <w:shd w:fill="auto" w:val="clear"/>
-          <w:vertAlign w:val="baseline"/>
-          <w:rtl w:val="0"/>
-        </w:rPr>
-        <w:t xml:space="preserve">Experience </w:t>
+        <w:rPr/>
+      </w:pPr>
+      <w:r>
+        <w:rPr>
+          <w:rtl w:val="0"/>
+        </w:rPr>
+        <w:t xml:space="preserve">A capable developer with </w:t>
+      </w:r>
+      <w:r>
+        <w:rPr>
+          <w:b w:val="1"/>
+          <w:bCs w:val="1"/>
+          <w:rtl w:val="0"/>
+        </w:rPr>
+        <w:t xml:space="preserve">6 years of experience</w:t>
+      </w:r>
+      <w:r>
+        <w:rPr>
+          <w:rtl w:val="0"/>
+        </w:rPr>
+        <w:t xml:space="preserve"> in </w:t>
+      </w:r>
+      <w:r>
+        <w:rPr>
+          <w:b w:val="1"/>
+          <w:bCs w:val="1"/>
+          <w:rtl w:val="0"/>
+        </w:rPr>
+        <w:t xml:space="preserve">full-stack web design and development</w:t>
+      </w:r>
+      <w:r>
+        <w:rPr>
+          <w:rtl w:val="0"/>
+        </w:rPr>
+        <w:t xml:space="preserve">.</w:t>
+      </w:r>
+    </w:p>
+    <w:p>
+      <w:pPr>
+        <w:keepNext w:val="0"/>
+        <w:keepLines w:val="1"/>
+        <w:pageBreakBefore w:val="0"/>
+        <w:widowControl w:val="0"/>
+        <w:pBdr>
+          <w:top w:space="0" w:sz="0" w:val="nil"/>
+          <w:left w:space="0" w:sz="0" w:val="nil"/>
+          <w:bottom w:space="0" w:sz="0" w:val="nil"/>
+          <w:right w:space="0" w:sz="0" w:val="nil"/>
+          <w:between w:space="0" w:sz="0" w:val="nil"/>
+        </w:pBdr>
+        <w:shd w:fill="auto" w:val="clear"/>
+        <w:spacing w:after="0" w:before="0" w:line="276" w:lineRule="auto"/>
+        <w:ind w:left="0" w:right="0" w:firstLine="0"/>
+        <w:jc w:val="left"/>
+        <w:rPr/>
+      </w:pPr>
+      <w:r>
+        <w:pict>
+          <v:rect style="width:0.0pt;height:1.5pt" o:hr="t" o:hrstd="t" o:hralign="center" fillcolor="#A0A0A0" stroked="f"/>
+        </w:pict>
+      </w:r>
+      <w:r>
+        <w:rPr>
+          <w:rtl w:val="0"/>
+        </w:rPr>
       </w:r>
     </w:p>
     <w:p>
@@ -230,7 +242,42 @@
         </w:pBdr>
         <w:shd w:fill="auto" w:val="clear"/>
         <w:spacing w:after="0" w:before="325.111083984375" w:line="276" w:lineRule="auto"/>
-        <w:ind w:left="14.96002197265625" w:right="0" w:firstLine="0"/>
+        <w:ind w:left="0" w:right="0" w:firstLine="0"/>
+        <w:jc w:val="left"/>
+        <w:rPr>
+          <w:b w:val="1"/>
+          <w:bCs w:val="1"/>
+          <w:sz w:val="26"/>
+          <w:szCs w:val="26"/>
+        </w:rPr>
+      </w:pPr>
+      <w:r>
+        <w:rPr>
+          <w:b w:val="1"/>
+          <w:bCs w:val="1"/>
+          <w:sz w:val="26"/>
+          <w:szCs w:val="26"/>
+          <w:rtl w:val="0"/>
+        </w:rPr>
+        <w:t xml:space="preserve">Experience</w:t>
+      </w:r>
+    </w:p>
+    <w:p>
+      <w:pPr>
+        <w:keepNext w:val="0"/>
+        <w:keepLines w:val="0"/>
+        <w:pageBreakBefore w:val="0"/>
+        <w:widowControl w:val="0"/>
+        <w:pBdr>
+          <w:top w:space="0" w:sz="0" w:val="nil"/>
+          <w:left w:space="0" w:sz="0" w:val="nil"/>
+          <w:bottom w:space="0" w:sz="0" w:val="nil"/>
+          <w:right w:space="0" w:sz="0" w:val="nil"/>
+          <w:between w:space="0" w:sz="0" w:val="nil"/>
+        </w:pBdr>
+        <w:shd w:fill="auto" w:val="clear"/>
+        <w:spacing w:after="0" w:before="325.111083984375" w:line="276" w:lineRule="auto"/>
+        <w:ind w:left="0" w:right="0" w:firstLine="0"/>
         <w:jc w:val="left"/>
         <w:rPr>
           <w:sz w:val="24"/>
@@ -265,7 +312,7 @@
           <w:szCs w:val="24"/>
           <w:rtl w:val="0"/>
         </w:rPr>
-        <w:t xml:space="preserve">InfoBate</w:t>
+        <w:t xml:space="preserve">InfoBate </w:t>
       </w:r>
       <w:r>
         <w:rPr>
@@ -284,7 +331,7 @@
           <w:vertAlign w:val="baseline"/>
           <w:rtl w:val="0"/>
         </w:rPr>
-        <w:t xml:space="preserve"> (September 2020 - </w:t>
+        <w:t xml:space="preserve">(September 2020 - </w:t>
       </w:r>
       <w:r>
         <w:rPr>
@@ -313,36 +360,7 @@
           <w:vertAlign w:val="baseline"/>
           <w:rtl w:val="0"/>
         </w:rPr>
-        <w:t xml:space="preserve">resent, </w:t>
-      </w:r>
-      <w:r>
-        <w:rPr>
-          <w:i w:val="1"/>
-          <w:iCs w:val="1"/>
-          <w:sz w:val="24"/>
-          <w:szCs w:val="24"/>
-          <w:rtl w:val="0"/>
-        </w:rPr>
-        <w:t xml:space="preserve">r</w:t>
-      </w:r>
-      <w:r>
-        <w:rPr>
-          <w:rFonts w:ascii="Arial" w:cs="Arial" w:eastAsia="Arial" w:hAnsi="Arial"/>
-          <w:b w:val="0"/>
-          <w:bCs w:val="0"/>
-          <w:i w:val="1"/>
-          <w:iCs w:val="1"/>
-          <w:smallCaps w:val="0"/>
-          <w:strike w:val="0"/>
-          <w:color w:val="000000"/>
-          <w:sz w:val="24"/>
-          <w:szCs w:val="24"/>
-          <w:u w:val="none"/>
-          <w:shd w:fill="auto" w:val="clear"/>
-          <w:vertAlign w:val="baseline"/>
-          <w:rtl w:val="0"/>
-        </w:rPr>
-        <w:t xml:space="preserve">emote) </w:t>
+        <w:t xml:space="preserve">resent)</w:t>
       </w:r>
       <w:r>
         <w:rPr>
@@ -379,7 +397,7 @@
         <w:rPr>
           <w:rtl w:val="0"/>
         </w:rPr>
-        <w:t xml:space="preserve">Supported an internal multi-client-facing </w:t>
+        <w:t xml:space="preserve">Supported an internal client-facing </w:t>
       </w:r>
       <w:r>
         <w:rPr>
@@ -470,7 +488,7 @@
         <w:rPr>
           <w:rtl w:val="0"/>
         </w:rPr>
-        <w:t xml:space="preserve">Supported and improved code coverage within an existing </w:t>
+        <w:t xml:space="preserve">Improved performance and code coverage within an existing </w:t>
       </w:r>
       <w:r>
         <w:rPr>
@@ -516,7 +534,7 @@
         <w:rPr>
           <w:rtl w:val="0"/>
         </w:rPr>
-        <w:t xml:space="preserve">Maintained and contributed to a deployment pipeline with </w:t>
+        <w:t xml:space="preserve">Maintained and contributed to an </w:t>
       </w:r>
       <w:r>
         <w:rPr>
@@ -530,7 +548,7 @@
         <w:rPr>
           <w:rtl w:val="0"/>
         </w:rPr>
-        <w:t xml:space="preserve">.</w:t>
+        <w:t xml:space="preserve"> deployment pipeline.</w:t>
       </w:r>
     </w:p>
     <w:p>
@@ -706,7 +724,7 @@
           <w:vertAlign w:val="baseline"/>
           <w:rtl w:val="0"/>
         </w:rPr>
-        <w:t xml:space="preserve">(June 2019 - September 2020, Pittsburgh, PA) </w:t>
+        <w:t xml:space="preserve">(June 2019 - September 2020) </w:t>
       </w:r>
       <w:r>
         <w:rPr>
@@ -751,7 +769,7 @@
           <w:bCs w:val="1"/>
           <w:rtl w:val="0"/>
         </w:rPr>
-        <w:t xml:space="preserve">Angular 8/Spring Boot </w:t>
+        <w:t xml:space="preserve">Angular 8/Java/Spring </w:t>
       </w:r>
       <w:r>
         <w:rPr>
@@ -864,54 +882,23 @@
         </w:rPr>
         <w:t xml:space="preserve">.</w:t>
       </w:r>
-      <w:r>
-        <w:rPr>
-          <w:rtl w:val="0"/>
-        </w:rPr>
-      </w:r>
-    </w:p>
-    <w:p>
-      <w:pPr>
-        <w:keepNext w:val="0"/>
-        <w:keepLines w:val="0"/>
-        <w:pageBreakBefore w:val="0"/>
-        <w:widowControl w:val="0"/>
-        <w:pBdr>
-          <w:top w:space="0" w:sz="0" w:val="nil"/>
-          <w:left w:space="0" w:sz="0" w:val="nil"/>
-          <w:bottom w:space="0" w:sz="0" w:val="nil"/>
-          <w:right w:space="0" w:sz="0" w:val="nil"/>
-          <w:between w:space="0" w:sz="0" w:val="nil"/>
-        </w:pBdr>
-        <w:shd w:fill="auto" w:val="clear"/>
-        <w:spacing w:after="0" w:before="593.695068359375" w:line="480" w:lineRule="auto"/>
-        <w:ind w:left="16.060028076171875" w:right="0" w:firstLine="0"/>
-        <w:jc w:val="left"/>
-        <w:rPr>
-          <w:b w:val="1"/>
-          <w:bCs w:val="1"/>
-          <w:sz w:val="24"/>
-          <w:szCs w:val="24"/>
-        </w:rPr>
-      </w:pPr>
-      <w:r>
-        <w:rPr>
-          <w:rFonts w:ascii="Arial" w:cs="Arial" w:eastAsia="Arial" w:hAnsi="Arial"/>
-          <w:b w:val="1"/>
-          <w:bCs w:val="1"/>
-          <w:i w:val="0"/>
-          <w:iCs w:val="0"/>
-          <w:smallCaps w:val="0"/>
-          <w:strike w:val="0"/>
-          <w:color w:val="000000"/>
-          <w:sz w:val="24"/>
-          <w:szCs w:val="24"/>
-          <w:u w:val="none"/>
-          <w:shd w:fill="auto" w:val="clear"/>
-          <w:vertAlign w:val="baseline"/>
-          <w:rtl w:val="0"/>
-        </w:rPr>
-        <w:t xml:space="preserve">Education </w:t>
+    </w:p>
+    <w:p>
+      <w:pPr>
+        <w:pStyle w:val="Heading4"/>
+        <w:widowControl w:val="0"/>
+        <w:spacing w:line="276" w:lineRule="auto"/>
+        <w:rPr/>
+      </w:pPr>
+      <w:bookmarkStart w:colFirst="0" w:colLast="0" w:name="_c0nngir9bmr7" w:id="0"/>
+      <w:bookmarkEnd w:id="0"/>
+      <w:r>
+        <w:rPr>
+          <w:sz w:val="26"/>
+          <w:szCs w:val="26"/>
+          <w:rtl w:val="0"/>
+        </w:rPr>
+        <w:t xml:space="preserve">Education</w:t>
       </w:r>
       <w:r>
         <w:rPr>
@@ -939,6 +926,8 @@
         <w:rPr>
           <w:i w:val="1"/>
           <w:iCs w:val="1"/>
+          <w:sz w:val="24"/>
+          <w:szCs w:val="24"/>
         </w:rPr>
       </w:pPr>
       <w:r>
@@ -951,14 +940,14 @@
           <w:smallCaps w:val="0"/>
           <w:strike w:val="0"/>
           <w:color w:val="000000"/>
-          <w:sz w:val="22"/>
-          <w:szCs w:val="22"/>
+          <w:sz w:val="24"/>
+          <w:szCs w:val="24"/>
           <w:u w:val="none"/>
           <w:shd w:fill="auto" w:val="clear"/>
           <w:vertAlign w:val="baseline"/>
           <w:rtl w:val="0"/>
         </w:rPr>
-        <w:t xml:space="preserve">Tech Elevator: </w:t>
+        <w:t xml:space="preserve">Tech Elevator</w:t>
       </w:r>
       <w:r>
         <w:rPr>
@@ -970,14 +959,14 @@
           <w:smallCaps w:val="0"/>
           <w:strike w:val="0"/>
           <w:color w:val="000000"/>
-          <w:sz w:val="22"/>
-          <w:szCs w:val="22"/>
+          <w:sz w:val="24"/>
+          <w:szCs w:val="24"/>
           <w:u w:val="none"/>
           <w:shd w:fill="auto" w:val="clear"/>
           <w:vertAlign w:val="baseline"/>
           <w:rtl w:val="0"/>
         </w:rPr>
-        <w:t xml:space="preserve">.NET Development (December 2018 - April 2019) </w:t>
+        <w:t xml:space="preserve"> (December 2018 - April 2019) </w:t>
       </w:r>
       <w:r>
         <w:rPr>
@@ -1013,7 +1002,7 @@
           <w:iCs w:val="1"/>
           <w:rtl w:val="0"/>
         </w:rPr>
-        <w:t xml:space="preserve">Technical Diploma</w:t>
+        <w:t xml:space="preserve">Technical Diploma - C#.NET Development</w:t>
       </w:r>
     </w:p>
     <w:p>
@@ -1070,8 +1059,8 @@
           <w:smallCaps w:val="0"/>
           <w:strike w:val="0"/>
           <w:color w:val="000000"/>
-          <w:sz w:val="22"/>
-          <w:szCs w:val="22"/>
+          <w:sz w:val="24"/>
+          <w:szCs w:val="24"/>
           <w:u w:val="none"/>
           <w:shd w:fill="auto" w:val="clear"/>
           <w:vertAlign w:val="baseline"/>
@@ -1087,14 +1076,24 @@
           <w:smallCaps w:val="0"/>
           <w:strike w:val="0"/>
           <w:color w:val="000000"/>
-          <w:sz w:val="22"/>
-          <w:szCs w:val="22"/>
+          <w:sz w:val="24"/>
+          <w:szCs w:val="24"/>
           <w:u w:val="none"/>
           <w:shd w:fill="auto" w:val="clear"/>
           <w:vertAlign w:val="baseline"/>
           <w:rtl w:val="0"/>
         </w:rPr>
-        <w:t xml:space="preserve">Pennsylvania State University: </w:t>
+        <w:t xml:space="preserve">Pennsylvania State University</w:t>
+      </w:r>
+      <w:r>
+        <w:rPr>
+          <w:b w:val="1"/>
+          <w:bCs w:val="1"/>
+          <w:sz w:val="24"/>
+          <w:szCs w:val="24"/>
+          <w:rtl w:val="0"/>
+        </w:rPr>
+        <w:t xml:space="preserve"> </w:t>
       </w:r>
       <w:r>
         <w:rPr>
@@ -1106,14 +1105,14 @@
           <w:smallCaps w:val="0"/>
           <w:strike w:val="0"/>
           <w:color w:val="000000"/>
-          <w:sz w:val="22"/>
-          <w:szCs w:val="22"/>
+          <w:sz w:val="24"/>
+          <w:szCs w:val="24"/>
           <w:u w:val="none"/>
           <w:shd w:fill="auto" w:val="clear"/>
           <w:vertAlign w:val="baseline"/>
           <w:rtl w:val="0"/>
         </w:rPr>
-        <w:t xml:space="preserve">Computer Science (August 2017 - September 2018)</w:t>
+        <w:t xml:space="preserve">(August 2017 - September 2018)</w:t>
       </w:r>
     </w:p>
     <w:p>
@@ -1144,7 +1143,7 @@
           <w:iCs w:val="1"/>
           <w:rtl w:val="0"/>
         </w:rPr>
-        <w:t xml:space="preserve">N/A</w:t>
+        <w:t xml:space="preserve">N/A - Computer Science, Mechanical Engineering</w:t>
       </w:r>
     </w:p>
     <w:p>
@@ -1161,84 +1160,109 @@
           <w:between w:space="0" w:sz="0" w:val="nil"/>
         </w:pBdr>
         <w:shd w:fill="auto" w:val="clear"/>
-        <w:spacing w:after="0" w:before="593.695068359375" w:line="276" w:lineRule="auto"/>
-        <w:ind w:left="16.060028076171875" w:right="0" w:firstLine="0"/>
+        <w:spacing w:after="0" w:before="0" w:line="276" w:lineRule="auto"/>
+        <w:ind w:left="0" w:right="142.8125" w:firstLine="0"/>
         <w:jc w:val="left"/>
         <w:rPr>
-          <w:rFonts w:ascii="Arial" w:cs="Arial" w:eastAsia="Arial" w:hAnsi="Arial"/>
-          <w:b w:val="1"/>
-          <w:bCs w:val="1"/>
-          <w:i w:val="0"/>
-          <w:iCs w:val="0"/>
-          <w:smallCaps w:val="0"/>
-          <w:strike w:val="0"/>
-          <w:color w:val="000000"/>
+          <w:i w:val="1"/>
+          <w:iCs w:val="1"/>
+        </w:rPr>
+      </w:pPr>
+      <w:r>
+        <w:pict>
+          <v:rect style="width:0.0pt;height:1.5pt" o:hr="t" o:hrstd="t" o:hralign="center" fillcolor="#A0A0A0" stroked="f"/>
+        </w:pict>
+      </w:r>
+      <w:r>
+        <w:rPr>
+          <w:rtl w:val="0"/>
+        </w:rPr>
+      </w:r>
+    </w:p>
+    <w:p>
+      <w:pPr>
+        <w:pStyle w:val="Heading4"/>
+        <w:widowControl w:val="0"/>
+        <w:spacing w:before="593.695068359375" w:line="276" w:lineRule="auto"/>
+        <w:ind w:left="16.060028076171875" w:firstLine="0"/>
+        <w:rPr>
+          <w:sz w:val="26"/>
+          <w:szCs w:val="26"/>
+          <w:vertAlign w:val="baseline"/>
+        </w:rPr>
+      </w:pPr>
+      <w:bookmarkStart w:colFirst="0" w:colLast="0" w:name="_mfu8n43a627a" w:id="1"/>
+      <w:bookmarkEnd w:id="1"/>
+      <w:r>
+        <w:rPr>
+          <w:sz w:val="26"/>
+          <w:szCs w:val="26"/>
+          <w:rtl w:val="0"/>
+        </w:rPr>
+        <w:t xml:space="preserve">Personal Project</w:t>
+      </w:r>
+      <w:r>
+        <w:rPr>
+          <w:rtl w:val="0"/>
+        </w:rPr>
+      </w:r>
+    </w:p>
+    <w:p>
+      <w:pPr>
+        <w:keepNext w:val="1"/>
+        <w:keepLines w:val="1"/>
+        <w:widowControl w:val="0"/>
+        <w:spacing w:before="302.76763916015625" w:line="240" w:lineRule="auto"/>
+        <w:ind w:left="3.73992919921875" w:firstLine="0"/>
+        <w:rPr>
+          <w:b w:val="1"/>
+          <w:bCs w:val="1"/>
+          <w:i w:val="1"/>
+          <w:iCs w:val="1"/>
+          <w:color w:val="1155cc"/>
+        </w:rPr>
+      </w:pPr>
+      <w:r>
+        <w:rPr>
+          <w:b w:val="1"/>
+          <w:bCs w:val="1"/>
           <w:sz w:val="24"/>
           <w:szCs w:val="24"/>
-          <w:u w:val="none"/>
-          <w:shd w:fill="auto" w:val="clear"/>
-          <w:vertAlign w:val="baseline"/>
-        </w:rPr>
-      </w:pPr>
-      <w:r>
-        <w:rPr>
-          <w:b w:val="1"/>
-          <w:bCs w:val="1"/>
+          <w:rtl w:val="0"/>
+        </w:rPr>
+        <w:t xml:space="preserve">James’ Guide - </w:t>
+      </w:r>
+      <w:r>
+        <w:rPr>
+          <w:b w:val="1"/>
+          <w:bCs w:val="1"/>
+          <w:i w:val="1"/>
+          <w:iCs w:val="1"/>
+          <w:color w:val="1155cc"/>
           <w:sz w:val="24"/>
           <w:szCs w:val="24"/>
-          <w:rtl w:val="0"/>
-        </w:rPr>
-        <w:t xml:space="preserve">Personal Project</w:t>
-      </w:r>
-      <w:r>
-        <w:rPr>
-          <w:rtl w:val="0"/>
-        </w:rPr>
-      </w:r>
-    </w:p>
-    <w:p>
-      <w:pPr>
-        <w:widowControl w:val="0"/>
-        <w:spacing w:before="302.76763916015625" w:line="276" w:lineRule="auto"/>
-        <w:ind w:left="3.73992919921875" w:firstLine="0"/>
+          <w:u w:val="single"/>
+          <w:rtl w:val="0"/>
+        </w:rPr>
+        <w:t xml:space="preserve">james.guide</w:t>
+      </w:r>
+      <w:r>
         <w:rPr>
           <w:b w:val="1"/>
           <w:bCs w:val="1"/>
           <w:i w:val="1"/>
           <w:iCs w:val="1"/>
           <w:color w:val="1155cc"/>
-        </w:rPr>
-      </w:pPr>
-      <w:r>
-        <w:rPr>
-          <w:b w:val="1"/>
-          <w:bCs w:val="1"/>
-          <w:rtl w:val="0"/>
-        </w:rPr>
-        <w:t xml:space="preserve">James’ Guide: </w:t>
-      </w:r>
-      <w:r>
-        <w:rPr>
-          <w:b w:val="1"/>
-          <w:bCs w:val="1"/>
-          <w:i w:val="1"/>
-          <w:iCs w:val="1"/>
-          <w:color w:val="1155cc"/>
-          <w:u w:val="single"/>
-          <w:rtl w:val="0"/>
-        </w:rPr>
-        <w:t xml:space="preserve">james.guide</w:t>
-      </w:r>
-      <w:r>
-        <w:rPr>
-          <w:b w:val="1"/>
-          <w:bCs w:val="1"/>
-          <w:i w:val="1"/>
-          <w:iCs w:val="1"/>
-          <w:color w:val="1155cc"/>
+          <w:sz w:val="24"/>
+          <w:szCs w:val="24"/>
           <w:rtl w:val="0"/>
         </w:rPr>
         <w:t xml:space="preserve"> </w:t>
+      </w:r>
+      <w:r>
+        <w:rPr>
+          <w:rtl w:val="0"/>
+        </w:rPr>
       </w:r>
     </w:p>
     <w:p>
@@ -1252,7 +1276,7 @@
         <w:rPr>
           <w:rtl w:val="0"/>
         </w:rPr>
-        <w:t xml:space="preserve">A simple archive/repository for useful web-based resources. Currently focused on </w:t>
+        <w:t xml:space="preserve">A repository for practical web-based resources. Currently focused on </w:t>
       </w:r>
       <w:r>
         <w:rPr>
@@ -1266,7 +1290,7 @@
         <w:rPr>
           <w:rtl w:val="0"/>
         </w:rPr>
-        <w:t xml:space="preserve">, but the scope may expand to </w:t>
+        <w:t xml:space="preserve">, with future plans for </w:t>
       </w:r>
       <w:r>
         <w:rPr>
@@ -1294,7 +1318,7 @@
         <w:rPr>
           <w:rtl w:val="0"/>
         </w:rPr>
-        <w:t xml:space="preserve"> in the future.</w:t>
+        <w:t xml:space="preserve"> sections.</w:t>
       </w:r>
     </w:p>
     <w:p>
@@ -1822,14 +1846,13 @@
     <w:pPr>
       <w:keepNext w:val="1"/>
       <w:keepLines w:val="1"/>
-      <w:pageBreakBefore w:val="0"/>
-      <w:spacing w:after="80" w:before="280" w:lineRule="auto"/>
+      <w:spacing w:after="80" w:before="34.1851806640625" w:lineRule="auto"/>
     </w:pPr>
     <w:rPr>
       <w:b w:val="1"/>
       <w:bCs w:val="1"/>
-      <w:sz w:val="28"/>
-      <w:szCs w:val="28"/>
+      <w:sz w:val="36"/>
+      <w:szCs w:val="36"/>
     </w:rPr>
   </w:style>
   <w:style w:type="paragraph" w:styleId="Heading4">

--- a/public/resume/james-courson.docx
+++ b/public/resume/james-courson.docx
@@ -20,8 +20,10 @@
         <w:ind w:left="3.73992919921875" w:right="0" w:firstLine="0"/>
         <w:jc w:val="left"/>
         <w:rPr>
-          <w:sz w:val="28"/>
-          <w:szCs w:val="28"/>
+          <w:i w:val="1"/>
+          <w:iCs w:val="1"/>
+          <w:sz w:val="18"/>
+          <w:szCs w:val="18"/>
         </w:rPr>
       </w:pPr>
       <w:r>
@@ -33,15 +35,44 @@
           <w:iCs w:val="0"/>
           <w:smallCaps w:val="0"/>
           <w:strike w:val="0"/>
-          <w:color w:val="000000"/>
-          <w:sz w:val="28"/>
-          <w:szCs w:val="28"/>
+          <w:color w:val="0b6623"/>
+          <w:sz w:val="32"/>
+          <w:szCs w:val="32"/>
           <w:u w:val="none"/>
           <w:shd w:fill="auto" w:val="clear"/>
           <w:vertAlign w:val="baseline"/>
           <w:rtl w:val="0"/>
         </w:rPr>
-        <w:t xml:space="preserve">James Courson </w:t>
+        <w:t xml:space="preserve">James Courson</w:t>
+      </w:r>
+      <w:r>
+        <w:rPr>
+          <w:b w:val="1"/>
+          <w:bCs w:val="1"/>
+          <w:sz w:val="24"/>
+          <w:szCs w:val="24"/>
+          <w:rtl w:val="0"/>
+        </w:rPr>
+        <w:tab/>
+        <w:tab/>
+        <w:tab/>
+        <w:tab/>
+        <w:tab/>
+        <w:tab/>
+        <w:tab/>
+        <w:t xml:space="preserve">     </w:t>
+      </w:r>
+      <w:r>
+        <w:rPr>
+          <w:b w:val="1"/>
+          <w:bCs w:val="1"/>
+          <w:i w:val="1"/>
+          <w:iCs w:val="1"/>
+          <w:sz w:val="18"/>
+          <w:szCs w:val="18"/>
+          <w:rtl w:val="0"/>
+        </w:rPr>
+        <w:t xml:space="preserve">james@courson.dev</w:t>
       </w:r>
       <w:r>
         <w:rPr>
@@ -67,17 +98,43 @@
         <w:ind w:left="0" w:right="0" w:firstLine="0"/>
         <w:jc w:val="left"/>
         <w:rPr>
-          <w:i w:val="1"/>
-          <w:iCs w:val="1"/>
-        </w:rPr>
-      </w:pPr>
-      <w:r>
-        <w:rPr>
-          <w:i w:val="1"/>
-          <w:iCs w:val="1"/>
+          <w:b w:val="1"/>
+          <w:bCs w:val="1"/>
+          <w:i w:val="1"/>
+          <w:iCs w:val="1"/>
+          <w:sz w:val="18"/>
+          <w:szCs w:val="18"/>
+        </w:rPr>
+      </w:pPr>
+      <w:r>
+        <w:rPr>
+          <w:i w:val="1"/>
+          <w:iCs w:val="1"/>
+          <w:sz w:val="18"/>
+          <w:szCs w:val="18"/>
           <w:rtl w:val="0"/>
         </w:rPr>
         <w:t xml:space="preserve">Software Developer</w:t>
+        <w:tab/>
+        <w:tab/>
+        <w:tab/>
+        <w:tab/>
+        <w:tab/>
+        <w:tab/>
+        <w:tab/>
+        <w:t xml:space="preserve">    </w:t>
+      </w:r>
+      <w:r>
+        <w:rPr>
+          <w:b w:val="1"/>
+          <w:bCs w:val="1"/>
+          <w:i w:val="1"/>
+          <w:iCs w:val="1"/>
+          <w:sz w:val="18"/>
+          <w:szCs w:val="18"/>
+          <w:rtl w:val="0"/>
+        </w:rPr>
+        <w:t xml:space="preserve">linkedin.com/in/jamescourson</w:t>
       </w:r>
     </w:p>
     <w:p>
@@ -98,21 +155,16 @@
         <w:ind w:left="0" w:right="0" w:firstLine="0"/>
         <w:jc w:val="left"/>
         <w:rPr>
-          <w:b w:val="1"/>
-          <w:bCs w:val="1"/>
-          <w:i w:val="1"/>
-          <w:iCs w:val="1"/>
-        </w:rPr>
-      </w:pPr>
-      <w:r>
-        <w:rPr>
-          <w:b w:val="1"/>
-          <w:bCs w:val="1"/>
-          <w:i w:val="1"/>
-          <w:iCs w:val="1"/>
-          <w:rtl w:val="0"/>
-        </w:rPr>
-        <w:t xml:space="preserve">james@courson.dev</w:t>
+          <w:i w:val="1"/>
+          <w:iCs w:val="1"/>
+          <w:sz w:val="18"/>
+          <w:szCs w:val="18"/>
+        </w:rPr>
+      </w:pPr>
+      <w:r>
+        <w:rPr>
+          <w:rtl w:val="0"/>
+        </w:rPr>
       </w:r>
     </w:p>
     <w:p>
@@ -133,10 +185,56 @@
         <w:ind w:left="0" w:right="0" w:firstLine="0"/>
         <w:jc w:val="left"/>
         <w:rPr>
-          <w:i w:val="1"/>
-          <w:iCs w:val="1"/>
-        </w:rPr>
-      </w:pPr>
+          <w:b w:val="1"/>
+          <w:bCs w:val="1"/>
+          <w:sz w:val="18"/>
+          <w:szCs w:val="18"/>
+        </w:rPr>
+      </w:pPr>
+      <w:r>
+        <w:rPr>
+          <w:sz w:val="18"/>
+          <w:szCs w:val="18"/>
+          <w:rtl w:val="0"/>
+        </w:rPr>
+        <w:t xml:space="preserve">A capable, front-end-focused developer with </w:t>
+      </w:r>
+      <w:r>
+        <w:rPr>
+          <w:b w:val="1"/>
+          <w:bCs w:val="1"/>
+          <w:sz w:val="18"/>
+          <w:szCs w:val="18"/>
+          <w:rtl w:val="0"/>
+        </w:rPr>
+        <w:t xml:space="preserve">6 years of experience</w:t>
+      </w:r>
+      <w:r>
+        <w:rPr>
+          <w:sz w:val="18"/>
+          <w:szCs w:val="18"/>
+          <w:rtl w:val="0"/>
+        </w:rPr>
+        <w:t xml:space="preserve"> in </w:t>
+      </w:r>
+      <w:r>
+        <w:rPr>
+          <w:b w:val="1"/>
+          <w:bCs w:val="1"/>
+          <w:sz w:val="18"/>
+          <w:szCs w:val="18"/>
+          <w:rtl w:val="0"/>
+        </w:rPr>
+        <w:t xml:space="preserve">full-stack web design and development</w:t>
+      </w:r>
+      <w:r>
+        <w:rPr>
+          <w:sz w:val="18"/>
+          <w:szCs w:val="18"/>
+          <w:rtl w:val="0"/>
+        </w:rPr>
+        <w:t xml:space="preserve">.</w:t>
+      </w:r>
       <w:r>
         <w:rPr>
           <w:rtl w:val="0"/>
@@ -157,44 +255,23 @@
           <w:between w:space="0" w:sz="0" w:val="nil"/>
         </w:pBdr>
         <w:shd w:fill="auto" w:val="clear"/>
-        <w:spacing w:after="0" w:before="0" w:line="276" w:lineRule="auto"/>
+        <w:spacing w:after="0" w:before="0" w:line="360" w:lineRule="auto"/>
         <w:ind w:left="0" w:right="0" w:firstLine="0"/>
         <w:jc w:val="left"/>
-        <w:rPr/>
-      </w:pPr>
-      <w:r>
-        <w:rPr>
-          <w:rtl w:val="0"/>
-        </w:rPr>
-        <w:t xml:space="preserve">A capable developer with </w:t>
-      </w:r>
-      <w:r>
-        <w:rPr>
-          <w:b w:val="1"/>
-          <w:bCs w:val="1"/>
-          <w:rtl w:val="0"/>
-        </w:rPr>
-        <w:t xml:space="preserve">6 years of experience</w:t>
-      </w:r>
-      <w:r>
-        <w:rPr>
-          <w:rtl w:val="0"/>
-        </w:rPr>
-        <w:t xml:space="preserve"> in </w:t>
-      </w:r>
-      <w:r>
-        <w:rPr>
-          <w:b w:val="1"/>
-          <w:bCs w:val="1"/>
-          <w:rtl w:val="0"/>
-        </w:rPr>
-        <w:t xml:space="preserve">full-stack web design and development</w:t>
-      </w:r>
-      <w:r>
-        <w:rPr>
-          <w:rtl w:val="0"/>
-        </w:rPr>
-        <w:t xml:space="preserve">.</w:t>
+        <w:rPr>
+          <w:sz w:val="18"/>
+          <w:szCs w:val="18"/>
+        </w:rPr>
+      </w:pPr>
+      <w:r>
+        <w:pict>
+          <v:rect style="width:0.0pt;height:1.5pt" o:hr="t" o:hrstd="t" o:hralign="center" fillcolor="#A0A0A0" stroked="f"/>
+        </w:pict>
+      </w:r>
+      <w:r>
+        <w:rPr>
+          <w:rtl w:val="0"/>
+        </w:rPr>
       </w:r>
     </w:p>
     <w:p>
@@ -211,16 +288,14 @@
           <w:between w:space="0" w:sz="0" w:val="nil"/>
         </w:pBdr>
         <w:shd w:fill="auto" w:val="clear"/>
-        <w:spacing w:after="0" w:before="0" w:line="276" w:lineRule="auto"/>
+        <w:spacing w:after="0" w:before="0" w:line="360" w:lineRule="auto"/>
         <w:ind w:left="0" w:right="0" w:firstLine="0"/>
         <w:jc w:val="left"/>
-        <w:rPr/>
-      </w:pPr>
-      <w:r>
-        <w:pict>
-          <v:rect style="width:0.0pt;height:1.5pt" o:hr="t" o:hrstd="t" o:hralign="center" fillcolor="#A0A0A0" stroked="f"/>
-        </w:pict>
-      </w:r>
+        <w:rPr>
+          <w:sz w:val="18"/>
+          <w:szCs w:val="18"/>
+        </w:rPr>
+      </w:pPr>
       <w:r>
         <w:rPr>
           <w:rtl w:val="0"/>
@@ -241,22 +316,18 @@
           <w:between w:space="0" w:sz="0" w:val="nil"/>
         </w:pBdr>
         <w:shd w:fill="auto" w:val="clear"/>
-        <w:spacing w:after="0" w:before="325.111083984375" w:line="276" w:lineRule="auto"/>
+        <w:spacing w:after="0" w:before="0" w:line="360" w:lineRule="auto"/>
         <w:ind w:left="0" w:right="0" w:firstLine="0"/>
         <w:jc w:val="left"/>
         <w:rPr>
           <w:b w:val="1"/>
           <w:bCs w:val="1"/>
-          <w:sz w:val="26"/>
-          <w:szCs w:val="26"/>
-        </w:rPr>
-      </w:pPr>
-      <w:r>
-        <w:rPr>
-          <w:b w:val="1"/>
-          <w:bCs w:val="1"/>
-          <w:sz w:val="26"/>
-          <w:szCs w:val="26"/>
+        </w:rPr>
+      </w:pPr>
+      <w:r>
+        <w:rPr>
+          <w:b w:val="1"/>
+          <w:bCs w:val="1"/>
           <w:rtl w:val="0"/>
         </w:rPr>
         <w:t xml:space="preserve">Experience</w:t>
@@ -276,28 +347,28 @@
           <w:between w:space="0" w:sz="0" w:val="nil"/>
         </w:pBdr>
         <w:shd w:fill="auto" w:val="clear"/>
-        <w:spacing w:after="0" w:before="325.111083984375" w:line="276" w:lineRule="auto"/>
+        <w:spacing w:after="0" w:before="0" w:line="360" w:lineRule="auto"/>
         <w:ind w:left="0" w:right="0" w:firstLine="0"/>
         <w:jc w:val="left"/>
         <w:rPr>
-          <w:sz w:val="24"/>
-          <w:szCs w:val="24"/>
-        </w:rPr>
-      </w:pPr>
-      <w:r>
-        <w:rPr>
-          <w:b w:val="1"/>
-          <w:bCs w:val="1"/>
-          <w:sz w:val="24"/>
-          <w:szCs w:val="24"/>
+          <w:sz w:val="20"/>
+          <w:szCs w:val="20"/>
+        </w:rPr>
+      </w:pPr>
+      <w:r>
+        <w:rPr>
+          <w:b w:val="1"/>
+          <w:bCs w:val="1"/>
+          <w:sz w:val="20"/>
+          <w:szCs w:val="20"/>
           <w:rtl w:val="0"/>
         </w:rPr>
         <w:t xml:space="preserve">Developer</w:t>
       </w:r>
       <w:r>
         <w:rPr>
-          <w:sz w:val="24"/>
-          <w:szCs w:val="24"/>
+          <w:sz w:val="20"/>
+          <w:szCs w:val="20"/>
           <w:rtl w:val="0"/>
         </w:rPr>
         <w:t xml:space="preserve"> at </w:t>
@@ -308,11 +379,29 @@
           <w:bCs w:val="1"/>
           <w:i w:val="1"/>
           <w:iCs w:val="1"/>
-          <w:sz w:val="24"/>
-          <w:szCs w:val="24"/>
-          <w:rtl w:val="0"/>
-        </w:rPr>
-        <w:t xml:space="preserve">InfoBate </w:t>
+          <w:sz w:val="20"/>
+          <w:szCs w:val="20"/>
+          <w:rtl w:val="0"/>
+        </w:rPr>
+        <w:t xml:space="preserve">InfoBate</w:t>
+        <w:tab/>
+        <w:tab/>
+        <w:tab/>
+        <w:tab/>
+        <w:tab/>
+        <w:tab/>
+        <w:tab/>
+        <w:t xml:space="preserve">      </w:t>
+      </w:r>
+      <w:r>
+        <w:rPr>
+          <w:i w:val="1"/>
+          <w:iCs w:val="1"/>
+          <w:sz w:val="20"/>
+          <w:szCs w:val="20"/>
+          <w:rtl w:val="0"/>
+        </w:rPr>
+        <w:t xml:space="preserve">  </w:t>
       </w:r>
       <w:r>
         <w:rPr>
@@ -324,21 +413,21 @@
           <w:smallCaps w:val="0"/>
           <w:strike w:val="0"/>
           <w:color w:val="000000"/>
-          <w:sz w:val="24"/>
-          <w:szCs w:val="24"/>
+          <w:sz w:val="20"/>
+          <w:szCs w:val="20"/>
           <w:u w:val="none"/>
           <w:shd w:fill="auto" w:val="clear"/>
           <w:vertAlign w:val="baseline"/>
           <w:rtl w:val="0"/>
         </w:rPr>
-        <w:t xml:space="preserve">(September 2020 - </w:t>
-      </w:r>
-      <w:r>
-        <w:rPr>
-          <w:i w:val="1"/>
-          <w:iCs w:val="1"/>
-          <w:sz w:val="24"/>
-          <w:szCs w:val="24"/>
+        <w:t xml:space="preserve">September 2020 - </w:t>
+      </w:r>
+      <w:r>
+        <w:rPr>
+          <w:i w:val="1"/>
+          <w:iCs w:val="1"/>
+          <w:sz w:val="20"/>
+          <w:szCs w:val="20"/>
           <w:rtl w:val="0"/>
         </w:rPr>
         <w:t xml:space="preserve">p</w:t>
@@ -353,14 +442,14 @@
           <w:smallCaps w:val="0"/>
           <w:strike w:val="0"/>
           <w:color w:val="000000"/>
-          <w:sz w:val="24"/>
-          <w:szCs w:val="24"/>
+          <w:sz w:val="20"/>
+          <w:szCs w:val="20"/>
           <w:u w:val="none"/>
           <w:shd w:fill="auto" w:val="clear"/>
           <w:vertAlign w:val="baseline"/>
           <w:rtl w:val="0"/>
         </w:rPr>
-        <w:t xml:space="preserve">resent)</w:t>
+        <w:t xml:space="preserve">resent</w:t>
       </w:r>
       <w:r>
         <w:rPr>
@@ -386,32 +475,23 @@
           <w:between w:space="0" w:sz="0" w:val="nil"/>
         </w:pBdr>
         <w:shd w:fill="auto" w:val="clear"/>
-        <w:spacing w:after="0" w:afterAutospacing="0" w:before="34.185791015625" w:line="276" w:lineRule="auto"/>
+        <w:spacing w:after="0" w:before="0" w:line="360" w:lineRule="auto"/>
         <w:ind w:left="720" w:right="463.946533203125" w:hanging="360"/>
         <w:jc w:val="left"/>
         <w:rPr>
-          <w:u w:val="none"/>
-        </w:rPr>
-      </w:pPr>
-      <w:r>
-        <w:rPr>
-          <w:rtl w:val="0"/>
-        </w:rPr>
-        <w:t xml:space="preserve">Supported an internal client-facing </w:t>
-      </w:r>
-      <w:r>
-        <w:rPr>
-          <w:b w:val="1"/>
-          <w:bCs w:val="1"/>
-          <w:rtl w:val="0"/>
-        </w:rPr>
-        <w:t xml:space="preserve">React-admin/PostgREST </w:t>
-      </w:r>
-      <w:r>
-        <w:rPr>
-          <w:rtl w:val="0"/>
-        </w:rPr>
-        <w:t xml:space="preserve">reporting application.</w:t>
+          <w:sz w:val="18"/>
+          <w:szCs w:val="18"/>
+        </w:rPr>
+      </w:pPr>
+      <w:r>
+        <w:rPr>
+          <w:b w:val="1"/>
+          <w:bCs w:val="1"/>
+          <w:sz w:val="18"/>
+          <w:szCs w:val="18"/>
+          <w:rtl w:val="0"/>
+        </w:rPr>
+        <w:t xml:space="preserve">Owned front-end development for an internal, multi-client React-admin/PostgREST reporting interface.</w:t>
       </w:r>
     </w:p>
     <w:p>
@@ -421,42 +501,107 @@
           <w:ilvl w:val="1"/>
           <w:numId w:val="2"/>
         </w:numPr>
-        <w:spacing w:after="0" w:afterAutospacing="0" w:before="0" w:beforeAutospacing="0" w:line="276" w:lineRule="auto"/>
+        <w:spacing w:after="0" w:before="0" w:line="360" w:lineRule="auto"/>
         <w:ind w:left="1440" w:right="463.946533203125" w:hanging="360"/>
-      </w:pPr>
-      <w:r>
-        <w:rPr>
-          <w:rtl w:val="0"/>
-        </w:rPr>
-        <w:t xml:space="preserve">Designed and implemented new complex forms, interfaces, and components with </w:t>
-      </w:r>
-      <w:r>
-        <w:rPr>
-          <w:b w:val="1"/>
-          <w:bCs w:val="1"/>
-          <w:rtl w:val="0"/>
-        </w:rPr>
-        <w:t xml:space="preserve">React</w:t>
-      </w:r>
-      <w:r>
-        <w:rPr>
-          <w:rtl w:val="0"/>
-        </w:rPr>
-        <w:t xml:space="preserve"> and </w:t>
-      </w:r>
-      <w:r>
-        <w:rPr>
-          <w:b w:val="1"/>
-          <w:bCs w:val="1"/>
-          <w:rtl w:val="0"/>
-        </w:rPr>
-        <w:t xml:space="preserve">Material UI</w:t>
-      </w:r>
-      <w:r>
-        <w:rPr>
-          <w:rtl w:val="0"/>
-        </w:rPr>
-        <w:t xml:space="preserve">.</w:t>
+        <w:rPr>
+          <w:sz w:val="18"/>
+          <w:szCs w:val="18"/>
+        </w:rPr>
+      </w:pPr>
+      <w:r>
+        <w:rPr>
+          <w:b w:val="1"/>
+          <w:bCs w:val="1"/>
+          <w:sz w:val="18"/>
+          <w:szCs w:val="18"/>
+          <w:rtl w:val="0"/>
+        </w:rPr>
+        <w:t xml:space="preserve">Worked directly with clients</w:t>
+      </w:r>
+      <w:r>
+        <w:rPr>
+          <w:sz w:val="18"/>
+          <w:szCs w:val="18"/>
+          <w:rtl w:val="0"/>
+        </w:rPr>
+        <w:t xml:space="preserve"> to design, build, and implement </w:t>
+      </w:r>
+      <w:r>
+        <w:rPr>
+          <w:b w:val="1"/>
+          <w:bCs w:val="1"/>
+          <w:sz w:val="18"/>
+          <w:szCs w:val="18"/>
+          <w:rtl w:val="0"/>
+        </w:rPr>
+        <w:t xml:space="preserve">complex forms, interfaces, and reusable components</w:t>
+      </w:r>
+      <w:r>
+        <w:rPr>
+          <w:sz w:val="18"/>
+          <w:szCs w:val="18"/>
+          <w:rtl w:val="0"/>
+        </w:rPr>
+        <w:t xml:space="preserve"> with React, React Hook Form, and Material UI.</w:t>
+      </w:r>
+    </w:p>
+    <w:p>
+      <w:pPr>
+        <w:widowControl w:val="0"/>
+        <w:numPr>
+          <w:ilvl w:val="1"/>
+          <w:numId w:val="2"/>
+        </w:numPr>
+        <w:spacing w:after="0" w:before="0" w:line="360" w:lineRule="auto"/>
+        <w:ind w:left="1440" w:right="463.946533203125" w:hanging="360"/>
+        <w:rPr>
+          <w:sz w:val="18"/>
+          <w:szCs w:val="18"/>
+        </w:rPr>
+      </w:pPr>
+      <w:r>
+        <w:rPr>
+          <w:sz w:val="18"/>
+          <w:szCs w:val="18"/>
+          <w:rtl w:val="0"/>
+        </w:rPr>
+        <w:t xml:space="preserve">Led development and deployment of a </w:t>
+      </w:r>
+      <w:r>
+        <w:rPr>
+          <w:b w:val="1"/>
+          <w:bCs w:val="1"/>
+          <w:sz w:val="18"/>
+          <w:szCs w:val="18"/>
+          <w:rtl w:val="0"/>
+        </w:rPr>
+        <w:t xml:space="preserve">repo-wide React-admin upgrade</w:t>
+      </w:r>
+      <w:r>
+        <w:rPr>
+          <w:sz w:val="18"/>
+          <w:szCs w:val="18"/>
+          <w:rtl w:val="0"/>
+        </w:rPr>
+        <w:t xml:space="preserve"> from v3 to v5, </w:t>
+      </w:r>
+      <w:r>
+        <w:rPr>
+          <w:b w:val="1"/>
+          <w:bCs w:val="1"/>
+          <w:sz w:val="18"/>
+          <w:szCs w:val="18"/>
+          <w:rtl w:val="0"/>
+        </w:rPr>
+        <w:t xml:space="preserve">refactoring and modernizing</w:t>
+      </w:r>
+      <w:r>
+        <w:rPr>
+          <w:sz w:val="18"/>
+          <w:szCs w:val="18"/>
+          <w:rtl w:val="0"/>
+        </w:rPr>
+        <w:t xml:space="preserve"> a large codebase to enable new framework capabilities.</w:t>
       </w:r>
     </w:p>
     <w:p>
@@ -477,32 +622,39 @@
           <w:between w:space="0" w:sz="0" w:val="nil"/>
         </w:pBdr>
         <w:shd w:fill="auto" w:val="clear"/>
-        <w:spacing w:after="0" w:afterAutospacing="0" w:before="0" w:beforeAutospacing="0" w:line="276" w:lineRule="auto"/>
+        <w:spacing w:after="0" w:before="0" w:line="360" w:lineRule="auto"/>
         <w:ind w:left="1440" w:right="463.946533203125" w:hanging="360"/>
         <w:jc w:val="left"/>
         <w:rPr>
-          <w:u w:val="none"/>
-        </w:rPr>
-      </w:pPr>
-      <w:r>
-        <w:rPr>
-          <w:rtl w:val="0"/>
-        </w:rPr>
-        <w:t xml:space="preserve">Improved performance and code coverage within an existing </w:t>
-      </w:r>
-      <w:r>
-        <w:rPr>
-          <w:b w:val="1"/>
-          <w:bCs w:val="1"/>
-          <w:rtl w:val="0"/>
-        </w:rPr>
-        <w:t xml:space="preserve">Playwright </w:t>
-      </w:r>
-      <w:r>
-        <w:rPr>
-          <w:rtl w:val="0"/>
-        </w:rPr>
-        <w:t xml:space="preserve">test suite.</w:t>
+          <w:sz w:val="18"/>
+          <w:szCs w:val="18"/>
+        </w:rPr>
+      </w:pPr>
+      <w:r>
+        <w:rPr>
+          <w:sz w:val="18"/>
+          <w:szCs w:val="18"/>
+          <w:rtl w:val="0"/>
+        </w:rPr>
+        <w:t xml:space="preserve">Managed AWS CodePipeline and GitHub Actions deployments, </w:t>
+      </w:r>
+      <w:r>
+        <w:rPr>
+          <w:b w:val="1"/>
+          <w:bCs w:val="1"/>
+          <w:sz w:val="18"/>
+          <w:szCs w:val="18"/>
+          <w:rtl w:val="0"/>
+        </w:rPr>
+        <w:t xml:space="preserve">supporting secure and stable deployments</w:t>
+      </w:r>
+      <w:r>
+        <w:rPr>
+          <w:sz w:val="18"/>
+          <w:szCs w:val="18"/>
+          <w:rtl w:val="0"/>
+        </w:rPr>
+        <w:t xml:space="preserve"> into production, staging, and QA environments.</w:t>
       </w:r>
     </w:p>
     <w:p>
@@ -523,32 +675,57 @@
           <w:between w:space="0" w:sz="0" w:val="nil"/>
         </w:pBdr>
         <w:shd w:fill="auto" w:val="clear"/>
-        <w:spacing w:after="0" w:afterAutospacing="0" w:before="0" w:beforeAutospacing="0" w:line="276" w:lineRule="auto"/>
+        <w:spacing w:after="0" w:before="0" w:line="360" w:lineRule="auto"/>
         <w:ind w:left="1440" w:right="463.946533203125" w:hanging="360"/>
         <w:jc w:val="left"/>
         <w:rPr>
-          <w:u w:val="none"/>
-        </w:rPr>
-      </w:pPr>
-      <w:r>
-        <w:rPr>
-          <w:rtl w:val="0"/>
-        </w:rPr>
-        <w:t xml:space="preserve">Maintained and contributed to an </w:t>
-      </w:r>
-      <w:r>
-        <w:rPr>
-          <w:b w:val="1"/>
-          <w:bCs w:val="1"/>
-          <w:rtl w:val="0"/>
-        </w:rPr>
-        <w:t xml:space="preserve">AWS CodePipeline/GitHub Actions</w:t>
-      </w:r>
-      <w:r>
-        <w:rPr>
-          <w:rtl w:val="0"/>
-        </w:rPr>
-        <w:t xml:space="preserve"> deployment pipeline.</w:t>
+          <w:sz w:val="18"/>
+          <w:szCs w:val="18"/>
+        </w:rPr>
+      </w:pPr>
+      <w:r>
+        <w:rPr>
+          <w:sz w:val="18"/>
+          <w:szCs w:val="18"/>
+          <w:rtl w:val="0"/>
+        </w:rPr>
+        <w:t xml:space="preserve">Mentored developers in React and React-admin</w:t>
+      </w:r>
+      <w:r>
+        <w:rPr>
+          <w:b w:val="1"/>
+          <w:bCs w:val="1"/>
+          <w:sz w:val="18"/>
+          <w:szCs w:val="18"/>
+          <w:rtl w:val="0"/>
+        </w:rPr>
+        <w:t xml:space="preserve"> </w:t>
+      </w:r>
+      <w:r>
+        <w:rPr>
+          <w:sz w:val="18"/>
+          <w:szCs w:val="18"/>
+          <w:rtl w:val="0"/>
+        </w:rPr>
+        <w:t xml:space="preserve">best practices, </w:t>
+      </w:r>
+      <w:r>
+        <w:rPr>
+          <w:b w:val="1"/>
+          <w:bCs w:val="1"/>
+          <w:sz w:val="18"/>
+          <w:szCs w:val="18"/>
+          <w:rtl w:val="0"/>
+        </w:rPr>
+        <w:t xml:space="preserve">improving consistency, maintainability, and redundancy across the team</w:t>
+      </w:r>
+      <w:r>
+        <w:rPr>
+          <w:sz w:val="18"/>
+          <w:szCs w:val="18"/>
+          <w:rtl w:val="0"/>
+        </w:rPr>
+        <w:t xml:space="preserve">.</w:t>
       </w:r>
     </w:p>
     <w:p>
@@ -569,32 +746,76 @@
           <w:between w:space="0" w:sz="0" w:val="nil"/>
         </w:pBdr>
         <w:shd w:fill="auto" w:val="clear"/>
-        <w:spacing w:after="0" w:afterAutospacing="0" w:before="0" w:beforeAutospacing="0" w:line="276" w:lineRule="auto"/>
+        <w:spacing w:after="0" w:before="0" w:line="360" w:lineRule="auto"/>
         <w:ind w:left="720" w:right="463.946533203125" w:hanging="360"/>
         <w:jc w:val="left"/>
         <w:rPr>
-          <w:u w:val="none"/>
-        </w:rPr>
-      </w:pPr>
-      <w:r>
-        <w:rPr>
-          <w:rtl w:val="0"/>
-        </w:rPr>
-        <w:t xml:space="preserve">Supported and maintained backend IaC systems with </w:t>
-      </w:r>
-      <w:r>
-        <w:rPr>
-          <w:b w:val="1"/>
-          <w:bCs w:val="1"/>
-          <w:rtl w:val="0"/>
-        </w:rPr>
-        <w:t xml:space="preserve">Python/AWS CDK</w:t>
-      </w:r>
-      <w:r>
-        <w:rPr>
-          <w:rtl w:val="0"/>
-        </w:rPr>
-        <w:t xml:space="preserve">.</w:t>
+          <w:sz w:val="18"/>
+          <w:szCs w:val="18"/>
+        </w:rPr>
+      </w:pPr>
+      <w:r>
+        <w:rPr>
+          <w:b w:val="1"/>
+          <w:bCs w:val="1"/>
+          <w:sz w:val="18"/>
+          <w:szCs w:val="18"/>
+          <w:rtl w:val="0"/>
+        </w:rPr>
+        <w:t xml:space="preserve">Supported and maintained backend IaC systems</w:t>
+      </w:r>
+      <w:r>
+        <w:rPr>
+          <w:sz w:val="18"/>
+          <w:szCs w:val="18"/>
+          <w:rtl w:val="0"/>
+        </w:rPr>
+        <w:t xml:space="preserve"> with Python/AWS CDK.</w:t>
+      </w:r>
+    </w:p>
+    <w:p>
+      <w:pPr>
+        <w:keepNext w:val="0"/>
+        <w:keepLines w:val="0"/>
+        <w:pageBreakBefore w:val="0"/>
+        <w:widowControl w:val="0"/>
+        <w:numPr>
+          <w:ilvl w:val="1"/>
+          <w:numId w:val="2"/>
+        </w:numPr>
+        <w:pBdr>
+          <w:top w:space="0" w:sz="0" w:val="nil"/>
+          <w:left w:space="0" w:sz="0" w:val="nil"/>
+          <w:bottom w:space="0" w:sz="0" w:val="nil"/>
+          <w:right w:space="0" w:sz="0" w:val="nil"/>
+          <w:between w:space="0" w:sz="0" w:val="nil"/>
+        </w:pBdr>
+        <w:shd w:fill="auto" w:val="clear"/>
+        <w:spacing w:after="0" w:before="0" w:line="360" w:lineRule="auto"/>
+        <w:ind w:left="1440" w:right="463.946533203125" w:hanging="360"/>
+        <w:jc w:val="left"/>
+        <w:rPr>
+          <w:sz w:val="18"/>
+          <w:szCs w:val="18"/>
+        </w:rPr>
+      </w:pPr>
+      <w:r>
+        <w:rPr>
+          <w:sz w:val="18"/>
+          <w:szCs w:val="18"/>
+          <w:rtl w:val="0"/>
+        </w:rPr>
+        <w:t xml:space="preserve">Identified and decommissioned an unused RDS database instance, </w:t>
+      </w:r>
+      <w:r>
+        <w:rPr>
+          <w:b w:val="1"/>
+          <w:bCs w:val="1"/>
+          <w:sz w:val="18"/>
+          <w:szCs w:val="18"/>
+          <w:rtl w:val="0"/>
+        </w:rPr>
+        <w:t xml:space="preserve">lowering yearly cloud costs by ~$15,600.</w:t>
       </w:r>
       <w:r>
         <w:rPr>
@@ -620,37 +841,47 @@
           <w:between w:space="0" w:sz="0" w:val="nil"/>
         </w:pBdr>
         <w:shd w:fill="auto" w:val="clear"/>
-        <w:spacing w:after="0" w:before="0" w:beforeAutospacing="0" w:line="276" w:lineRule="auto"/>
+        <w:spacing w:after="0" w:before="0" w:line="360" w:lineRule="auto"/>
         <w:ind w:left="720" w:right="463.946533203125" w:hanging="360"/>
         <w:jc w:val="left"/>
         <w:rPr>
-          <w:u w:val="none"/>
-        </w:rPr>
-      </w:pPr>
-      <w:r>
-        <w:rPr>
-          <w:rtl w:val="0"/>
-        </w:rPr>
-        <w:t xml:space="preserve">Created and contributed to an internal </w:t>
-      </w:r>
-      <w:r>
-        <w:rPr>
-          <w:b w:val="1"/>
-          <w:bCs w:val="1"/>
+          <w:sz w:val="18"/>
+          <w:szCs w:val="18"/>
+        </w:rPr>
+      </w:pPr>
+      <w:r>
+        <w:rPr>
+          <w:sz w:val="18"/>
+          <w:szCs w:val="18"/>
+          <w:rtl w:val="0"/>
+        </w:rPr>
+        <w:t xml:space="preserve">Built, launched, and maintained </w:t>
+      </w:r>
+      <w:r>
+        <w:rPr>
+          <w:sz w:val="18"/>
+          <w:szCs w:val="18"/>
+          <w:rtl w:val="0"/>
+        </w:rPr>
+        <w:t xml:space="preserve">an internal </w:t>
+      </w:r>
+      <w:r>
+        <w:rPr>
+          <w:b w:val="1"/>
+          <w:bCs w:val="1"/>
+          <w:sz w:val="18"/>
+          <w:szCs w:val="18"/>
           <w:rtl w:val="0"/>
         </w:rPr>
         <w:t xml:space="preserve">Wiki.js</w:t>
       </w:r>
       <w:r>
         <w:rPr>
-          <w:rtl w:val="0"/>
-        </w:rPr>
-        <w:t xml:space="preserve"> instance for company-wide use.</w:t>
-      </w:r>
-      <w:r>
-        <w:rPr>
-          <w:rtl w:val="0"/>
-        </w:rPr>
+          <w:sz w:val="18"/>
+          <w:szCs w:val="18"/>
+          <w:rtl w:val="0"/>
+        </w:rPr>
+        <w:t xml:space="preserve"> instance for company-wide use, consolidating fragmented company documents into a single source of truth.</w:t>
       </w:r>
     </w:p>
     <w:p>
@@ -667,30 +898,58 @@
           <w:between w:space="0" w:sz="0" w:val="nil"/>
         </w:pBdr>
         <w:shd w:fill="auto" w:val="clear"/>
-        <w:spacing w:after="0" w:before="302.769775390625" w:line="276" w:lineRule="auto"/>
-        <w:ind w:left="10.3399658203125" w:right="0" w:firstLine="0"/>
+        <w:spacing w:after="0" w:before="0" w:line="360" w:lineRule="auto"/>
+        <w:ind w:right="463.946533203125"/>
         <w:jc w:val="left"/>
         <w:rPr>
-          <w:i w:val="1"/>
-          <w:iCs w:val="1"/>
-          <w:sz w:val="24"/>
-          <w:szCs w:val="24"/>
-        </w:rPr>
-      </w:pPr>
-      <w:r>
-        <w:rPr>
-          <w:b w:val="1"/>
-          <w:bCs w:val="1"/>
-          <w:sz w:val="24"/>
-          <w:szCs w:val="24"/>
+          <w:sz w:val="18"/>
+          <w:szCs w:val="18"/>
+        </w:rPr>
+      </w:pPr>
+      <w:r>
+        <w:rPr>
+          <w:rtl w:val="0"/>
+        </w:rPr>
+      </w:r>
+    </w:p>
+    <w:p>
+      <w:pPr>
+        <w:keepNext w:val="0"/>
+        <w:keepLines w:val="0"/>
+        <w:pageBreakBefore w:val="0"/>
+        <w:widowControl w:val="0"/>
+        <w:pBdr>
+          <w:top w:space="0" w:sz="0" w:val="nil"/>
+          <w:left w:space="0" w:sz="0" w:val="nil"/>
+          <w:bottom w:space="0" w:sz="0" w:val="nil"/>
+          <w:right w:space="0" w:sz="0" w:val="nil"/>
+          <w:between w:space="0" w:sz="0" w:val="nil"/>
+        </w:pBdr>
+        <w:shd w:fill="auto" w:val="clear"/>
+        <w:spacing w:after="0" w:before="0" w:line="360" w:lineRule="auto"/>
+        <w:ind w:left="0" w:right="0" w:firstLine="0"/>
+        <w:jc w:val="left"/>
+        <w:rPr>
+          <w:i w:val="1"/>
+          <w:iCs w:val="1"/>
+          <w:sz w:val="20"/>
+          <w:szCs w:val="20"/>
+        </w:rPr>
+      </w:pPr>
+      <w:r>
+        <w:rPr>
+          <w:b w:val="1"/>
+          <w:bCs w:val="1"/>
+          <w:sz w:val="20"/>
+          <w:szCs w:val="20"/>
           <w:rtl w:val="0"/>
         </w:rPr>
         <w:t xml:space="preserve">Consultant</w:t>
       </w:r>
       <w:r>
         <w:rPr>
-          <w:sz w:val="24"/>
-          <w:szCs w:val="24"/>
+          <w:sz w:val="20"/>
+          <w:szCs w:val="20"/>
           <w:rtl w:val="0"/>
         </w:rPr>
         <w:t xml:space="preserve"> at </w:t>
@@ -701,11 +960,29 @@
           <w:bCs w:val="1"/>
           <w:i w:val="1"/>
           <w:iCs w:val="1"/>
-          <w:sz w:val="24"/>
-          <w:szCs w:val="24"/>
-          <w:rtl w:val="0"/>
-        </w:rPr>
-        <w:t xml:space="preserve">CGI </w:t>
+          <w:sz w:val="20"/>
+          <w:szCs w:val="20"/>
+          <w:rtl w:val="0"/>
+        </w:rPr>
+        <w:t xml:space="preserve">CGI</w:t>
+        <w:tab/>
+        <w:tab/>
+        <w:tab/>
+        <w:tab/>
+        <w:tab/>
+        <w:tab/>
+        <w:tab/>
+        <w:t xml:space="preserve"> </w:t>
+      </w:r>
+      <w:r>
+        <w:rPr>
+          <w:i w:val="1"/>
+          <w:iCs w:val="1"/>
+          <w:sz w:val="20"/>
+          <w:szCs w:val="20"/>
+          <w:rtl w:val="0"/>
+        </w:rPr>
+        <w:t xml:space="preserve">  </w:t>
       </w:r>
       <w:r>
         <w:rPr>
@@ -717,14 +994,14 @@
           <w:smallCaps w:val="0"/>
           <w:strike w:val="0"/>
           <w:color w:val="000000"/>
-          <w:sz w:val="24"/>
-          <w:szCs w:val="24"/>
+          <w:sz w:val="20"/>
+          <w:szCs w:val="20"/>
           <w:u w:val="none"/>
           <w:shd w:fill="auto" w:val="clear"/>
           <w:vertAlign w:val="baseline"/>
           <w:rtl w:val="0"/>
         </w:rPr>
-        <w:t xml:space="preserve">(June 2019 - September 2020) </w:t>
+        <w:t xml:space="preserve">June 2019 - September 2020</w:t>
       </w:r>
       <w:r>
         <w:rPr>
@@ -750,15 +1027,18 @@
           <w:between w:space="0" w:sz="0" w:val="nil"/>
         </w:pBdr>
         <w:shd w:fill="auto" w:val="clear"/>
-        <w:spacing w:after="0" w:afterAutospacing="0" w:before="34.1851806640625" w:line="276" w:lineRule="auto"/>
+        <w:spacing w:after="0" w:before="0" w:line="360" w:lineRule="auto"/>
         <w:ind w:left="720" w:right="0" w:hanging="360"/>
         <w:jc w:val="left"/>
         <w:rPr>
-          <w:u w:val="none"/>
-        </w:rPr>
-      </w:pPr>
-      <w:r>
-        <w:rPr>
+          <w:sz w:val="18"/>
+          <w:szCs w:val="18"/>
+        </w:rPr>
+      </w:pPr>
+      <w:r>
+        <w:rPr>
+          <w:sz w:val="18"/>
+          <w:szCs w:val="18"/>
           <w:rtl w:val="0"/>
         </w:rPr>
         <w:t xml:space="preserve">Supported new development on an internal </w:t>
@@ -767,12 +1047,24 @@
         <w:rPr>
           <w:b w:val="1"/>
           <w:bCs w:val="1"/>
+          <w:sz w:val="18"/>
+          <w:szCs w:val="18"/>
           <w:rtl w:val="0"/>
         </w:rPr>
         <w:t xml:space="preserve">Angular 8/Java/Spring </w:t>
       </w:r>
       <w:r>
         <w:rPr>
+          <w:sz w:val="18"/>
+          <w:szCs w:val="18"/>
+          <w:rtl w:val="0"/>
+        </w:rPr>
+        <w:t xml:space="preserve">finance </w:t>
+      </w:r>
+      <w:r>
+        <w:rPr>
+          <w:sz w:val="18"/>
+          <w:szCs w:val="18"/>
           <w:rtl w:val="0"/>
         </w:rPr>
         <w:t xml:space="preserve">application for a large regional banking client.</w:t>
@@ -801,7 +1093,7 @@
           <w:between w:space="0" w:sz="0" w:val="nil"/>
         </w:pBdr>
         <w:shd w:fill="auto" w:val="clear"/>
-        <w:spacing w:after="0" w:before="0" w:beforeAutospacing="0" w:line="276" w:lineRule="auto"/>
+        <w:spacing w:after="0" w:before="0" w:line="360" w:lineRule="auto"/>
         <w:ind w:left="720" w:right="0" w:hanging="360"/>
         <w:jc w:val="left"/>
         <w:rPr>
@@ -813,15 +1105,16 @@
           <w:smallCaps w:val="0"/>
           <w:strike w:val="0"/>
           <w:color w:val="000000"/>
-          <w:sz w:val="22"/>
-          <w:szCs w:val="22"/>
-          <w:u w:val="none"/>
+          <w:sz w:val="18"/>
+          <w:szCs w:val="18"/>
           <w:shd w:fill="auto" w:val="clear"/>
           <w:vertAlign w:val="baseline"/>
         </w:rPr>
       </w:pPr>
       <w:r>
         <w:rPr>
+          <w:sz w:val="18"/>
+          <w:szCs w:val="18"/>
           <w:rtl w:val="0"/>
         </w:rPr>
         <w:t xml:space="preserve">O</w:t>
@@ -836,8 +1129,8 @@
           <w:smallCaps w:val="0"/>
           <w:strike w:val="0"/>
           <w:color w:val="000000"/>
-          <w:sz w:val="22"/>
-          <w:szCs w:val="22"/>
+          <w:sz w:val="18"/>
+          <w:szCs w:val="18"/>
           <w:u w:val="none"/>
           <w:shd w:fill="auto" w:val="clear"/>
           <w:vertAlign w:val="baseline"/>
@@ -854,8 +1147,8 @@
           <w:smallCaps w:val="0"/>
           <w:strike w:val="0"/>
           <w:color w:val="000000"/>
-          <w:sz w:val="22"/>
-          <w:szCs w:val="22"/>
+          <w:sz w:val="18"/>
+          <w:szCs w:val="18"/>
           <w:u w:val="none"/>
           <w:shd w:fill="auto" w:val="clear"/>
           <w:vertAlign w:val="baseline"/>
@@ -873,8 +1166,8 @@
           <w:smallCaps w:val="0"/>
           <w:strike w:val="0"/>
           <w:color w:val="000000"/>
-          <w:sz w:val="22"/>
-          <w:szCs w:val="22"/>
+          <w:sz w:val="18"/>
+          <w:szCs w:val="18"/>
           <w:u w:val="none"/>
           <w:shd w:fill="auto" w:val="clear"/>
           <w:vertAlign w:val="baseline"/>
@@ -882,20 +1175,46 @@
         </w:rPr>
         <w:t xml:space="preserve">.</w:t>
       </w:r>
+      <w:r>
+        <w:rPr>
+          <w:rtl w:val="0"/>
+        </w:rPr>
+      </w:r>
     </w:p>
     <w:p>
       <w:pPr>
         <w:pStyle w:val="Heading4"/>
         <w:widowControl w:val="0"/>
-        <w:spacing w:line="276" w:lineRule="auto"/>
-        <w:rPr/>
-      </w:pPr>
-      <w:bookmarkStart w:colFirst="0" w:colLast="0" w:name="_c0nngir9bmr7" w:id="0"/>
+        <w:spacing w:after="0" w:before="0" w:line="360" w:lineRule="auto"/>
+        <w:rPr>
+          <w:sz w:val="22"/>
+          <w:szCs w:val="22"/>
+        </w:rPr>
+      </w:pPr>
+      <w:bookmarkStart w:colFirst="0" w:colLast="0" w:name="_8dwfhqmsaxkg" w:id="0"/>
       <w:bookmarkEnd w:id="0"/>
       <w:r>
         <w:rPr>
-          <w:sz w:val="26"/>
-          <w:szCs w:val="26"/>
+          <w:rtl w:val="0"/>
+        </w:rPr>
+      </w:r>
+    </w:p>
+    <w:p>
+      <w:pPr>
+        <w:pStyle w:val="Heading4"/>
+        <w:widowControl w:val="0"/>
+        <w:spacing w:after="0" w:before="0" w:line="360" w:lineRule="auto"/>
+        <w:rPr>
+          <w:sz w:val="20"/>
+          <w:szCs w:val="20"/>
+        </w:rPr>
+      </w:pPr>
+      <w:bookmarkStart w:colFirst="0" w:colLast="0" w:name="_c0nngir9bmr7" w:id="1"/>
+      <w:bookmarkEnd w:id="1"/>
+      <w:r>
+        <w:rPr>
+          <w:sz w:val="22"/>
+          <w:szCs w:val="22"/>
           <w:rtl w:val="0"/>
         </w:rPr>
         <w:t xml:space="preserve">Education</w:t>
@@ -920,14 +1239,14 @@
           <w:between w:space="0" w:sz="0" w:val="nil"/>
         </w:pBdr>
         <w:shd w:fill="auto" w:val="clear"/>
-        <w:spacing w:after="0" w:before="0" w:line="276" w:lineRule="auto"/>
+        <w:spacing w:after="0" w:before="0" w:line="360" w:lineRule="auto"/>
         <w:ind w:left="4.62005615234375" w:right="0" w:firstLine="0"/>
         <w:jc w:val="left"/>
         <w:rPr>
           <w:i w:val="1"/>
           <w:iCs w:val="1"/>
-          <w:sz w:val="24"/>
-          <w:szCs w:val="24"/>
+          <w:sz w:val="20"/>
+          <w:szCs w:val="20"/>
         </w:rPr>
       </w:pPr>
       <w:r>
@@ -940,38 +1259,32 @@
           <w:smallCaps w:val="0"/>
           <w:strike w:val="0"/>
           <w:color w:val="000000"/>
-          <w:sz w:val="24"/>
-          <w:szCs w:val="24"/>
+          <w:sz w:val="20"/>
+          <w:szCs w:val="20"/>
           <w:u w:val="none"/>
           <w:shd w:fill="auto" w:val="clear"/>
           <w:vertAlign w:val="baseline"/>
           <w:rtl w:val="0"/>
         </w:rPr>
         <w:t xml:space="preserve">Tech Elevator</w:t>
-      </w:r>
-      <w:r>
-        <w:rPr>
-          <w:rFonts w:ascii="Arial" w:cs="Arial" w:eastAsia="Arial" w:hAnsi="Arial"/>
-          <w:b w:val="0"/>
-          <w:bCs w:val="0"/>
-          <w:i w:val="1"/>
-          <w:iCs w:val="1"/>
-          <w:smallCaps w:val="0"/>
-          <w:strike w:val="0"/>
-          <w:color w:val="000000"/>
-          <w:sz w:val="24"/>
-          <w:szCs w:val="24"/>
-          <w:u w:val="none"/>
-          <w:shd w:fill="auto" w:val="clear"/>
-          <w:vertAlign w:val="baseline"/>
-          <w:rtl w:val="0"/>
-        </w:rPr>
-        <w:t xml:space="preserve"> (December 2018 - April 2019) </w:t>
-      </w:r>
-      <w:r>
-        <w:rPr>
-          <w:rtl w:val="0"/>
-        </w:rPr>
+        <w:tab/>
+        <w:tab/>
+        <w:tab/>
+        <w:tab/>
+        <w:tab/>
+        <w:tab/>
+        <w:tab/>
+        <w:tab/>
+      </w:r>
+      <w:r>
+        <w:rPr>
+          <w:i w:val="1"/>
+          <w:iCs w:val="1"/>
+          <w:sz w:val="20"/>
+          <w:szCs w:val="20"/>
+          <w:rtl w:val="0"/>
+        </w:rPr>
+        <w:t xml:space="preserve">     December 2018 - April 2019</w:t>
       </w:r>
     </w:p>
     <w:p>
@@ -988,21 +1301,25 @@
           <w:between w:space="0" w:sz="0" w:val="nil"/>
         </w:pBdr>
         <w:shd w:fill="auto" w:val="clear"/>
-        <w:spacing w:after="0" w:before="0" w:line="276" w:lineRule="auto"/>
+        <w:spacing w:after="0" w:before="0" w:line="360" w:lineRule="auto"/>
         <w:ind w:left="4.62005615234375" w:right="0" w:firstLine="0"/>
         <w:jc w:val="left"/>
         <w:rPr>
           <w:i w:val="1"/>
           <w:iCs w:val="1"/>
-        </w:rPr>
-      </w:pPr>
-      <w:r>
-        <w:rPr>
-          <w:i w:val="1"/>
-          <w:iCs w:val="1"/>
-          <w:rtl w:val="0"/>
-        </w:rPr>
-        <w:t xml:space="preserve">Technical Diploma - C#.NET Development</w:t>
+          <w:sz w:val="20"/>
+          <w:szCs w:val="20"/>
+        </w:rPr>
+      </w:pPr>
+      <w:r>
+        <w:rPr>
+          <w:i w:val="1"/>
+          <w:iCs w:val="1"/>
+          <w:sz w:val="20"/>
+          <w:szCs w:val="20"/>
+          <w:rtl w:val="0"/>
+        </w:rPr>
+        <w:t xml:space="preserve">Technical Diploma,  C#.NET Development</w:t>
       </w:r>
     </w:p>
     <w:p>
@@ -1019,14 +1336,69 @@
           <w:between w:space="0" w:sz="0" w:val="nil"/>
         </w:pBdr>
         <w:shd w:fill="auto" w:val="clear"/>
-        <w:spacing w:after="0" w:before="0" w:line="276" w:lineRule="auto"/>
-        <w:ind w:left="4.62005615234375" w:right="0" w:firstLine="0"/>
+        <w:spacing w:after="0" w:before="0" w:line="360" w:lineRule="auto"/>
+        <w:ind w:left="0" w:right="0" w:firstLine="0"/>
         <w:jc w:val="left"/>
         <w:rPr>
           <w:i w:val="1"/>
           <w:iCs w:val="1"/>
-        </w:rPr>
-      </w:pPr>
+          <w:sz w:val="20"/>
+          <w:szCs w:val="20"/>
+        </w:rPr>
+      </w:pPr>
+      <w:r>
+        <w:rPr>
+          <w:rFonts w:ascii="Arial" w:cs="Arial" w:eastAsia="Arial" w:hAnsi="Arial"/>
+          <w:b w:val="1"/>
+          <w:bCs w:val="1"/>
+          <w:i w:val="0"/>
+          <w:iCs w:val="0"/>
+          <w:smallCaps w:val="0"/>
+          <w:strike w:val="0"/>
+          <w:color w:val="000000"/>
+          <w:sz w:val="20"/>
+          <w:szCs w:val="20"/>
+          <w:u w:val="none"/>
+          <w:shd w:fill="auto" w:val="clear"/>
+          <w:vertAlign w:val="baseline"/>
+          <w:rtl w:val="0"/>
+        </w:rPr>
+        <w:t xml:space="preserve">Pennsylvania State University</w:t>
+      </w:r>
+      <w:r>
+        <w:rPr>
+          <w:b w:val="1"/>
+          <w:bCs w:val="1"/>
+          <w:sz w:val="20"/>
+          <w:szCs w:val="20"/>
+          <w:rtl w:val="0"/>
+        </w:rPr>
+        <w:tab/>
+        <w:tab/>
+        <w:tab/>
+        <w:tab/>
+        <w:tab/>
+        <w:t xml:space="preserve">             </w:t>
+      </w:r>
+      <w:r>
+        <w:rPr>
+          <w:rFonts w:ascii="Arial" w:cs="Arial" w:eastAsia="Arial" w:hAnsi="Arial"/>
+          <w:b w:val="0"/>
+          <w:bCs w:val="0"/>
+          <w:i w:val="1"/>
+          <w:iCs w:val="1"/>
+          <w:smallCaps w:val="0"/>
+          <w:strike w:val="0"/>
+          <w:color w:val="000000"/>
+          <w:sz w:val="20"/>
+          <w:szCs w:val="20"/>
+          <w:u w:val="none"/>
+          <w:shd w:fill="auto" w:val="clear"/>
+          <w:vertAlign w:val="baseline"/>
+          <w:rtl w:val="0"/>
+        </w:rPr>
+        <w:t xml:space="preserve">August 2017 - September 2018</w:t>
+      </w:r>
       <w:r>
         <w:rPr>
           <w:rtl w:val="0"/>
@@ -1047,72 +1419,25 @@
           <w:between w:space="0" w:sz="0" w:val="nil"/>
         </w:pBdr>
         <w:shd w:fill="auto" w:val="clear"/>
-        <w:spacing w:after="0" w:before="0" w:line="276" w:lineRule="auto"/>
+        <w:spacing w:after="0" w:before="0" w:line="360" w:lineRule="auto"/>
         <w:ind w:left="0" w:right="142.8125" w:firstLine="0"/>
         <w:jc w:val="left"/>
         <w:rPr>
-          <w:rFonts w:ascii="Arial" w:cs="Arial" w:eastAsia="Arial" w:hAnsi="Arial"/>
-          <w:b w:val="0"/>
-          <w:bCs w:val="0"/>
-          <w:i w:val="1"/>
-          <w:iCs w:val="1"/>
-          <w:smallCaps w:val="0"/>
-          <w:strike w:val="0"/>
-          <w:color w:val="000000"/>
-          <w:sz w:val="24"/>
-          <w:szCs w:val="24"/>
-          <w:u w:val="none"/>
-          <w:shd w:fill="auto" w:val="clear"/>
-          <w:vertAlign w:val="baseline"/>
-        </w:rPr>
-      </w:pPr>
-      <w:r>
-        <w:rPr>
-          <w:rFonts w:ascii="Arial" w:cs="Arial" w:eastAsia="Arial" w:hAnsi="Arial"/>
-          <w:b w:val="1"/>
-          <w:bCs w:val="1"/>
-          <w:i w:val="0"/>
-          <w:iCs w:val="0"/>
-          <w:smallCaps w:val="0"/>
-          <w:strike w:val="0"/>
-          <w:color w:val="000000"/>
-          <w:sz w:val="24"/>
-          <w:szCs w:val="24"/>
-          <w:u w:val="none"/>
-          <w:shd w:fill="auto" w:val="clear"/>
-          <w:vertAlign w:val="baseline"/>
-          <w:rtl w:val="0"/>
-        </w:rPr>
-        <w:t xml:space="preserve">Pennsylvania State University</w:t>
-      </w:r>
-      <w:r>
-        <w:rPr>
-          <w:b w:val="1"/>
-          <w:bCs w:val="1"/>
-          <w:sz w:val="24"/>
-          <w:szCs w:val="24"/>
-          <w:rtl w:val="0"/>
-        </w:rPr>
-        <w:t xml:space="preserve"> </w:t>
-      </w:r>
-      <w:r>
-        <w:rPr>
-          <w:rFonts w:ascii="Arial" w:cs="Arial" w:eastAsia="Arial" w:hAnsi="Arial"/>
-          <w:b w:val="0"/>
-          <w:bCs w:val="0"/>
-          <w:i w:val="1"/>
-          <w:iCs w:val="1"/>
-          <w:smallCaps w:val="0"/>
-          <w:strike w:val="0"/>
-          <w:color w:val="000000"/>
-          <w:sz w:val="24"/>
-          <w:szCs w:val="24"/>
-          <w:u w:val="none"/>
-          <w:shd w:fill="auto" w:val="clear"/>
-          <w:vertAlign w:val="baseline"/>
-          <w:rtl w:val="0"/>
-        </w:rPr>
-        <w:t xml:space="preserve">(August 2017 - September 2018)</w:t>
+          <w:i w:val="1"/>
+          <w:iCs w:val="1"/>
+          <w:sz w:val="20"/>
+          <w:szCs w:val="20"/>
+        </w:rPr>
+      </w:pPr>
+      <w:r>
+        <w:rPr>
+          <w:i w:val="1"/>
+          <w:iCs w:val="1"/>
+          <w:sz w:val="20"/>
+          <w:szCs w:val="20"/>
+          <w:rtl w:val="0"/>
+        </w:rPr>
+        <w:t xml:space="preserve">Computer Science, Mechanical Engineering</w:t>
       </w:r>
     </w:p>
     <w:p>
@@ -1129,21 +1454,25 @@
           <w:between w:space="0" w:sz="0" w:val="nil"/>
         </w:pBdr>
         <w:shd w:fill="auto" w:val="clear"/>
-        <w:spacing w:after="0" w:before="0" w:line="276" w:lineRule="auto"/>
+        <w:spacing w:after="0" w:before="0" w:line="360" w:lineRule="auto"/>
         <w:ind w:left="0" w:right="142.8125" w:firstLine="0"/>
         <w:jc w:val="left"/>
         <w:rPr>
           <w:i w:val="1"/>
           <w:iCs w:val="1"/>
-        </w:rPr>
-      </w:pPr>
-      <w:r>
-        <w:rPr>
-          <w:i w:val="1"/>
-          <w:iCs w:val="1"/>
-          <w:rtl w:val="0"/>
-        </w:rPr>
-        <w:t xml:space="preserve">N/A - Computer Science, Mechanical Engineering</w:t>
+          <w:sz w:val="18"/>
+          <w:szCs w:val="18"/>
+        </w:rPr>
+      </w:pPr>
+      <w:r>
+        <w:pict>
+          <v:rect style="width:0.0pt;height:1.5pt" o:hr="t" o:hrstd="t" o:hralign="center" fillcolor="#A0A0A0" stroked="f"/>
+        </w:pict>
+      </w:r>
+      <w:r>
+        <w:rPr>
+          <w:rtl w:val="0"/>
+        </w:rPr>
       </w:r>
     </w:p>
     <w:p>
@@ -1160,19 +1489,16 @@
           <w:between w:space="0" w:sz="0" w:val="nil"/>
         </w:pBdr>
         <w:shd w:fill="auto" w:val="clear"/>
-        <w:spacing w:after="0" w:before="0" w:line="276" w:lineRule="auto"/>
+        <w:spacing w:after="0" w:before="0" w:line="360" w:lineRule="auto"/>
         <w:ind w:left="0" w:right="142.8125" w:firstLine="0"/>
         <w:jc w:val="left"/>
         <w:rPr>
           <w:i w:val="1"/>
           <w:iCs w:val="1"/>
-        </w:rPr>
-      </w:pPr>
-      <w:r>
-        <w:pict>
-          <v:rect style="width:0.0pt;height:1.5pt" o:hr="t" o:hrstd="t" o:hralign="center" fillcolor="#A0A0A0" stroked="f"/>
-        </w:pict>
-      </w:r>
+          <w:sz w:val="18"/>
+          <w:szCs w:val="18"/>
+        </w:rPr>
+      </w:pPr>
       <w:r>
         <w:rPr>
           <w:rtl w:val="0"/>
@@ -1183,20 +1509,20 @@
       <w:pPr>
         <w:pStyle w:val="Heading4"/>
         <w:widowControl w:val="0"/>
-        <w:spacing w:before="593.695068359375" w:line="276" w:lineRule="auto"/>
+        <w:spacing w:after="0" w:before="0" w:line="360" w:lineRule="auto"/>
         <w:ind w:left="16.060028076171875" w:firstLine="0"/>
         <w:rPr>
-          <w:sz w:val="26"/>
-          <w:szCs w:val="26"/>
+          <w:sz w:val="22"/>
+          <w:szCs w:val="22"/>
           <w:vertAlign w:val="baseline"/>
         </w:rPr>
       </w:pPr>
-      <w:bookmarkStart w:colFirst="0" w:colLast="0" w:name="_mfu8n43a627a" w:id="1"/>
-      <w:bookmarkEnd w:id="1"/>
-      <w:r>
-        <w:rPr>
-          <w:sz w:val="26"/>
-          <w:szCs w:val="26"/>
+      <w:bookmarkStart w:colFirst="0" w:colLast="0" w:name="_mfu8n43a627a" w:id="2"/>
+      <w:bookmarkEnd w:id="2"/>
+      <w:r>
+        <w:rPr>
+          <w:sz w:val="22"/>
+          <w:szCs w:val="22"/>
           <w:rtl w:val="0"/>
         </w:rPr>
         <w:t xml:space="preserve">Personal Project</w:t>
@@ -1212,7 +1538,7 @@
         <w:keepNext w:val="1"/>
         <w:keepLines w:val="1"/>
         <w:widowControl w:val="0"/>
-        <w:spacing w:before="302.76763916015625" w:line="240" w:lineRule="auto"/>
+        <w:spacing w:after="0" w:before="0" w:line="360" w:lineRule="auto"/>
         <w:ind w:left="3.73992919921875" w:firstLine="0"/>
         <w:rPr>
           <w:b w:val="1"/>
@@ -1220,14 +1546,16 @@
           <w:i w:val="1"/>
           <w:iCs w:val="1"/>
           <w:color w:val="1155cc"/>
-        </w:rPr>
-      </w:pPr>
-      <w:r>
-        <w:rPr>
-          <w:b w:val="1"/>
-          <w:bCs w:val="1"/>
-          <w:sz w:val="24"/>
-          <w:szCs w:val="24"/>
+          <w:sz w:val="18"/>
+          <w:szCs w:val="18"/>
+        </w:rPr>
+      </w:pPr>
+      <w:r>
+        <w:rPr>
+          <w:b w:val="1"/>
+          <w:bCs w:val="1"/>
+          <w:sz w:val="20"/>
+          <w:szCs w:val="20"/>
           <w:rtl w:val="0"/>
         </w:rPr>
         <w:t xml:space="preserve">James’ Guide - </w:t>
@@ -1239,8 +1567,8 @@
           <w:i w:val="1"/>
           <w:iCs w:val="1"/>
           <w:color w:val="1155cc"/>
-          <w:sz w:val="24"/>
-          <w:szCs w:val="24"/>
+          <w:sz w:val="20"/>
+          <w:szCs w:val="20"/>
           <w:u w:val="single"/>
           <w:rtl w:val="0"/>
         </w:rPr>
@@ -1253,8 +1581,8 @@
           <w:i w:val="1"/>
           <w:iCs w:val="1"/>
           <w:color w:val="1155cc"/>
-          <w:sz w:val="24"/>
-          <w:szCs w:val="24"/>
+          <w:sz w:val="20"/>
+          <w:szCs w:val="20"/>
           <w:rtl w:val="0"/>
         </w:rPr>
         <w:t xml:space="preserve"> </w:t>
@@ -1268,12 +1596,17 @@
     <w:p>
       <w:pPr>
         <w:widowControl w:val="0"/>
-        <w:spacing w:before="34.1864013671875" w:line="276" w:lineRule="auto"/>
+        <w:spacing w:after="0" w:before="0" w:line="360" w:lineRule="auto"/>
         <w:ind w:right="168.037109375" w:hanging="1.97998046875"/>
-        <w:rPr/>
-      </w:pPr>
-      <w:r>
-        <w:rPr>
+        <w:rPr>
+          <w:sz w:val="18"/>
+          <w:szCs w:val="18"/>
+        </w:rPr>
+      </w:pPr>
+      <w:r>
+        <w:rPr>
+          <w:sz w:val="18"/>
+          <w:szCs w:val="18"/>
           <w:rtl w:val="0"/>
         </w:rPr>
         <w:t xml:space="preserve">A repository for practical web-based resources. Currently focused on </w:t>
@@ -1282,12 +1615,16 @@
         <w:rPr>
           <w:b w:val="1"/>
           <w:bCs w:val="1"/>
+          <w:sz w:val="18"/>
+          <w:szCs w:val="18"/>
           <w:rtl w:val="0"/>
         </w:rPr>
         <w:t xml:space="preserve">woodworking</w:t>
       </w:r>
       <w:r>
         <w:rPr>
+          <w:sz w:val="18"/>
+          <w:szCs w:val="18"/>
           <w:rtl w:val="0"/>
         </w:rPr>
         <w:t xml:space="preserve">, with future plans for </w:t>
@@ -1296,12 +1633,16 @@
         <w:rPr>
           <w:b w:val="1"/>
           <w:bCs w:val="1"/>
+          <w:sz w:val="18"/>
+          <w:szCs w:val="18"/>
           <w:rtl w:val="0"/>
         </w:rPr>
         <w:t xml:space="preserve">design</w:t>
       </w:r>
       <w:r>
         <w:rPr>
+          <w:sz w:val="18"/>
+          <w:szCs w:val="18"/>
           <w:rtl w:val="0"/>
         </w:rPr>
         <w:t xml:space="preserve"> and </w:t>
@@ -1310,12 +1651,16 @@
         <w:rPr>
           <w:b w:val="1"/>
           <w:bCs w:val="1"/>
+          <w:sz w:val="18"/>
+          <w:szCs w:val="18"/>
           <w:rtl w:val="0"/>
         </w:rPr>
         <w:t xml:space="preserve">development</w:t>
       </w:r>
       <w:r>
         <w:rPr>
+          <w:sz w:val="18"/>
+          <w:szCs w:val="18"/>
           <w:rtl w:val="0"/>
         </w:rPr>
         <w:t xml:space="preserve"> sections.</w:t>
@@ -1324,67 +1669,8 @@
     <w:p>
       <w:pPr>
         <w:widowControl w:val="0"/>
-        <w:spacing w:before="34.1864013671875" w:line="276" w:lineRule="auto"/>
+        <w:spacing w:after="0" w:before="0" w:line="360" w:lineRule="auto"/>
         <w:ind w:right="168.037109375" w:hanging="1.97998046875"/>
-        <w:rPr/>
-      </w:pPr>
-      <w:r>
-        <w:rPr>
-          <w:rtl w:val="0"/>
-        </w:rPr>
-        <w:t xml:space="preserve">Built with </w:t>
-      </w:r>
-      <w:r>
-        <w:rPr>
-          <w:b w:val="1"/>
-          <w:bCs w:val="1"/>
-          <w:rtl w:val="0"/>
-        </w:rPr>
-        <w:t xml:space="preserve">React</w:t>
-      </w:r>
-      <w:r>
-        <w:rPr>
-          <w:rtl w:val="0"/>
-        </w:rPr>
-        <w:t xml:space="preserve"> and hosted on </w:t>
-      </w:r>
-      <w:r>
-        <w:rPr>
-          <w:b w:val="1"/>
-          <w:bCs w:val="1"/>
-          <w:rtl w:val="0"/>
-        </w:rPr>
-        <w:t xml:space="preserve">GitHub Pages</w:t>
-      </w:r>
-      <w:r>
-        <w:rPr>
-          <w:rtl w:val="0"/>
-        </w:rPr>
-        <w:t xml:space="preserve">.</w:t>
-      </w:r>
-      <w:r>
-        <w:rPr>
-          <w:rtl w:val="0"/>
-        </w:rPr>
-      </w:r>
-    </w:p>
-    <w:p>
-      <w:pPr>
-        <w:keepNext w:val="0"/>
-        <w:keepLines w:val="0"/>
-        <w:pageBreakBefore w:val="0"/>
-        <w:widowControl w:val="0"/>
-        <w:pBdr>
-          <w:top w:space="0" w:sz="0" w:val="nil"/>
-          <w:left w:space="0" w:sz="0" w:val="nil"/>
-          <w:bottom w:space="0" w:sz="0" w:val="nil"/>
-          <w:right w:space="0" w:sz="0" w:val="nil"/>
-          <w:between w:space="0" w:sz="0" w:val="nil"/>
-        </w:pBdr>
-        <w:shd w:fill="auto" w:val="clear"/>
-        <w:spacing w:after="0" w:before="1029.2794799804688" w:line="276" w:lineRule="auto"/>
-        <w:ind w:left="8.58001708984375" w:right="0" w:firstLine="0"/>
-        <w:jc w:val="left"/>
         <w:rPr>
           <w:rFonts w:ascii="Arial" w:cs="Arial" w:eastAsia="Arial" w:hAnsi="Arial"/>
           <w:b w:val="0"/>
@@ -1394,8 +1680,8 @@
           <w:smallCaps w:val="0"/>
           <w:strike w:val="0"/>
           <w:color w:val="1155cc"/>
-          <w:sz w:val="22"/>
-          <w:szCs w:val="22"/>
+          <w:sz w:val="18"/>
+          <w:szCs w:val="18"/>
           <w:u w:val="single"/>
           <w:shd w:fill="auto" w:val="clear"/>
           <w:vertAlign w:val="baseline"/>
@@ -1403,136 +1689,52 @@
       </w:pPr>
       <w:r>
         <w:rPr>
-          <w:rFonts w:ascii="Arial" w:cs="Arial" w:eastAsia="Arial" w:hAnsi="Arial"/>
-          <w:b w:val="0"/>
-          <w:bCs w:val="0"/>
-          <w:i w:val="0"/>
-          <w:iCs w:val="0"/>
-          <w:smallCaps w:val="0"/>
-          <w:strike w:val="0"/>
-          <w:color w:val="1155cc"/>
-          <w:sz w:val="22"/>
-          <w:szCs w:val="22"/>
-          <w:u w:val="single"/>
-          <w:shd w:fill="auto" w:val="clear"/>
-          <w:vertAlign w:val="baseline"/>
-          <w:rtl w:val="0"/>
-        </w:rPr>
-        <w:t xml:space="preserve">courson.dev</w:t>
-      </w:r>
-      <w:r>
-        <w:rPr>
-          <w:rFonts w:ascii="Arial" w:cs="Arial" w:eastAsia="Arial" w:hAnsi="Arial"/>
-          <w:b w:val="0"/>
-          <w:bCs w:val="0"/>
-          <w:i w:val="0"/>
-          <w:iCs w:val="0"/>
-          <w:smallCaps w:val="0"/>
-          <w:strike w:val="0"/>
-          <w:color w:val="1155cc"/>
-          <w:sz w:val="22"/>
-          <w:szCs w:val="22"/>
-          <w:u w:val="none"/>
-          <w:shd w:fill="auto" w:val="clear"/>
-          <w:vertAlign w:val="baseline"/>
-          <w:rtl w:val="0"/>
-        </w:rPr>
-        <w:t xml:space="preserve"> </w:t>
-      </w:r>
-      <w:r>
-        <w:rPr>
-          <w:rFonts w:ascii="Arial" w:cs="Arial" w:eastAsia="Arial" w:hAnsi="Arial"/>
-          <w:b w:val="0"/>
-          <w:bCs w:val="0"/>
-          <w:i w:val="0"/>
-          <w:iCs w:val="0"/>
-          <w:smallCaps w:val="0"/>
-          <w:strike w:val="0"/>
-          <w:color w:val="000000"/>
-          <w:sz w:val="22"/>
-          <w:szCs w:val="22"/>
-          <w:u w:val="none"/>
-          <w:shd w:fill="auto" w:val="clear"/>
-          <w:vertAlign w:val="baseline"/>
-          <w:rtl w:val="0"/>
-        </w:rPr>
-        <w:t xml:space="preserve">| </w:t>
-      </w:r>
-      <w:r>
-        <w:rPr>
-          <w:rFonts w:ascii="Arial" w:cs="Arial" w:eastAsia="Arial" w:hAnsi="Arial"/>
-          <w:b w:val="0"/>
-          <w:bCs w:val="0"/>
-          <w:i w:val="0"/>
-          <w:iCs w:val="0"/>
-          <w:smallCaps w:val="0"/>
-          <w:strike w:val="0"/>
-          <w:color w:val="1155cc"/>
-          <w:sz w:val="22"/>
-          <w:szCs w:val="22"/>
-          <w:u w:val="single"/>
-          <w:shd w:fill="auto" w:val="clear"/>
-          <w:vertAlign w:val="baseline"/>
-          <w:rtl w:val="0"/>
-        </w:rPr>
-        <w:t xml:space="preserve">github.com/jamescourson</w:t>
-      </w:r>
-      <w:r>
-        <w:rPr>
-          <w:rFonts w:ascii="Arial" w:cs="Arial" w:eastAsia="Arial" w:hAnsi="Arial"/>
-          <w:b w:val="0"/>
-          <w:bCs w:val="0"/>
-          <w:i w:val="0"/>
-          <w:iCs w:val="0"/>
-          <w:smallCaps w:val="0"/>
-          <w:strike w:val="0"/>
-          <w:color w:val="1155cc"/>
-          <w:sz w:val="22"/>
-          <w:szCs w:val="22"/>
-          <w:u w:val="none"/>
-          <w:shd w:fill="auto" w:val="clear"/>
-          <w:vertAlign w:val="baseline"/>
-          <w:rtl w:val="0"/>
-        </w:rPr>
-        <w:t xml:space="preserve"> </w:t>
-      </w:r>
-      <w:r>
-        <w:rPr>
-          <w:rFonts w:ascii="Arial" w:cs="Arial" w:eastAsia="Arial" w:hAnsi="Arial"/>
-          <w:b w:val="0"/>
-          <w:bCs w:val="0"/>
-          <w:i w:val="0"/>
-          <w:iCs w:val="0"/>
-          <w:smallCaps w:val="0"/>
-          <w:strike w:val="0"/>
-          <w:color w:val="000000"/>
-          <w:sz w:val="22"/>
-          <w:szCs w:val="22"/>
-          <w:u w:val="none"/>
-          <w:shd w:fill="auto" w:val="clear"/>
-          <w:vertAlign w:val="baseline"/>
-          <w:rtl w:val="0"/>
-        </w:rPr>
-        <w:t xml:space="preserve">| </w:t>
-      </w:r>
-      <w:r>
-        <w:rPr>
-          <w:rFonts w:ascii="Arial" w:cs="Arial" w:eastAsia="Arial" w:hAnsi="Arial"/>
-          <w:b w:val="0"/>
-          <w:bCs w:val="0"/>
-          <w:i w:val="0"/>
-          <w:iCs w:val="0"/>
-          <w:smallCaps w:val="0"/>
-          <w:strike w:val="0"/>
-          <w:color w:val="1155cc"/>
-          <w:sz w:val="22"/>
-          <w:szCs w:val="22"/>
-          <w:u w:val="single"/>
-          <w:shd w:fill="auto" w:val="clear"/>
-          <w:vertAlign w:val="baseline"/>
-          <w:rtl w:val="0"/>
-        </w:rPr>
-        <w:t xml:space="preserve">linkedin.com/in/jamescourson</w:t>
+          <w:sz w:val="18"/>
+          <w:szCs w:val="18"/>
+          <w:rtl w:val="0"/>
+        </w:rPr>
+        <w:t xml:space="preserve">Built with </w:t>
+      </w:r>
+      <w:r>
+        <w:rPr>
+          <w:b w:val="1"/>
+          <w:bCs w:val="1"/>
+          <w:sz w:val="18"/>
+          <w:szCs w:val="18"/>
+          <w:rtl w:val="0"/>
+        </w:rPr>
+        <w:t xml:space="preserve">React</w:t>
+      </w:r>
+      <w:r>
+        <w:rPr>
+          <w:sz w:val="18"/>
+          <w:szCs w:val="18"/>
+          <w:rtl w:val="0"/>
+        </w:rPr>
+        <w:t xml:space="preserve"> and hosted on </w:t>
+      </w:r>
+      <w:r>
+        <w:rPr>
+          <w:b w:val="1"/>
+          <w:bCs w:val="1"/>
+          <w:sz w:val="18"/>
+          <w:szCs w:val="18"/>
+          <w:rtl w:val="0"/>
+        </w:rPr>
+        <w:t xml:space="preserve">GitHub Pages</w:t>
+      </w:r>
+      <w:r>
+        <w:rPr>
+          <w:sz w:val="18"/>
+          <w:szCs w:val="18"/>
+          <w:rtl w:val="0"/>
+        </w:rPr>
+        <w:t xml:space="preserve">.</w:t>
+      </w:r>
+      <w:r>
+        <w:rPr>
+          <w:rtl w:val="0"/>
+        </w:rPr>
       </w:r>
     </w:p>
     <w:sectPr>

--- a/public/resume/james-courson.docx
+++ b/public/resume/james-courson.docx
@@ -185,47 +185,45 @@
         <w:ind w:left="0" w:right="0" w:firstLine="0"/>
         <w:jc w:val="left"/>
         <w:rPr>
-          <w:b w:val="1"/>
-          <w:bCs w:val="1"/>
-          <w:sz w:val="18"/>
-          <w:szCs w:val="18"/>
-        </w:rPr>
-      </w:pPr>
-      <w:r>
-        <w:rPr>
-          <w:sz w:val="18"/>
-          <w:szCs w:val="18"/>
-          <w:rtl w:val="0"/>
-        </w:rPr>
-        <w:t xml:space="preserve">A capable, front-end-focused developer with </w:t>
-      </w:r>
-      <w:r>
-        <w:rPr>
-          <w:b w:val="1"/>
-          <w:bCs w:val="1"/>
-          <w:sz w:val="18"/>
-          <w:szCs w:val="18"/>
-          <w:rtl w:val="0"/>
-        </w:rPr>
-        <w:t xml:space="preserve">6 years of experience</w:t>
-      </w:r>
-      <w:r>
-        <w:rPr>
-          <w:sz w:val="18"/>
-          <w:szCs w:val="18"/>
-          <w:rtl w:val="0"/>
-        </w:rPr>
-        <w:t xml:space="preserve"> in </w:t>
-      </w:r>
-      <w:r>
-        <w:rPr>
-          <w:b w:val="1"/>
-          <w:bCs w:val="1"/>
-          <w:sz w:val="18"/>
-          <w:szCs w:val="18"/>
-          <w:rtl w:val="0"/>
-        </w:rPr>
-        <w:t xml:space="preserve">full-stack web design and development</w:t>
+          <w:sz w:val="18"/>
+          <w:szCs w:val="18"/>
+        </w:rPr>
+      </w:pPr>
+      <w:r>
+        <w:rPr>
+          <w:sz w:val="18"/>
+          <w:szCs w:val="18"/>
+          <w:rtl w:val="0"/>
+        </w:rPr>
+        <w:t xml:space="preserve">Front-end-focused developer with </w:t>
+      </w:r>
+      <w:r>
+        <w:rPr>
+          <w:b w:val="1"/>
+          <w:bCs w:val="1"/>
+          <w:sz w:val="18"/>
+          <w:szCs w:val="18"/>
+          <w:rtl w:val="0"/>
+        </w:rPr>
+        <w:t xml:space="preserve">6 years of experience delivering and owning client-facing web applications</w:t>
+      </w:r>
+      <w:r>
+        <w:rPr>
+          <w:sz w:val="18"/>
+          <w:szCs w:val="18"/>
+          <w:rtl w:val="0"/>
+        </w:rPr>
+        <w:t xml:space="preserve">, with deep experience in </w:t>
+      </w:r>
+      <w:r>
+        <w:rPr>
+          <w:b w:val="1"/>
+          <w:bCs w:val="1"/>
+          <w:sz w:val="18"/>
+          <w:szCs w:val="18"/>
+          <w:rtl w:val="0"/>
+        </w:rPr>
+        <w:t xml:space="preserve">React-based front ends and AWS-backed infrastructure</w:t>
       </w:r>
       <w:r>
         <w:rPr>
@@ -234,11 +232,6 @@
           <w:rtl w:val="0"/>
         </w:rPr>
         <w:t xml:space="preserve">.</w:t>
-      </w:r>
-      <w:r>
-        <w:rPr>
-          <w:rtl w:val="0"/>
-        </w:rPr>
       </w:r>
     </w:p>
     <w:p>
@@ -268,34 +261,6 @@
           <v:rect style="width:0.0pt;height:1.5pt" o:hr="t" o:hrstd="t" o:hralign="center" fillcolor="#A0A0A0" stroked="f"/>
         </w:pict>
       </w:r>
-      <w:r>
-        <w:rPr>
-          <w:rtl w:val="0"/>
-        </w:rPr>
-      </w:r>
-    </w:p>
-    <w:p>
-      <w:pPr>
-        <w:keepNext w:val="0"/>
-        <w:keepLines w:val="1"/>
-        <w:pageBreakBefore w:val="0"/>
-        <w:widowControl w:val="0"/>
-        <w:pBdr>
-          <w:top w:space="0" w:sz="0" w:val="nil"/>
-          <w:left w:space="0" w:sz="0" w:val="nil"/>
-          <w:bottom w:space="0" w:sz="0" w:val="nil"/>
-          <w:right w:space="0" w:sz="0" w:val="nil"/>
-          <w:between w:space="0" w:sz="0" w:val="nil"/>
-        </w:pBdr>
-        <w:shd w:fill="auto" w:val="clear"/>
-        <w:spacing w:after="0" w:before="0" w:line="360" w:lineRule="auto"/>
-        <w:ind w:left="0" w:right="0" w:firstLine="0"/>
-        <w:jc w:val="left"/>
-        <w:rPr>
-          <w:sz w:val="18"/>
-          <w:szCs w:val="18"/>
-        </w:rPr>
-      </w:pPr>
       <w:r>
         <w:rPr>
           <w:rtl w:val="0"/>
@@ -636,7 +601,7 @@
           <w:szCs w:val="18"/>
           <w:rtl w:val="0"/>
         </w:rPr>
-        <w:t xml:space="preserve">Managed AWS CodePipeline and GitHub Actions deployments, </w:t>
+        <w:t xml:space="preserve">Managed AWS CodePipeline and GitHub Actions workflows, </w:t>
       </w:r>
       <w:r>
         <w:rPr>
@@ -717,7 +682,7 @@
           <w:szCs w:val="18"/>
           <w:rtl w:val="0"/>
         </w:rPr>
-        <w:t xml:space="preserve">improving consistency, maintainability, and redundancy across the team</w:t>
+        <w:t xml:space="preserve">improving consistency and long-term maintainability across the team</w:t>
       </w:r>
       <w:r>
         <w:rPr>
@@ -867,21 +832,29 @@
       </w:r>
       <w:r>
         <w:rPr>
-          <w:b w:val="1"/>
-          <w:bCs w:val="1"/>
-          <w:sz w:val="18"/>
-          <w:szCs w:val="18"/>
-          <w:rtl w:val="0"/>
-        </w:rPr>
-        <w:t xml:space="preserve">Wiki.js</w:t>
-      </w:r>
-      <w:r>
-        <w:rPr>
-          <w:sz w:val="18"/>
-          <w:szCs w:val="18"/>
-          <w:rtl w:val="0"/>
-        </w:rPr>
-        <w:t xml:space="preserve"> instance for company-wide use, consolidating fragmented company documents into a single source of truth.</w:t>
+          <w:sz w:val="18"/>
+          <w:szCs w:val="18"/>
+          <w:rtl w:val="0"/>
+        </w:rPr>
+        <w:t xml:space="preserve">Wiki.js instance for company-wide use, </w:t>
+      </w:r>
+      <w:r>
+        <w:rPr>
+          <w:b w:val="1"/>
+          <w:bCs w:val="1"/>
+          <w:sz w:val="18"/>
+          <w:szCs w:val="18"/>
+          <w:rtl w:val="0"/>
+        </w:rPr>
+        <w:t xml:space="preserve">consolidating fragmented company documents into a single source of truth</w:t>
+      </w:r>
+      <w:r>
+        <w:rPr>
+          <w:sz w:val="18"/>
+          <w:szCs w:val="18"/>
+          <w:rtl w:val="0"/>
+        </w:rPr>
+        <w:t xml:space="preserve">.</w:t>
       </w:r>
     </w:p>
     <w:p>
@@ -1183,50 +1156,6 @@
     </w:p>
     <w:p>
       <w:pPr>
-        <w:pStyle w:val="Heading4"/>
-        <w:widowControl w:val="0"/>
-        <w:spacing w:after="0" w:before="0" w:line="360" w:lineRule="auto"/>
-        <w:rPr>
-          <w:sz w:val="22"/>
-          <w:szCs w:val="22"/>
-        </w:rPr>
-      </w:pPr>
-      <w:bookmarkStart w:colFirst="0" w:colLast="0" w:name="_8dwfhqmsaxkg" w:id="0"/>
-      <w:bookmarkEnd w:id="0"/>
-      <w:r>
-        <w:rPr>
-          <w:rtl w:val="0"/>
-        </w:rPr>
-      </w:r>
-    </w:p>
-    <w:p>
-      <w:pPr>
-        <w:pStyle w:val="Heading4"/>
-        <w:widowControl w:val="0"/>
-        <w:spacing w:after="0" w:before="0" w:line="360" w:lineRule="auto"/>
-        <w:rPr>
-          <w:sz w:val="20"/>
-          <w:szCs w:val="20"/>
-        </w:rPr>
-      </w:pPr>
-      <w:bookmarkStart w:colFirst="0" w:colLast="0" w:name="_c0nngir9bmr7" w:id="1"/>
-      <w:bookmarkEnd w:id="1"/>
-      <w:r>
-        <w:rPr>
-          <w:sz w:val="22"/>
-          <w:szCs w:val="22"/>
-          <w:rtl w:val="0"/>
-        </w:rPr>
-        <w:t xml:space="preserve">Education</w:t>
-      </w:r>
-      <w:r>
-        <w:rPr>
-          <w:rtl w:val="0"/>
-        </w:rPr>
-      </w:r>
-    </w:p>
-    <w:p>
-      <w:pPr>
         <w:keepNext w:val="0"/>
         <w:keepLines w:val="0"/>
         <w:pageBreakBefore w:val="0"/>
@@ -1240,51 +1169,43 @@
         </w:pBdr>
         <w:shd w:fill="auto" w:val="clear"/>
         <w:spacing w:after="0" w:before="0" w:line="360" w:lineRule="auto"/>
-        <w:ind w:left="4.62005615234375" w:right="0" w:firstLine="0"/>
+        <w:ind w:right="0"/>
         <w:jc w:val="left"/>
         <w:rPr>
-          <w:i w:val="1"/>
-          <w:iCs w:val="1"/>
-          <w:sz w:val="20"/>
-          <w:szCs w:val="20"/>
-        </w:rPr>
-      </w:pPr>
-      <w:r>
-        <w:rPr>
-          <w:rFonts w:ascii="Arial" w:cs="Arial" w:eastAsia="Arial" w:hAnsi="Arial"/>
-          <w:b w:val="1"/>
-          <w:bCs w:val="1"/>
-          <w:i w:val="0"/>
-          <w:iCs w:val="0"/>
-          <w:smallCaps w:val="0"/>
-          <w:strike w:val="0"/>
-          <w:color w:val="000000"/>
-          <w:sz w:val="20"/>
-          <w:szCs w:val="20"/>
-          <w:u w:val="none"/>
-          <w:shd w:fill="auto" w:val="clear"/>
-          <w:vertAlign w:val="baseline"/>
-          <w:rtl w:val="0"/>
-        </w:rPr>
-        <w:t xml:space="preserve">Tech Elevator</w:t>
-        <w:tab/>
-        <w:tab/>
-        <w:tab/>
-        <w:tab/>
-        <w:tab/>
-        <w:tab/>
-        <w:tab/>
-        <w:tab/>
-      </w:r>
-      <w:r>
-        <w:rPr>
-          <w:i w:val="1"/>
-          <w:iCs w:val="1"/>
-          <w:sz w:val="20"/>
-          <w:szCs w:val="20"/>
-          <w:rtl w:val="0"/>
-        </w:rPr>
-        <w:t xml:space="preserve">     December 2018 - April 2019</w:t>
+          <w:sz w:val="18"/>
+          <w:szCs w:val="18"/>
+        </w:rPr>
+      </w:pPr>
+      <w:r>
+        <w:rPr>
+          <w:rtl w:val="0"/>
+        </w:rPr>
+      </w:r>
+    </w:p>
+    <w:p>
+      <w:pPr>
+        <w:pStyle w:val="Heading4"/>
+        <w:widowControl w:val="0"/>
+        <w:spacing w:after="0" w:before="0" w:line="360" w:lineRule="auto"/>
+        <w:rPr>
+          <w:sz w:val="20"/>
+          <w:szCs w:val="20"/>
+        </w:rPr>
+      </w:pPr>
+      <w:bookmarkStart w:colFirst="0" w:colLast="0" w:name="_c0nngir9bmr7" w:id="0"/>
+      <w:bookmarkEnd w:id="0"/>
+      <w:r>
+        <w:rPr>
+          <w:sz w:val="22"/>
+          <w:szCs w:val="22"/>
+          <w:rtl w:val="0"/>
+        </w:rPr>
+        <w:t xml:space="preserve">Education</w:t>
+      </w:r>
+      <w:r>
+        <w:rPr>
+          <w:rtl w:val="0"/>
+        </w:rPr>
       </w:r>
     </w:p>
     <w:p>
@@ -1313,13 +1234,40 @@
       </w:pPr>
       <w:r>
         <w:rPr>
-          <w:i w:val="1"/>
-          <w:iCs w:val="1"/>
-          <w:sz w:val="20"/>
-          <w:szCs w:val="20"/>
-          <w:rtl w:val="0"/>
-        </w:rPr>
-        <w:t xml:space="preserve">Technical Diploma,  C#.NET Development</w:t>
+          <w:rFonts w:ascii="Arial" w:cs="Arial" w:eastAsia="Arial" w:hAnsi="Arial"/>
+          <w:b w:val="1"/>
+          <w:bCs w:val="1"/>
+          <w:i w:val="0"/>
+          <w:iCs w:val="0"/>
+          <w:smallCaps w:val="0"/>
+          <w:strike w:val="0"/>
+          <w:color w:val="000000"/>
+          <w:sz w:val="20"/>
+          <w:szCs w:val="20"/>
+          <w:u w:val="none"/>
+          <w:shd w:fill="auto" w:val="clear"/>
+          <w:vertAlign w:val="baseline"/>
+          <w:rtl w:val="0"/>
+        </w:rPr>
+        <w:t xml:space="preserve">Tech Elevator</w:t>
+        <w:tab/>
+        <w:tab/>
+        <w:tab/>
+        <w:tab/>
+        <w:tab/>
+        <w:tab/>
+        <w:tab/>
+        <w:tab/>
+      </w:r>
+      <w:r>
+        <w:rPr>
+          <w:i w:val="1"/>
+          <w:iCs w:val="1"/>
+          <w:sz w:val="20"/>
+          <w:szCs w:val="20"/>
+          <w:rtl w:val="0"/>
+        </w:rPr>
+        <w:t xml:space="preserve">     December 2018 - April 2019</w:t>
       </w:r>
     </w:p>
     <w:p>
@@ -1337,7 +1285,7 @@
         </w:pBdr>
         <w:shd w:fill="auto" w:val="clear"/>
         <w:spacing w:after="0" w:before="0" w:line="360" w:lineRule="auto"/>
-        <w:ind w:left="0" w:right="0" w:firstLine="0"/>
+        <w:ind w:left="4.62005615234375" w:right="0" w:firstLine="0"/>
         <w:jc w:val="left"/>
         <w:rPr>
           <w:i w:val="1"/>
@@ -1348,61 +1296,13 @@
       </w:pPr>
       <w:r>
         <w:rPr>
-          <w:rFonts w:ascii="Arial" w:cs="Arial" w:eastAsia="Arial" w:hAnsi="Arial"/>
-          <w:b w:val="1"/>
-          <w:bCs w:val="1"/>
-          <w:i w:val="0"/>
-          <w:iCs w:val="0"/>
-          <w:smallCaps w:val="0"/>
-          <w:strike w:val="0"/>
-          <w:color w:val="000000"/>
-          <w:sz w:val="20"/>
-          <w:szCs w:val="20"/>
-          <w:u w:val="none"/>
-          <w:shd w:fill="auto" w:val="clear"/>
-          <w:vertAlign w:val="baseline"/>
-          <w:rtl w:val="0"/>
-        </w:rPr>
-        <w:t xml:space="preserve">Pennsylvania State University</w:t>
-      </w:r>
-      <w:r>
-        <w:rPr>
-          <w:b w:val="1"/>
-          <w:bCs w:val="1"/>
-          <w:sz w:val="20"/>
-          <w:szCs w:val="20"/>
-          <w:rtl w:val="0"/>
-        </w:rPr>
-        <w:tab/>
-        <w:tab/>
-        <w:tab/>
-        <w:tab/>
-        <w:tab/>
-        <w:t xml:space="preserve">             </w:t>
-      </w:r>
-      <w:r>
-        <w:rPr>
-          <w:rFonts w:ascii="Arial" w:cs="Arial" w:eastAsia="Arial" w:hAnsi="Arial"/>
-          <w:b w:val="0"/>
-          <w:bCs w:val="0"/>
-          <w:i w:val="1"/>
-          <w:iCs w:val="1"/>
-          <w:smallCaps w:val="0"/>
-          <w:strike w:val="0"/>
-          <w:color w:val="000000"/>
-          <w:sz w:val="20"/>
-          <w:szCs w:val="20"/>
-          <w:u w:val="none"/>
-          <w:shd w:fill="auto" w:val="clear"/>
-          <w:vertAlign w:val="baseline"/>
-          <w:rtl w:val="0"/>
-        </w:rPr>
-        <w:t xml:space="preserve">August 2017 - September 2018</w:t>
-      </w:r>
-      <w:r>
-        <w:rPr>
-          <w:rtl w:val="0"/>
-        </w:rPr>
+          <w:i w:val="1"/>
+          <w:iCs w:val="1"/>
+          <w:sz w:val="20"/>
+          <w:szCs w:val="20"/>
+          <w:rtl w:val="0"/>
+        </w:rPr>
+        <w:t xml:space="preserve">Technical Diploma,  C#.NET Development</w:t>
       </w:r>
     </w:p>
     <w:p>
@@ -1420,7 +1320,7 @@
         </w:pBdr>
         <w:shd w:fill="auto" w:val="clear"/>
         <w:spacing w:after="0" w:before="0" w:line="360" w:lineRule="auto"/>
-        <w:ind w:left="0" w:right="142.8125" w:firstLine="0"/>
+        <w:ind w:left="0" w:right="0" w:firstLine="0"/>
         <w:jc w:val="left"/>
         <w:rPr>
           <w:i w:val="1"/>
@@ -1431,13 +1331,61 @@
       </w:pPr>
       <w:r>
         <w:rPr>
-          <w:i w:val="1"/>
-          <w:iCs w:val="1"/>
-          <w:sz w:val="20"/>
-          <w:szCs w:val="20"/>
-          <w:rtl w:val="0"/>
-        </w:rPr>
-        <w:t xml:space="preserve">Computer Science, Mechanical Engineering</w:t>
+          <w:rFonts w:ascii="Arial" w:cs="Arial" w:eastAsia="Arial" w:hAnsi="Arial"/>
+          <w:b w:val="1"/>
+          <w:bCs w:val="1"/>
+          <w:i w:val="0"/>
+          <w:iCs w:val="0"/>
+          <w:smallCaps w:val="0"/>
+          <w:strike w:val="0"/>
+          <w:color w:val="000000"/>
+          <w:sz w:val="20"/>
+          <w:szCs w:val="20"/>
+          <w:u w:val="none"/>
+          <w:shd w:fill="auto" w:val="clear"/>
+          <w:vertAlign w:val="baseline"/>
+          <w:rtl w:val="0"/>
+        </w:rPr>
+        <w:t xml:space="preserve">Pennsylvania State University</w:t>
+      </w:r>
+      <w:r>
+        <w:rPr>
+          <w:b w:val="1"/>
+          <w:bCs w:val="1"/>
+          <w:sz w:val="20"/>
+          <w:szCs w:val="20"/>
+          <w:rtl w:val="0"/>
+        </w:rPr>
+        <w:tab/>
+        <w:tab/>
+        <w:tab/>
+        <w:tab/>
+        <w:tab/>
+        <w:t xml:space="preserve">             </w:t>
+      </w:r>
+      <w:r>
+        <w:rPr>
+          <w:rFonts w:ascii="Arial" w:cs="Arial" w:eastAsia="Arial" w:hAnsi="Arial"/>
+          <w:b w:val="0"/>
+          <w:bCs w:val="0"/>
+          <w:i w:val="1"/>
+          <w:iCs w:val="1"/>
+          <w:smallCaps w:val="0"/>
+          <w:strike w:val="0"/>
+          <w:color w:val="000000"/>
+          <w:sz w:val="20"/>
+          <w:szCs w:val="20"/>
+          <w:u w:val="none"/>
+          <w:shd w:fill="auto" w:val="clear"/>
+          <w:vertAlign w:val="baseline"/>
+          <w:rtl w:val="0"/>
+        </w:rPr>
+        <w:t xml:space="preserve">August 2017 - September 2018</w:t>
+      </w:r>
+      <w:r>
+        <w:rPr>
+          <w:rtl w:val="0"/>
+        </w:rPr>
       </w:r>
     </w:p>
     <w:p>
@@ -1460,19 +1408,19 @@
         <w:rPr>
           <w:i w:val="1"/>
           <w:iCs w:val="1"/>
-          <w:sz w:val="18"/>
-          <w:szCs w:val="18"/>
-        </w:rPr>
-      </w:pPr>
-      <w:r>
-        <w:pict>
-          <v:rect style="width:0.0pt;height:1.5pt" o:hr="t" o:hrstd="t" o:hralign="center" fillcolor="#A0A0A0" stroked="f"/>
-        </w:pict>
-      </w:r>
-      <w:r>
-        <w:rPr>
-          <w:rtl w:val="0"/>
-        </w:rPr>
+          <w:sz w:val="20"/>
+          <w:szCs w:val="20"/>
+        </w:rPr>
+      </w:pPr>
+      <w:r>
+        <w:rPr>
+          <w:i w:val="1"/>
+          <w:iCs w:val="1"/>
+          <w:sz w:val="20"/>
+          <w:szCs w:val="20"/>
+          <w:rtl w:val="0"/>
+        </w:rPr>
+        <w:t xml:space="preserve">Computer Science, Mechanical Engineering</w:t>
       </w:r>
     </w:p>
     <w:p>
@@ -1500,6 +1448,11 @@
         </w:rPr>
       </w:pPr>
       <w:r>
+        <w:pict>
+          <v:rect style="width:0.0pt;height:1.5pt" o:hr="t" o:hrstd="t" o:hralign="center" fillcolor="#A0A0A0" stroked="f"/>
+        </w:pict>
+      </w:r>
+      <w:r>
         <w:rPr>
           <w:rtl w:val="0"/>
         </w:rPr>
@@ -1517,8 +1470,8 @@
           <w:vertAlign w:val="baseline"/>
         </w:rPr>
       </w:pPr>
-      <w:bookmarkStart w:colFirst="0" w:colLast="0" w:name="_mfu8n43a627a" w:id="2"/>
-      <w:bookmarkEnd w:id="2"/>
+      <w:bookmarkStart w:colFirst="0" w:colLast="0" w:name="_mfu8n43a627a" w:id="1"/>
+      <w:bookmarkEnd w:id="1"/>
       <w:r>
         <w:rPr>
           <w:sz w:val="22"/>
@@ -1609,7 +1562,43 @@
           <w:szCs w:val="18"/>
           <w:rtl w:val="0"/>
         </w:rPr>
-        <w:t xml:space="preserve">A repository for practical web-based resources. Currently focused on </w:t>
+        <w:t xml:space="preserve">A curated collection of </w:t>
+      </w:r>
+      <w:r>
+        <w:rPr>
+          <w:b w:val="1"/>
+          <w:bCs w:val="1"/>
+          <w:sz w:val="18"/>
+          <w:szCs w:val="18"/>
+          <w:rtl w:val="0"/>
+        </w:rPr>
+        <w:t xml:space="preserve">practical, web-based resources</w:t>
+      </w:r>
+      <w:r>
+        <w:rPr>
+          <w:sz w:val="18"/>
+          <w:szCs w:val="18"/>
+          <w:rtl w:val="0"/>
+        </w:rPr>
+        <w:t xml:space="preserve"> designed to </w:t>
+      </w:r>
+      <w:r>
+        <w:rPr>
+          <w:b w:val="1"/>
+          <w:bCs w:val="1"/>
+          <w:sz w:val="18"/>
+          <w:szCs w:val="18"/>
+          <w:rtl w:val="0"/>
+        </w:rPr>
+        <w:t xml:space="preserve">help newcomers learn best practices and avoid common pitfalls</w:t>
+      </w:r>
+      <w:r>
+        <w:rPr>
+          <w:sz w:val="18"/>
+          <w:szCs w:val="18"/>
+          <w:rtl w:val="0"/>
+        </w:rPr>
+        <w:t xml:space="preserve"> when picking up a new hobby. Currently focused on </w:t>
       </w:r>
       <w:r>
         <w:rPr>
